--- a/2A/S4/TNI/TD distance/td1/Compte rendu TP TNI.docx
+++ b/2A/S4/TNI/TD distance/td1/Compte rendu TP TNI.docx
@@ -17,7 +17,6 @@
         <w:t>Compte rendu TP TNI</w:t>
       </w:r>
     </w:p>
-    <w:p/>
     <w:p>
       <w:pPr>
         <w:autoSpaceDE w:val="0"/>
@@ -28,12 +27,6 @@
           <w:rFonts w:ascii="ArialMT" w:hAnsi="ArialMT" w:cs="ArialMT"/>
         </w:rPr>
       </w:pPr>
-      <w:r>
-        <w:rPr>
-          <w:rFonts w:ascii="ArialMT" w:hAnsi="ArialMT" w:cs="ArialMT"/>
-        </w:rPr>
-        <w:t>Le code Matlab sera fourni dans le zip.</w:t>
-      </w:r>
     </w:p>
     <w:p>
       <w:pPr>
@@ -48,6 +41,14 @@
     </w:p>
     <w:p>
       <w:pPr>
+        <w:pStyle w:val="Titre1"/>
+      </w:pPr>
+      <w:r>
+        <w:t>Exercice 1</w:t>
+      </w:r>
+    </w:p>
+    <w:p>
+      <w:pPr>
         <w:autoSpaceDE w:val="0"/>
         <w:autoSpaceDN w:val="0"/>
         <w:adjustRightInd w:val="0"/>
@@ -56,12 +57,6 @@
           <w:rFonts w:ascii="ArialMT" w:hAnsi="ArialMT" w:cs="ArialMT"/>
         </w:rPr>
       </w:pPr>
-      <w:r>
-        <w:rPr>
-          <w:rFonts w:ascii="ArialMT" w:hAnsi="ArialMT" w:cs="ArialMT"/>
-        </w:rPr>
-        <w:t>Question 1 :</w:t>
-      </w:r>
     </w:p>
     <w:p>
       <w:pPr>
@@ -71,100 +66,28 @@
         <w:spacing w:after="0" w:line="240" w:lineRule="auto"/>
         <w:rPr>
           <w:rFonts w:ascii="ArialMT" w:hAnsi="ArialMT" w:cs="ArialMT"/>
-        </w:rPr>
-      </w:pPr>
+          <w:b/>
+          <w:bCs/>
+        </w:rPr>
+      </w:pPr>
+      <w:proofErr w:type="gramStart"/>
       <w:r>
         <w:rPr>
           <w:rFonts w:ascii="ArialMT" w:hAnsi="ArialMT" w:cs="ArialMT"/>
-        </w:rPr>
-        <w:t>Programmer une fonction entropie(I), I étant la matrice d’une image lue avant l’appel à la fonction.</w:t>
+          <w:b/>
+          <w:bCs/>
+        </w:rPr>
+        <w:t>1 </w:t>
       </w:r>
       <w:r>
         <w:rPr>
           <w:rFonts w:ascii="ArialMT" w:hAnsi="ArialMT" w:cs="ArialMT"/>
-        </w:rPr>
-        <w:t xml:space="preserve"> </w:t>
-      </w:r>
-      <w:r>
-        <w:rPr>
-          <w:rFonts w:ascii="ArialMT" w:hAnsi="ArialMT" w:cs="ArialMT"/>
-        </w:rPr>
-        <w:t>NB : ne pas oublier de transformer I au format ‘double’ dès le début de la fonction.</w:t>
-      </w:r>
-    </w:p>
-    <w:p>
-      <w:pPr>
-        <w:rPr>
-          <w:rFonts w:ascii="ArialMT" w:hAnsi="ArialMT" w:cs="ArialMT"/>
-        </w:rPr>
-      </w:pPr>
-    </w:p>
-    <w:p>
-      <w:pPr>
-        <w:rPr>
-          <w:rFonts w:ascii="ArialMT" w:hAnsi="ArialMT" w:cs="ArialMT"/>
-        </w:rPr>
-      </w:pPr>
-    </w:p>
-    <w:p>
-      <w:pPr>
-        <w:rPr>
-          <w:rFonts w:ascii="ArialMT" w:hAnsi="ArialMT" w:cs="ArialMT"/>
-        </w:rPr>
-      </w:pPr>
-      <w:r>
-        <w:rPr>
-          <w:rFonts w:ascii="ArialMT" w:hAnsi="ArialMT" w:cs="ArialMT"/>
-        </w:rPr>
-        <w:t xml:space="preserve">2 - </w:t>
-      </w:r>
-      <w:r>
-        <w:rPr>
-          <w:rFonts w:ascii="ArialMT" w:hAnsi="ArialMT" w:cs="ArialMT"/>
-        </w:rPr>
-        <w:t xml:space="preserve">A l’aide de la fonction précédente, calculer l’entropie de l’image </w:t>
-      </w:r>
-      <w:r>
-        <w:rPr>
-          <w:rFonts w:ascii="Arial-ItalicMT" w:hAnsi="Arial-ItalicMT" w:cs="Arial-ItalicMT"/>
-          <w:i/>
-          <w:iCs/>
-        </w:rPr>
-        <w:t>lena512.bmp</w:t>
-      </w:r>
-      <w:r>
-        <w:rPr>
-          <w:rFonts w:ascii="ArialMT" w:hAnsi="ArialMT" w:cs="ArialMT"/>
-        </w:rPr>
-        <w:t>.</w:t>
-      </w:r>
-    </w:p>
-    <w:p>
-      <w:pPr>
-        <w:rPr>
-          <w:rFonts w:ascii="ArialMT" w:hAnsi="ArialMT" w:cs="ArialMT"/>
-        </w:rPr>
-      </w:pPr>
-    </w:p>
-    <w:p>
-      <w:pPr>
-        <w:rPr>
-          <w:rFonts w:ascii="ArialMT" w:hAnsi="ArialMT" w:cs="ArialMT"/>
-        </w:rPr>
-      </w:pPr>
-      <w:r>
-        <w:rPr>
-          <w:rFonts w:ascii="ArialMT" w:hAnsi="ArialMT" w:cs="ArialMT"/>
-        </w:rPr>
-        <w:t>7.445506719708220</w:t>
-      </w:r>
-    </w:p>
-    <w:p>
-      <w:pPr>
-        <w:rPr>
-          <w:rFonts w:ascii="ArialMT" w:hAnsi="ArialMT" w:cs="ArialMT"/>
-        </w:rPr>
-      </w:pPr>
+          <w:b/>
+          <w:bCs/>
+        </w:rPr>
+        <w:t>)</w:t>
+      </w:r>
+      <w:proofErr w:type="gramEnd"/>
     </w:p>
     <w:p>
       <w:pPr>
@@ -174,160 +97,10 @@
         <w:spacing w:after="0" w:line="240" w:lineRule="auto"/>
         <w:rPr>
           <w:rFonts w:ascii="ArialMT" w:hAnsi="ArialMT" w:cs="ArialMT"/>
-        </w:rPr>
-      </w:pPr>
-      <w:r>
-        <w:rPr>
-          <w:rFonts w:ascii="ArialMT" w:hAnsi="ArialMT" w:cs="ArialMT"/>
-        </w:rPr>
-        <w:t xml:space="preserve">3 - </w:t>
-      </w:r>
-      <w:r>
-        <w:rPr>
-          <w:rFonts w:ascii="ArialMT" w:hAnsi="ArialMT" w:cs="ArialMT"/>
-        </w:rPr>
-        <w:t>Ajouter une constante à l’image lena512.bmp (attention à ne pas sortir de la dynamique de l’image</w:t>
-      </w:r>
-      <w:r>
-        <w:rPr>
-          <w:rFonts w:ascii="ArialMT" w:hAnsi="ArialMT" w:cs="ArialMT"/>
-        </w:rPr>
-        <w:t xml:space="preserve"> </w:t>
-      </w:r>
-      <w:r>
-        <w:rPr>
-          <w:rFonts w:ascii="ArialMT" w:hAnsi="ArialMT" w:cs="ArialMT"/>
-        </w:rPr>
-        <w:t>de départ) et calculer l’entropie. Commenter</w:t>
-      </w:r>
-    </w:p>
-    <w:p>
-      <w:pPr>
-        <w:rPr>
-          <w:rFonts w:ascii="ArialMT" w:hAnsi="ArialMT" w:cs="ArialMT"/>
-        </w:rPr>
-      </w:pPr>
-    </w:p>
-    <w:p>
-      <w:pPr>
-        <w:rPr>
-          <w:rFonts w:ascii="ArialMT" w:hAnsi="ArialMT" w:cs="ArialMT"/>
-        </w:rPr>
-      </w:pPr>
-      <w:r>
-        <w:rPr>
-          <w:rFonts w:ascii="ArialMT" w:hAnsi="ArialMT" w:cs="ArialMT"/>
-        </w:rPr>
-        <w:t>L’entropie ne change pas</w:t>
-      </w:r>
-    </w:p>
-    <w:p>
-      <w:pPr>
-        <w:rPr>
-          <w:rFonts w:ascii="ArialMT" w:hAnsi="ArialMT" w:cs="ArialMT"/>
-        </w:rPr>
-      </w:pPr>
-      <w:r>
-        <w:rPr>
-          <w:rFonts w:ascii="ArialMT" w:hAnsi="ArialMT" w:cs="ArialMT"/>
-        </w:rPr>
-        <w:t>Plus y’a un nombre d’</w:t>
-      </w:r>
-      <w:proofErr w:type="spellStart"/>
-      <w:r>
-        <w:rPr>
-          <w:rFonts w:ascii="ArialMT" w:hAnsi="ArialMT" w:cs="ArialMT"/>
-        </w:rPr>
-        <w:t>elements</w:t>
-      </w:r>
-      <w:proofErr w:type="spellEnd"/>
-      <w:r>
-        <w:rPr>
-          <w:rFonts w:ascii="ArialMT" w:hAnsi="ArialMT" w:cs="ArialMT"/>
-        </w:rPr>
-        <w:t xml:space="preserve"> distinct -&gt; entropie plus </w:t>
-      </w:r>
-      <w:proofErr w:type="spellStart"/>
-      <w:r>
-        <w:rPr>
-          <w:rFonts w:ascii="ArialMT" w:hAnsi="ArialMT" w:cs="ArialMT"/>
-        </w:rPr>
-        <w:t>elevée</w:t>
-      </w:r>
-      <w:proofErr w:type="spellEnd"/>
-    </w:p>
-    <w:p>
-      <w:pPr>
-        <w:rPr>
-          <w:rFonts w:ascii="ArialMT" w:hAnsi="ArialMT" w:cs="ArialMT"/>
-        </w:rPr>
-      </w:pPr>
-      <w:r>
-        <w:rPr>
-          <w:rFonts w:ascii="ArialMT" w:hAnsi="ArialMT" w:cs="ArialMT"/>
-        </w:rPr>
-        <w:t xml:space="preserve">Ici le nombre est égal, les valeurs ont juste </w:t>
-      </w:r>
-      <w:proofErr w:type="gramStart"/>
-      <w:r>
-        <w:rPr>
-          <w:rFonts w:ascii="ArialMT" w:hAnsi="ArialMT" w:cs="ArialMT"/>
-        </w:rPr>
-        <w:t>changés</w:t>
-      </w:r>
-      <w:proofErr w:type="gramEnd"/>
-      <w:r>
-        <w:rPr>
-          <w:rFonts w:ascii="ArialMT" w:hAnsi="ArialMT" w:cs="ArialMT"/>
-        </w:rPr>
-        <w:t>.</w:t>
-      </w:r>
-    </w:p>
-    <w:p>
-      <w:pPr>
-        <w:rPr>
-          <w:rFonts w:ascii="ArialMT" w:hAnsi="ArialMT" w:cs="ArialMT"/>
-        </w:rPr>
-      </w:pPr>
-      <w:r>
-        <w:rPr>
-          <w:rFonts w:ascii="ArialMT" w:hAnsi="ArialMT" w:cs="ArialMT"/>
-        </w:rPr>
-        <w:t xml:space="preserve">4 - </w:t>
-      </w:r>
-      <w:r>
-        <w:rPr>
-          <w:rFonts w:ascii="ArialMT" w:hAnsi="ArialMT" w:cs="ArialMT"/>
-        </w:rPr>
-        <w:t xml:space="preserve">Calculer l’entropie de l’image </w:t>
-      </w:r>
-      <w:r>
-        <w:rPr>
-          <w:rFonts w:ascii="Arial-ItalicMT" w:hAnsi="Arial-ItalicMT" w:cs="Arial-ItalicMT"/>
-          <w:i/>
-          <w:iCs/>
-        </w:rPr>
-        <w:t>souris.bmp</w:t>
-      </w:r>
-      <w:r>
-        <w:rPr>
-          <w:rFonts w:ascii="ArialMT" w:hAnsi="ArialMT" w:cs="ArialMT"/>
-        </w:rPr>
-        <w:t>.</w:t>
-      </w:r>
-    </w:p>
-    <w:p>
-      <w:pPr>
-        <w:rPr>
-          <w:rFonts w:ascii="ArialMT" w:hAnsi="ArialMT" w:cs="ArialMT"/>
-        </w:rPr>
-      </w:pPr>
-      <w:r>
-        <w:rPr>
-          <w:rFonts w:ascii="ArialMT" w:hAnsi="ArialMT" w:cs="ArialMT"/>
-        </w:rPr>
-        <w:t>5.564301180819218</w:t>
-      </w:r>
+          <w:b/>
+          <w:bCs/>
+        </w:rPr>
+      </w:pPr>
     </w:p>
     <w:p>
       <w:pPr>
@@ -341,11 +114,311 @@
       </w:pPr>
       <w:r>
         <w:rPr>
+          <w:rFonts w:ascii="ArialMT" w:hAnsi="ArialMT" w:cs="ArialMT"/>
+        </w:rPr>
+        <w:t>Programmer une fonction entropie(I), I étant la matrice d’une image lue avant l’appel à la fonction. NB : ne pas oublier de transformer I au format ‘double’ dès le début de la fonction.</w:t>
+      </w:r>
+    </w:p>
+    <w:p>
+      <w:pPr>
+        <w:rPr>
+          <w:rFonts w:ascii="ArialMT" w:hAnsi="ArialMT" w:cs="ArialMT"/>
+        </w:rPr>
+      </w:pPr>
+    </w:p>
+    <w:p>
+      <w:pPr>
+        <w:rPr>
+          <w:rFonts w:ascii="ArialMT" w:hAnsi="ArialMT" w:cs="ArialMT"/>
+        </w:rPr>
+      </w:pPr>
+    </w:p>
+    <w:p>
+      <w:pPr>
+        <w:rPr>
+          <w:rFonts w:ascii="ArialMT" w:hAnsi="ArialMT" w:cs="ArialMT"/>
+        </w:rPr>
+      </w:pPr>
+      <w:proofErr w:type="gramStart"/>
+      <w:r>
+        <w:rPr>
+          <w:rFonts w:ascii="ArialMT" w:hAnsi="ArialMT" w:cs="ArialMT"/>
+          <w:b/>
+          <w:bCs/>
+        </w:rPr>
+        <w:t>2 )</w:t>
+      </w:r>
+      <w:proofErr w:type="gramEnd"/>
+      <w:r>
+        <w:rPr>
+          <w:rFonts w:ascii="ArialMT" w:hAnsi="ArialMT" w:cs="ArialMT"/>
+        </w:rPr>
+        <w:t xml:space="preserve"> </w:t>
+      </w:r>
+      <w:r>
+        <w:rPr>
+          <w:rFonts w:ascii="ArialMT" w:hAnsi="ArialMT" w:cs="ArialMT"/>
+        </w:rPr>
+        <w:t>|</w:t>
+      </w:r>
+      <w:r>
+        <w:rPr>
+          <w:rFonts w:ascii="ArialMT" w:hAnsi="ArialMT" w:cs="ArialMT"/>
+        </w:rPr>
+        <w:t xml:space="preserve"> A l’aide de la fonction précédente, calculer l’entropie de l’image </w:t>
+      </w:r>
+      <w:r>
+        <w:rPr>
+          <w:rFonts w:ascii="Arial-ItalicMT" w:hAnsi="Arial-ItalicMT" w:cs="Arial-ItalicMT"/>
+          <w:i/>
+          <w:iCs/>
+        </w:rPr>
+        <w:t>lena512.bmp</w:t>
+      </w:r>
+      <w:r>
+        <w:rPr>
+          <w:rFonts w:ascii="ArialMT" w:hAnsi="ArialMT" w:cs="ArialMT"/>
+        </w:rPr>
+        <w:t>.</w:t>
+      </w:r>
+    </w:p>
+    <w:p>
+      <w:pPr>
+        <w:rPr>
+          <w:rFonts w:ascii="ArialMT" w:hAnsi="ArialMT" w:cs="ArialMT"/>
+        </w:rPr>
+      </w:pPr>
+    </w:p>
+    <w:p>
+      <w:pPr>
+        <w:rPr>
+          <w:rFonts w:ascii="ArialMT" w:hAnsi="ArialMT" w:cs="ArialMT"/>
+        </w:rPr>
+      </w:pPr>
+      <w:r>
+        <w:rPr>
+          <w:rFonts w:ascii="ArialMT" w:hAnsi="ArialMT" w:cs="ArialMT"/>
+        </w:rPr>
+        <w:t>7.445506719708220</w:t>
+      </w:r>
+    </w:p>
+    <w:p>
+      <w:pPr>
+        <w:rPr>
+          <w:rFonts w:ascii="ArialMT" w:hAnsi="ArialMT" w:cs="ArialMT"/>
+        </w:rPr>
+      </w:pPr>
+    </w:p>
+    <w:p>
+      <w:pPr>
+        <w:autoSpaceDE w:val="0"/>
+        <w:autoSpaceDN w:val="0"/>
+        <w:adjustRightInd w:val="0"/>
+        <w:spacing w:after="0" w:line="240" w:lineRule="auto"/>
+        <w:rPr>
+          <w:rFonts w:ascii="ArialMT" w:hAnsi="ArialMT" w:cs="ArialMT"/>
+        </w:rPr>
+      </w:pPr>
+      <w:proofErr w:type="gramStart"/>
+      <w:r>
+        <w:rPr>
+          <w:rFonts w:ascii="ArialMT" w:hAnsi="ArialMT" w:cs="ArialMT"/>
+          <w:b/>
+          <w:bCs/>
+        </w:rPr>
+        <w:t>3 )</w:t>
+      </w:r>
+      <w:proofErr w:type="gramEnd"/>
+      <w:r>
+        <w:rPr>
+          <w:rFonts w:ascii="ArialMT" w:hAnsi="ArialMT" w:cs="ArialMT"/>
+        </w:rPr>
+        <w:t xml:space="preserve"> </w:t>
+      </w:r>
+      <w:r>
+        <w:rPr>
+          <w:rFonts w:ascii="ArialMT" w:hAnsi="ArialMT" w:cs="ArialMT"/>
+        </w:rPr>
+        <w:t xml:space="preserve"> Ajouter une constante à l’image lena512.bmp (attention à ne pas sortir de la dynamique de l’image de départ) et calculer l’entropie. Commenter</w:t>
+      </w:r>
+    </w:p>
+    <w:p>
+      <w:pPr>
+        <w:rPr>
+          <w:rFonts w:ascii="ArialMT" w:hAnsi="ArialMT" w:cs="ArialMT"/>
+        </w:rPr>
+      </w:pPr>
+    </w:p>
+    <w:p>
+      <w:pPr>
+        <w:rPr>
+          <w:rFonts w:ascii="ArialMT" w:hAnsi="ArialMT" w:cs="ArialMT"/>
+        </w:rPr>
+      </w:pPr>
+      <w:r>
+        <w:rPr>
+          <w:rFonts w:ascii="ArialMT" w:hAnsi="ArialMT" w:cs="ArialMT"/>
+        </w:rPr>
+        <w:t>L’entropie ne change pas</w:t>
+      </w:r>
+    </w:p>
+    <w:p>
+      <w:pPr>
+        <w:rPr>
+          <w:rFonts w:ascii="ArialMT" w:hAnsi="ArialMT" w:cs="ArialMT"/>
+        </w:rPr>
+      </w:pPr>
+      <w:r>
+        <w:rPr>
+          <w:rFonts w:ascii="ArialMT" w:hAnsi="ArialMT" w:cs="ArialMT"/>
+        </w:rPr>
+        <w:t>Plus y’a un nombre d’</w:t>
+      </w:r>
+      <w:r>
+        <w:rPr>
+          <w:rFonts w:ascii="ArialMT" w:hAnsi="ArialMT" w:cs="ArialMT"/>
+        </w:rPr>
+        <w:t>éléments</w:t>
+      </w:r>
+      <w:r>
+        <w:rPr>
+          <w:rFonts w:ascii="ArialMT" w:hAnsi="ArialMT" w:cs="ArialMT"/>
+        </w:rPr>
+        <w:t xml:space="preserve"> distinct </w:t>
+      </w:r>
+      <w:r>
+        <w:rPr>
+          <w:rFonts w:ascii="ArialMT" w:hAnsi="ArialMT" w:cs="ArialMT"/>
+        </w:rPr>
+        <w:t>plus</w:t>
+      </w:r>
+      <w:r>
+        <w:rPr>
+          <w:rFonts w:ascii="ArialMT" w:hAnsi="ArialMT" w:cs="ArialMT"/>
+        </w:rPr>
+        <w:t xml:space="preserve"> entropie plus </w:t>
+      </w:r>
+      <w:r>
+        <w:rPr>
+          <w:rFonts w:ascii="ArialMT" w:hAnsi="ArialMT" w:cs="ArialMT"/>
+        </w:rPr>
+        <w:t>élevée</w:t>
+      </w:r>
+    </w:p>
+    <w:p>
+      <w:pPr>
+        <w:rPr>
+          <w:rFonts w:ascii="ArialMT" w:hAnsi="ArialMT" w:cs="ArialMT"/>
+        </w:rPr>
+      </w:pPr>
+      <w:r>
+        <w:rPr>
+          <w:rFonts w:ascii="ArialMT" w:hAnsi="ArialMT" w:cs="ArialMT"/>
+        </w:rPr>
+        <w:t xml:space="preserve">Ici le nombre est égal, les valeurs ont juste </w:t>
+      </w:r>
+      <w:r>
+        <w:rPr>
+          <w:rFonts w:ascii="ArialMT" w:hAnsi="ArialMT" w:cs="ArialMT"/>
+        </w:rPr>
+        <w:t>changé</w:t>
+      </w:r>
+      <w:r>
+        <w:rPr>
+          <w:rFonts w:ascii="ArialMT" w:hAnsi="ArialMT" w:cs="ArialMT"/>
+        </w:rPr>
+        <w:t>.</w:t>
+      </w:r>
+    </w:p>
+    <w:p>
+      <w:pPr>
+        <w:rPr>
+          <w:rFonts w:ascii="ArialMT" w:hAnsi="ArialMT" w:cs="ArialMT"/>
+        </w:rPr>
+      </w:pPr>
+      <w:proofErr w:type="gramStart"/>
+      <w:r>
+        <w:rPr>
+          <w:rFonts w:ascii="ArialMT" w:hAnsi="ArialMT" w:cs="ArialMT"/>
+          <w:b/>
+          <w:bCs/>
+        </w:rPr>
+        <w:t>4 )</w:t>
+      </w:r>
+      <w:proofErr w:type="gramEnd"/>
+      <w:r>
+        <w:rPr>
+          <w:rFonts w:ascii="ArialMT" w:hAnsi="ArialMT" w:cs="ArialMT"/>
+        </w:rPr>
+        <w:t xml:space="preserve"> </w:t>
+      </w:r>
+      <w:r>
+        <w:rPr>
+          <w:rFonts w:ascii="ArialMT" w:hAnsi="ArialMT" w:cs="ArialMT"/>
+        </w:rPr>
+        <w:t xml:space="preserve">Calculer l’entropie de l’image </w:t>
+      </w:r>
+      <w:r>
+        <w:rPr>
+          <w:rFonts w:ascii="Arial-ItalicMT" w:hAnsi="Arial-ItalicMT" w:cs="Arial-ItalicMT"/>
+          <w:i/>
+          <w:iCs/>
+        </w:rPr>
+        <w:t>souris.bmp</w:t>
+      </w:r>
+      <w:r>
+        <w:rPr>
+          <w:rFonts w:ascii="ArialMT" w:hAnsi="ArialMT" w:cs="ArialMT"/>
+        </w:rPr>
+        <w:t>.</w:t>
+      </w:r>
+    </w:p>
+    <w:p>
+      <w:pPr>
+        <w:rPr>
+          <w:rFonts w:ascii="ArialMT" w:hAnsi="ArialMT" w:cs="ArialMT"/>
+        </w:rPr>
+      </w:pPr>
+      <w:r>
+        <w:rPr>
+          <w:rFonts w:ascii="ArialMT" w:hAnsi="ArialMT" w:cs="ArialMT"/>
+        </w:rPr>
+        <w:t>5.564301180819218</w:t>
+      </w:r>
+    </w:p>
+    <w:p>
+      <w:pPr>
+        <w:autoSpaceDE w:val="0"/>
+        <w:autoSpaceDN w:val="0"/>
+        <w:adjustRightInd w:val="0"/>
+        <w:spacing w:after="0" w:line="240" w:lineRule="auto"/>
+        <w:rPr>
+          <w:rFonts w:ascii="ArialMT" w:hAnsi="ArialMT" w:cs="ArialMT"/>
+        </w:rPr>
+      </w:pPr>
+      <w:r>
+        <w:rPr>
           <w:rFonts w:ascii="Arial-BoldMT" w:hAnsi="Arial-BoldMT" w:cs="Arial-BoldMT"/>
           <w:b/>
           <w:bCs/>
         </w:rPr>
-        <w:t xml:space="preserve">5- </w:t>
+        <w:t>5</w:t>
+      </w:r>
+      <w:r>
+        <w:rPr>
+          <w:rFonts w:ascii="Arial-BoldMT" w:hAnsi="Arial-BoldMT" w:cs="Arial-BoldMT"/>
+          <w:b/>
+          <w:bCs/>
+        </w:rPr>
+        <w:t>|</w:t>
+      </w:r>
+      <w:r>
+        <w:rPr>
+          <w:rFonts w:ascii="Arial-BoldMT" w:hAnsi="Arial-BoldMT" w:cs="Arial-BoldMT"/>
+          <w:b/>
+          <w:bCs/>
+        </w:rPr>
+        <w:t xml:space="preserve"> </w:t>
       </w:r>
       <w:r>
         <w:rPr>
@@ -379,68 +452,5081 @@
         <w:rPr>
           <w:rFonts w:ascii="ArialMT" w:hAnsi="ArialMT" w:cs="ArialMT"/>
         </w:rPr>
-        <w:t>et les</w:t>
-      </w:r>
-      <w:r>
+        <w:t>et les performances de compression auxquelles on peut s’attendre. Confirmer ces différences en affichant les histogrammes des deux images.</w:t>
+      </w:r>
+    </w:p>
+    <w:p>
+      <w:pPr>
         <w:rPr>
           <w:rFonts w:ascii="ArialMT" w:hAnsi="ArialMT" w:cs="ArialMT"/>
         </w:rPr>
+      </w:pPr>
+    </w:p>
+    <w:p>
+      <w:pPr>
+        <w:rPr>
+          <w:rFonts w:ascii="ArialMT" w:hAnsi="ArialMT" w:cs="ArialMT"/>
+        </w:rPr>
+      </w:pPr>
+      <w:r>
+        <w:rPr>
+          <w:rFonts w:ascii="ArialMT" w:hAnsi="ArialMT" w:cs="ArialMT"/>
+        </w:rPr>
+        <w:t xml:space="preserve">Entropie plus faible car il y a moins d’éléments distinct, car </w:t>
+      </w:r>
+      <w:r>
+        <w:rPr>
+          <w:rFonts w:ascii="ArialMT" w:hAnsi="ArialMT" w:cs="ArialMT"/>
+        </w:rPr>
+        <w:t>l’image est</w:t>
+      </w:r>
+      <w:r>
+        <w:rPr>
+          <w:rFonts w:ascii="ArialMT" w:hAnsi="ArialMT" w:cs="ArialMT"/>
+        </w:rPr>
+        <w:t xml:space="preserve"> plus uniforme</w:t>
+      </w:r>
+    </w:p>
+    <w:p>
+      <w:pPr>
+        <w:rPr>
+          <w:rFonts w:ascii="ArialMT" w:hAnsi="ArialMT" w:cs="ArialMT"/>
+        </w:rPr>
+      </w:pPr>
+    </w:p>
+    <w:p>
+      <w:pPr>
+        <w:pStyle w:val="Titre1"/>
+      </w:pPr>
+      <w:r>
+        <w:t>Exercice 2</w:t>
+      </w:r>
+    </w:p>
+    <w:p/>
+    <w:p>
+      <w:pPr>
+        <w:autoSpaceDE w:val="0"/>
+        <w:autoSpaceDN w:val="0"/>
+        <w:adjustRightInd w:val="0"/>
+        <w:spacing w:after="0" w:line="240" w:lineRule="auto"/>
+        <w:rPr>
+          <w:rFonts w:ascii="Courier New" w:hAnsi="Courier New" w:cs="Courier New"/>
+          <w:sz w:val="24"/>
+          <w:szCs w:val="24"/>
+          <w:lang w:val="en-US"/>
+        </w:rPr>
+      </w:pPr>
+      <w:r>
+        <w:rPr>
+          <w:rFonts w:ascii="Courier New" w:hAnsi="Courier New" w:cs="Courier New"/>
+          <w:color w:val="000000"/>
+          <w:sz w:val="20"/>
+          <w:szCs w:val="20"/>
+          <w:lang w:val="en-US"/>
+        </w:rPr>
+        <w:t>d = sum((A(:)</w:t>
+      </w:r>
+      <w:r>
+        <w:rPr>
+          <w:rFonts w:ascii="Courier New" w:hAnsi="Courier New" w:cs="Courier New"/>
+          <w:color w:val="000000"/>
+          <w:sz w:val="20"/>
+          <w:szCs w:val="20"/>
+          <w:lang w:val="en-US"/>
+        </w:rPr>
+        <w:t>|</w:t>
+      </w:r>
+      <w:proofErr w:type="gramStart"/>
+      <w:r>
+        <w:rPr>
+          <w:rFonts w:ascii="Courier New" w:hAnsi="Courier New" w:cs="Courier New"/>
+          <w:color w:val="000000"/>
+          <w:sz w:val="20"/>
+          <w:szCs w:val="20"/>
+          <w:lang w:val="en-US"/>
+        </w:rPr>
+        <w:t>B(</w:t>
+      </w:r>
+      <w:proofErr w:type="gramEnd"/>
+      <w:r>
+        <w:rPr>
+          <w:rFonts w:ascii="Courier New" w:hAnsi="Courier New" w:cs="Courier New"/>
+          <w:color w:val="000000"/>
+          <w:sz w:val="20"/>
+          <w:szCs w:val="20"/>
+          <w:lang w:val="en-US"/>
+        </w:rPr>
+        <w:t>:)).^2) / prod(size(A));</w:t>
+      </w:r>
+    </w:p>
+    <w:p>
+      <w:pPr>
+        <w:autoSpaceDE w:val="0"/>
+        <w:autoSpaceDN w:val="0"/>
+        <w:adjustRightInd w:val="0"/>
+        <w:spacing w:after="0" w:line="240" w:lineRule="auto"/>
+        <w:rPr>
+          <w:rFonts w:ascii="Courier New" w:hAnsi="Courier New" w:cs="Courier New"/>
+          <w:sz w:val="24"/>
+          <w:szCs w:val="24"/>
+        </w:rPr>
+      </w:pPr>
+      <w:proofErr w:type="spellStart"/>
+      <w:proofErr w:type="gramStart"/>
+      <w:r>
+        <w:rPr>
+          <w:rFonts w:ascii="Courier New" w:hAnsi="Courier New" w:cs="Courier New"/>
+          <w:color w:val="000000"/>
+          <w:sz w:val="20"/>
+          <w:szCs w:val="20"/>
+        </w:rPr>
+        <w:t>psnr</w:t>
+      </w:r>
+      <w:proofErr w:type="spellEnd"/>
+      <w:proofErr w:type="gramEnd"/>
+      <w:r>
+        <w:rPr>
+          <w:rFonts w:ascii="Courier New" w:hAnsi="Courier New" w:cs="Courier New"/>
+          <w:color w:val="000000"/>
+          <w:sz w:val="20"/>
+          <w:szCs w:val="20"/>
+        </w:rPr>
+        <w:t xml:space="preserve"> = 10*log10(255*255/d);</w:t>
+      </w:r>
+    </w:p>
+    <w:p/>
+    <w:p>
+      <w:proofErr w:type="gramStart"/>
+      <w:r>
+        <w:rPr>
+          <w:b/>
+          <w:bCs/>
+        </w:rPr>
+        <w:t>2 )</w:t>
+      </w:r>
+      <w:proofErr w:type="gramEnd"/>
+      <w:r>
+        <w:rPr>
+          <w:b/>
+          <w:bCs/>
+        </w:rPr>
         <w:t xml:space="preserve"> </w:t>
       </w:r>
       <w:r>
         <w:rPr>
-          <w:rFonts w:ascii="ArialMT" w:hAnsi="ArialMT" w:cs="ArialMT"/>
-        </w:rPr>
-        <w:t>performances de compression auxquelles on peut s’attendre. Confirmer ces différences en affichant</w:t>
-      </w:r>
-      <w:r>
-        <w:rPr>
-          <w:rFonts w:ascii="ArialMT" w:hAnsi="ArialMT" w:cs="ArialMT"/>
+          <w:b/>
+          <w:bCs/>
         </w:rPr>
         <w:t xml:space="preserve"> </w:t>
       </w:r>
       <w:r>
         <w:rPr>
-          <w:rFonts w:ascii="ArialMT" w:hAnsi="ArialMT" w:cs="ArialMT"/>
-        </w:rPr>
-        <w:t>les histogrammes des deux images.</w:t>
-      </w:r>
-    </w:p>
-    <w:p>
-      <w:pPr>
-        <w:rPr>
-          <w:rFonts w:ascii="ArialMT" w:hAnsi="ArialMT" w:cs="ArialMT"/>
-        </w:rPr>
-      </w:pPr>
-    </w:p>
-    <w:p>
-      <w:pPr>
-        <w:rPr>
-          <w:rFonts w:ascii="ArialMT" w:hAnsi="ArialMT" w:cs="ArialMT"/>
-        </w:rPr>
-      </w:pPr>
-      <w:r>
-        <w:rPr>
-          <w:rFonts w:ascii="ArialMT" w:hAnsi="ArialMT" w:cs="ArialMT"/>
-        </w:rPr>
-        <w:t xml:space="preserve">Entropie plus faible car il y a moins d’éléments distinct, car </w:t>
-      </w:r>
+          <w:b/>
+          <w:bCs/>
+        </w:rPr>
+        <w:t xml:space="preserve">la même image : - </w:t>
+      </w:r>
+      <w:proofErr w:type="spellStart"/>
+      <w:r>
+        <w:t>inf</w:t>
+      </w:r>
+      <w:proofErr w:type="spellEnd"/>
+    </w:p>
+    <w:p/>
+    <w:p>
       <w:proofErr w:type="gramStart"/>
       <w:r>
-        <w:rPr>
-          <w:rFonts w:ascii="ArialMT" w:hAnsi="ArialMT" w:cs="ArialMT"/>
-        </w:rPr>
-        <w:t>l’image  est</w:t>
+        <w:t>PSNR  de</w:t>
       </w:r>
       <w:proofErr w:type="gramEnd"/>
       <w:r>
-        <w:rPr>
-          <w:rFonts w:ascii="ArialMT" w:hAnsi="ArialMT" w:cs="ArialMT"/>
-        </w:rPr>
-        <w:t xml:space="preserve"> plus uniforme</w:t>
+        <w:t xml:space="preserve"> la s</w:t>
+      </w:r>
+      <w:r>
+        <w:t>ouris à elle</w:t>
+      </w:r>
+      <w:r>
+        <w:t>-</w:t>
+      </w:r>
+      <w:r>
+        <w:t>même bruité environ égal 20.5</w:t>
+      </w:r>
+    </w:p>
+    <w:p>
+      <w:pPr>
+        <w:pStyle w:val="Titre1"/>
+      </w:pPr>
+      <w:r>
+        <w:lastRenderedPageBreak/>
+        <w:t xml:space="preserve">Exercice 3 </w:t>
       </w:r>
     </w:p>
     <w:p/>
+    <w:p>
+      <w:r>
+        <w:t>Les images JPEG sont meilleures à taux de compression identiques ou presque.</w:t>
+      </w:r>
+      <w:r>
+        <w:t xml:space="preserve"> </w:t>
+      </w:r>
+      <w:proofErr w:type="gramStart"/>
+      <w:r>
+        <w:t>la</w:t>
+      </w:r>
+      <w:proofErr w:type="gramEnd"/>
+      <w:r>
+        <w:t xml:space="preserve"> supériorité visuelle de l’image codée JPEG</w:t>
+      </w:r>
+      <w:r>
+        <w:t xml:space="preserve"> est lié au QSU qui dégrade l’image</w:t>
+      </w:r>
+    </w:p>
+    <w:p/>
+    <w:p/>
+    <w:p>
+      <w:pPr>
+        <w:pStyle w:val="Titre1"/>
+      </w:pPr>
+      <w:r>
+        <w:t xml:space="preserve">Exercice </w:t>
+      </w:r>
+      <w:r>
+        <w:t>4</w:t>
+      </w:r>
+    </w:p>
+    <w:p/>
+    <w:p>
+      <w:pPr>
+        <w:pStyle w:val="Titre1"/>
+      </w:pPr>
+      <w:r>
+        <w:t xml:space="preserve">Question </w:t>
+      </w:r>
+      <w:r>
+        <w:t>1 &amp; 2</w:t>
+      </w:r>
+    </w:p>
+    <w:p/>
+    <w:p/>
+    <w:p>
+      <w:r>
+        <w:t xml:space="preserve">ASCII </w:t>
+      </w:r>
+      <w:r>
+        <w:tab/>
+        <w:t>|</w:t>
+      </w:r>
+      <w:proofErr w:type="spellStart"/>
+      <w:r>
+        <w:t>Probability</w:t>
+      </w:r>
+      <w:proofErr w:type="spellEnd"/>
+      <w:r>
+        <w:tab/>
+        <w:t>|</w:t>
+      </w:r>
+      <w:r>
+        <w:t xml:space="preserve"> </w:t>
+      </w:r>
+      <w:proofErr w:type="spellStart"/>
+      <w:r>
+        <w:t>Length</w:t>
+      </w:r>
+      <w:proofErr w:type="spellEnd"/>
+      <w:r>
+        <w:tab/>
+        <w:t>|</w:t>
+      </w:r>
+      <w:r>
+        <w:t xml:space="preserve"> Code</w:t>
+      </w:r>
+    </w:p>
+    <w:p>
+      <w:pPr>
+        <w:spacing w:after="135" w:line="315" w:lineRule="atLeast"/>
+        <w:rPr>
+          <w:rFonts w:ascii="Consolas" w:eastAsia="Times New Roman" w:hAnsi="Consolas" w:cs="Times New Roman"/>
+          <w:color w:val="000000"/>
+          <w:sz w:val="21"/>
+          <w:szCs w:val="21"/>
+          <w:lang w:eastAsia="fr-FR"/>
+        </w:rPr>
+      </w:pPr>
+      <w:r>
+        <w:rPr>
+          <w:rFonts w:ascii="Consolas" w:eastAsia="Times New Roman" w:hAnsi="Consolas" w:cs="Times New Roman"/>
+          <w:color w:val="000000"/>
+          <w:sz w:val="21"/>
+          <w:szCs w:val="21"/>
+          <w:lang w:eastAsia="fr-FR"/>
+        </w:rPr>
+        <w:t xml:space="preserve">33 </w:t>
+      </w:r>
+      <w:r>
+        <w:rPr>
+          <w:rFonts w:ascii="Consolas" w:eastAsia="Times New Roman" w:hAnsi="Consolas" w:cs="Times New Roman"/>
+          <w:color w:val="000000"/>
+          <w:sz w:val="21"/>
+          <w:szCs w:val="21"/>
+          <w:lang w:eastAsia="fr-FR"/>
+        </w:rPr>
+        <w:tab/>
+        <w:t xml:space="preserve">| </w:t>
+      </w:r>
+      <w:r>
+        <w:rPr>
+          <w:rFonts w:ascii="Consolas" w:eastAsia="Times New Roman" w:hAnsi="Consolas" w:cs="Times New Roman"/>
+          <w:color w:val="000000"/>
+          <w:sz w:val="21"/>
+          <w:szCs w:val="21"/>
+          <w:lang w:eastAsia="fr-FR"/>
+        </w:rPr>
+        <w:t>0.000000</w:t>
+      </w:r>
+      <w:r>
+        <w:rPr>
+          <w:rFonts w:ascii="Consolas" w:eastAsia="Times New Roman" w:hAnsi="Consolas" w:cs="Times New Roman"/>
+          <w:color w:val="000000"/>
+          <w:sz w:val="21"/>
+          <w:szCs w:val="21"/>
+          <w:lang w:eastAsia="fr-FR"/>
+        </w:rPr>
+        <w:tab/>
+      </w:r>
+      <w:r>
+        <w:rPr>
+          <w:rFonts w:ascii="Consolas" w:eastAsia="Times New Roman" w:hAnsi="Consolas" w:cs="Times New Roman"/>
+          <w:color w:val="000000"/>
+          <w:sz w:val="21"/>
+          <w:szCs w:val="21"/>
+          <w:lang w:eastAsia="fr-FR"/>
+        </w:rPr>
+        <w:t xml:space="preserve"> </w:t>
+      </w:r>
+      <w:r>
+        <w:rPr>
+          <w:rFonts w:ascii="Consolas" w:eastAsia="Times New Roman" w:hAnsi="Consolas" w:cs="Times New Roman"/>
+          <w:color w:val="000000"/>
+          <w:sz w:val="21"/>
+          <w:szCs w:val="21"/>
+          <w:lang w:eastAsia="fr-FR"/>
+        </w:rPr>
+        <w:t>|</w:t>
+      </w:r>
+      <w:r>
+        <w:rPr>
+          <w:rFonts w:ascii="Consolas" w:eastAsia="Times New Roman" w:hAnsi="Consolas" w:cs="Times New Roman"/>
+          <w:color w:val="000000"/>
+          <w:sz w:val="21"/>
+          <w:szCs w:val="21"/>
+          <w:lang w:eastAsia="fr-FR"/>
+        </w:rPr>
+        <w:t xml:space="preserve"> 14 </w:t>
+      </w:r>
+      <w:r>
+        <w:rPr>
+          <w:rFonts w:ascii="Consolas" w:eastAsia="Times New Roman" w:hAnsi="Consolas" w:cs="Times New Roman"/>
+          <w:color w:val="000000"/>
+          <w:sz w:val="21"/>
+          <w:szCs w:val="21"/>
+          <w:lang w:eastAsia="fr-FR"/>
+        </w:rPr>
+        <w:tab/>
+      </w:r>
+      <w:r>
+        <w:rPr>
+          <w:rFonts w:ascii="Consolas" w:eastAsia="Times New Roman" w:hAnsi="Consolas" w:cs="Times New Roman"/>
+          <w:color w:val="000000"/>
+          <w:sz w:val="21"/>
+          <w:szCs w:val="21"/>
+          <w:lang w:eastAsia="fr-FR"/>
+        </w:rPr>
+        <w:tab/>
+        <w:t xml:space="preserve">| </w:t>
+      </w:r>
+      <w:r>
+        <w:rPr>
+          <w:rFonts w:ascii="Consolas" w:eastAsia="Times New Roman" w:hAnsi="Consolas" w:cs="Times New Roman"/>
+          <w:color w:val="000000"/>
+          <w:sz w:val="21"/>
+          <w:szCs w:val="21"/>
+          <w:lang w:eastAsia="fr-FR"/>
+        </w:rPr>
+        <w:t>00001111001000</w:t>
+      </w:r>
+    </w:p>
+    <w:p>
+      <w:pPr>
+        <w:spacing w:after="135" w:line="315" w:lineRule="atLeast"/>
+        <w:rPr>
+          <w:rFonts w:ascii="Helvetica" w:eastAsia="Times New Roman" w:hAnsi="Helvetica" w:cs="Times New Roman"/>
+          <w:color w:val="000000"/>
+          <w:sz w:val="21"/>
+          <w:szCs w:val="21"/>
+          <w:lang w:eastAsia="fr-FR"/>
+        </w:rPr>
+      </w:pPr>
+      <w:r>
+        <w:rPr>
+          <w:rFonts w:ascii="Consolas" w:eastAsia="Times New Roman" w:hAnsi="Consolas" w:cs="Times New Roman"/>
+          <w:color w:val="000000"/>
+          <w:sz w:val="21"/>
+          <w:szCs w:val="21"/>
+          <w:lang w:eastAsia="fr-FR"/>
+        </w:rPr>
+        <w:t xml:space="preserve">48 </w:t>
+      </w:r>
+      <w:r>
+        <w:rPr>
+          <w:rFonts w:ascii="Consolas" w:eastAsia="Times New Roman" w:hAnsi="Consolas" w:cs="Times New Roman"/>
+          <w:color w:val="000000"/>
+          <w:sz w:val="21"/>
+          <w:szCs w:val="21"/>
+          <w:lang w:eastAsia="fr-FR"/>
+        </w:rPr>
+        <w:tab/>
+        <w:t>|</w:t>
+      </w:r>
+      <w:r>
+        <w:rPr>
+          <w:rFonts w:ascii="Consolas" w:eastAsia="Times New Roman" w:hAnsi="Consolas" w:cs="Times New Roman"/>
+          <w:color w:val="000000"/>
+          <w:sz w:val="21"/>
+          <w:szCs w:val="21"/>
+          <w:lang w:eastAsia="fr-FR"/>
+        </w:rPr>
+        <w:t xml:space="preserve"> 0.054318 </w:t>
+      </w:r>
+      <w:r>
+        <w:rPr>
+          <w:rFonts w:ascii="Consolas" w:eastAsia="Times New Roman" w:hAnsi="Consolas" w:cs="Times New Roman"/>
+          <w:color w:val="000000"/>
+          <w:sz w:val="21"/>
+          <w:szCs w:val="21"/>
+          <w:lang w:eastAsia="fr-FR"/>
+        </w:rPr>
+        <w:tab/>
+        <w:t>|</w:t>
+      </w:r>
+      <w:r>
+        <w:rPr>
+          <w:rFonts w:ascii="Consolas" w:eastAsia="Times New Roman" w:hAnsi="Consolas" w:cs="Times New Roman"/>
+          <w:color w:val="000000"/>
+          <w:sz w:val="21"/>
+          <w:szCs w:val="21"/>
+          <w:lang w:eastAsia="fr-FR"/>
+        </w:rPr>
+        <w:t xml:space="preserve"> 4</w:t>
+      </w:r>
+      <w:r>
+        <w:rPr>
+          <w:rFonts w:ascii="Consolas" w:eastAsia="Times New Roman" w:hAnsi="Consolas" w:cs="Times New Roman"/>
+          <w:color w:val="000000"/>
+          <w:sz w:val="21"/>
+          <w:szCs w:val="21"/>
+          <w:lang w:eastAsia="fr-FR"/>
+        </w:rPr>
+        <w:tab/>
+      </w:r>
+      <w:r>
+        <w:rPr>
+          <w:rFonts w:ascii="Consolas" w:eastAsia="Times New Roman" w:hAnsi="Consolas" w:cs="Times New Roman"/>
+          <w:color w:val="000000"/>
+          <w:sz w:val="21"/>
+          <w:szCs w:val="21"/>
+          <w:lang w:eastAsia="fr-FR"/>
+        </w:rPr>
+        <w:tab/>
+        <w:t>|</w:t>
+      </w:r>
+      <w:r>
+        <w:rPr>
+          <w:rFonts w:ascii="Consolas" w:eastAsia="Times New Roman" w:hAnsi="Consolas" w:cs="Times New Roman"/>
+          <w:color w:val="000000"/>
+          <w:sz w:val="21"/>
+          <w:szCs w:val="21"/>
+          <w:lang w:eastAsia="fr-FR"/>
+        </w:rPr>
+        <w:t xml:space="preserve"> 1100</w:t>
+      </w:r>
+    </w:p>
+    <w:p>
+      <w:pPr>
+        <w:spacing w:after="135" w:line="315" w:lineRule="atLeast"/>
+        <w:rPr>
+          <w:rFonts w:ascii="Consolas" w:eastAsia="Times New Roman" w:hAnsi="Consolas" w:cs="Times New Roman"/>
+          <w:color w:val="000000"/>
+          <w:sz w:val="21"/>
+          <w:szCs w:val="21"/>
+          <w:lang w:eastAsia="fr-FR"/>
+        </w:rPr>
+      </w:pPr>
+      <w:r>
+        <w:rPr>
+          <w:rFonts w:ascii="Consolas" w:eastAsia="Times New Roman" w:hAnsi="Consolas" w:cs="Times New Roman"/>
+          <w:color w:val="000000"/>
+          <w:sz w:val="21"/>
+          <w:szCs w:val="21"/>
+          <w:lang w:eastAsia="fr-FR"/>
+        </w:rPr>
+        <w:t xml:space="preserve">49 </w:t>
+      </w:r>
+      <w:r>
+        <w:rPr>
+          <w:rFonts w:ascii="Consolas" w:eastAsia="Times New Roman" w:hAnsi="Consolas" w:cs="Times New Roman"/>
+          <w:color w:val="000000"/>
+          <w:sz w:val="21"/>
+          <w:szCs w:val="21"/>
+          <w:lang w:eastAsia="fr-FR"/>
+        </w:rPr>
+        <w:tab/>
+        <w:t>|</w:t>
+      </w:r>
+      <w:r>
+        <w:rPr>
+          <w:rFonts w:ascii="Consolas" w:eastAsia="Times New Roman" w:hAnsi="Consolas" w:cs="Times New Roman"/>
+          <w:color w:val="000000"/>
+          <w:sz w:val="21"/>
+          <w:szCs w:val="21"/>
+          <w:lang w:eastAsia="fr-FR"/>
+        </w:rPr>
+        <w:t xml:space="preserve"> 0.217688 </w:t>
+      </w:r>
+      <w:r>
+        <w:rPr>
+          <w:rFonts w:ascii="Consolas" w:eastAsia="Times New Roman" w:hAnsi="Consolas" w:cs="Times New Roman"/>
+          <w:color w:val="000000"/>
+          <w:sz w:val="21"/>
+          <w:szCs w:val="21"/>
+          <w:lang w:eastAsia="fr-FR"/>
+        </w:rPr>
+        <w:tab/>
+        <w:t>|</w:t>
+      </w:r>
+      <w:r>
+        <w:rPr>
+          <w:rFonts w:ascii="Consolas" w:eastAsia="Times New Roman" w:hAnsi="Consolas" w:cs="Times New Roman"/>
+          <w:color w:val="000000"/>
+          <w:sz w:val="21"/>
+          <w:szCs w:val="21"/>
+          <w:lang w:eastAsia="fr-FR"/>
+        </w:rPr>
+        <w:t xml:space="preserve"> 2</w:t>
+      </w:r>
+      <w:r>
+        <w:rPr>
+          <w:rFonts w:ascii="Consolas" w:eastAsia="Times New Roman" w:hAnsi="Consolas" w:cs="Times New Roman"/>
+          <w:color w:val="000000"/>
+          <w:sz w:val="21"/>
+          <w:szCs w:val="21"/>
+          <w:lang w:eastAsia="fr-FR"/>
+        </w:rPr>
+        <w:tab/>
+      </w:r>
+      <w:r>
+        <w:rPr>
+          <w:rFonts w:ascii="Consolas" w:eastAsia="Times New Roman" w:hAnsi="Consolas" w:cs="Times New Roman"/>
+          <w:color w:val="000000"/>
+          <w:sz w:val="21"/>
+          <w:szCs w:val="21"/>
+          <w:lang w:eastAsia="fr-FR"/>
+        </w:rPr>
+        <w:tab/>
+        <w:t>|</w:t>
+      </w:r>
+      <w:r>
+        <w:rPr>
+          <w:rFonts w:ascii="Consolas" w:eastAsia="Times New Roman" w:hAnsi="Consolas" w:cs="Times New Roman"/>
+          <w:color w:val="000000"/>
+          <w:sz w:val="21"/>
+          <w:szCs w:val="21"/>
+          <w:lang w:eastAsia="fr-FR"/>
+        </w:rPr>
+        <w:t xml:space="preserve"> 10</w:t>
+      </w:r>
+    </w:p>
+    <w:p>
+      <w:pPr>
+        <w:spacing w:after="135" w:line="315" w:lineRule="atLeast"/>
+        <w:rPr>
+          <w:rFonts w:ascii="Consolas" w:eastAsia="Times New Roman" w:hAnsi="Consolas" w:cs="Times New Roman"/>
+          <w:color w:val="000000"/>
+          <w:sz w:val="21"/>
+          <w:szCs w:val="21"/>
+          <w:lang w:eastAsia="fr-FR"/>
+        </w:rPr>
+      </w:pPr>
+      <w:r>
+        <w:rPr>
+          <w:rFonts w:ascii="Consolas" w:eastAsia="Times New Roman" w:hAnsi="Consolas" w:cs="Times New Roman"/>
+          <w:color w:val="000000"/>
+          <w:sz w:val="21"/>
+          <w:szCs w:val="21"/>
+          <w:lang w:eastAsia="fr-FR"/>
+        </w:rPr>
+        <w:t xml:space="preserve">50 </w:t>
+      </w:r>
+      <w:r>
+        <w:rPr>
+          <w:rFonts w:ascii="Consolas" w:eastAsia="Times New Roman" w:hAnsi="Consolas" w:cs="Times New Roman"/>
+          <w:color w:val="000000"/>
+          <w:sz w:val="21"/>
+          <w:szCs w:val="21"/>
+          <w:lang w:eastAsia="fr-FR"/>
+        </w:rPr>
+        <w:tab/>
+        <w:t>|</w:t>
+      </w:r>
+      <w:r>
+        <w:rPr>
+          <w:rFonts w:ascii="Consolas" w:eastAsia="Times New Roman" w:hAnsi="Consolas" w:cs="Times New Roman"/>
+          <w:color w:val="000000"/>
+          <w:sz w:val="21"/>
+          <w:szCs w:val="21"/>
+          <w:lang w:eastAsia="fr-FR"/>
+        </w:rPr>
+        <w:t xml:space="preserve"> 0.067777 </w:t>
+      </w:r>
+      <w:r>
+        <w:rPr>
+          <w:rFonts w:ascii="Consolas" w:eastAsia="Times New Roman" w:hAnsi="Consolas" w:cs="Times New Roman"/>
+          <w:color w:val="000000"/>
+          <w:sz w:val="21"/>
+          <w:szCs w:val="21"/>
+          <w:lang w:eastAsia="fr-FR"/>
+        </w:rPr>
+        <w:tab/>
+        <w:t>|</w:t>
+      </w:r>
+      <w:r>
+        <w:rPr>
+          <w:rFonts w:ascii="Consolas" w:eastAsia="Times New Roman" w:hAnsi="Consolas" w:cs="Times New Roman"/>
+          <w:color w:val="000000"/>
+          <w:sz w:val="21"/>
+          <w:szCs w:val="21"/>
+          <w:lang w:eastAsia="fr-FR"/>
+        </w:rPr>
+        <w:t xml:space="preserve"> 4</w:t>
+      </w:r>
+      <w:r>
+        <w:rPr>
+          <w:rFonts w:ascii="Consolas" w:eastAsia="Times New Roman" w:hAnsi="Consolas" w:cs="Times New Roman"/>
+          <w:color w:val="000000"/>
+          <w:sz w:val="21"/>
+          <w:szCs w:val="21"/>
+          <w:lang w:eastAsia="fr-FR"/>
+        </w:rPr>
+        <w:tab/>
+      </w:r>
+      <w:r>
+        <w:rPr>
+          <w:rFonts w:ascii="Consolas" w:eastAsia="Times New Roman" w:hAnsi="Consolas" w:cs="Times New Roman"/>
+          <w:color w:val="000000"/>
+          <w:sz w:val="21"/>
+          <w:szCs w:val="21"/>
+          <w:lang w:eastAsia="fr-FR"/>
+        </w:rPr>
+        <w:t xml:space="preserve"> </w:t>
+      </w:r>
+      <w:r>
+        <w:rPr>
+          <w:rFonts w:ascii="Consolas" w:eastAsia="Times New Roman" w:hAnsi="Consolas" w:cs="Times New Roman"/>
+          <w:color w:val="000000"/>
+          <w:sz w:val="21"/>
+          <w:szCs w:val="21"/>
+          <w:lang w:eastAsia="fr-FR"/>
+        </w:rPr>
+        <w:tab/>
+        <w:t>|</w:t>
+      </w:r>
+      <w:r>
+        <w:rPr>
+          <w:rFonts w:ascii="Consolas" w:eastAsia="Times New Roman" w:hAnsi="Consolas" w:cs="Times New Roman"/>
+          <w:color w:val="000000"/>
+          <w:sz w:val="21"/>
+          <w:szCs w:val="21"/>
+          <w:lang w:eastAsia="fr-FR"/>
+        </w:rPr>
+        <w:t xml:space="preserve"> 0011</w:t>
+      </w:r>
+    </w:p>
+    <w:p>
+      <w:pPr>
+        <w:spacing w:after="135" w:line="315" w:lineRule="atLeast"/>
+        <w:rPr>
+          <w:rFonts w:ascii="Helvetica" w:eastAsia="Times New Roman" w:hAnsi="Helvetica" w:cs="Times New Roman"/>
+          <w:color w:val="000000"/>
+          <w:sz w:val="21"/>
+          <w:szCs w:val="21"/>
+          <w:lang w:eastAsia="fr-FR"/>
+        </w:rPr>
+      </w:pPr>
+      <w:r>
+        <w:rPr>
+          <w:rFonts w:ascii="Consolas" w:eastAsia="Times New Roman" w:hAnsi="Consolas" w:cs="Times New Roman"/>
+          <w:color w:val="000000"/>
+          <w:sz w:val="21"/>
+          <w:szCs w:val="21"/>
+          <w:lang w:eastAsia="fr-FR"/>
+        </w:rPr>
+        <w:t xml:space="preserve">51 </w:t>
+      </w:r>
+      <w:r>
+        <w:rPr>
+          <w:rFonts w:ascii="Consolas" w:eastAsia="Times New Roman" w:hAnsi="Consolas" w:cs="Times New Roman"/>
+          <w:color w:val="000000"/>
+          <w:sz w:val="21"/>
+          <w:szCs w:val="21"/>
+          <w:lang w:eastAsia="fr-FR"/>
+        </w:rPr>
+        <w:tab/>
+        <w:t>|</w:t>
+      </w:r>
+      <w:r>
+        <w:rPr>
+          <w:rFonts w:ascii="Consolas" w:eastAsia="Times New Roman" w:hAnsi="Consolas" w:cs="Times New Roman"/>
+          <w:color w:val="000000"/>
+          <w:sz w:val="21"/>
+          <w:szCs w:val="21"/>
+          <w:lang w:eastAsia="fr-FR"/>
+        </w:rPr>
+        <w:t xml:space="preserve"> 0.053166 </w:t>
+      </w:r>
+      <w:r>
+        <w:rPr>
+          <w:rFonts w:ascii="Consolas" w:eastAsia="Times New Roman" w:hAnsi="Consolas" w:cs="Times New Roman"/>
+          <w:color w:val="000000"/>
+          <w:sz w:val="21"/>
+          <w:szCs w:val="21"/>
+          <w:lang w:eastAsia="fr-FR"/>
+        </w:rPr>
+        <w:tab/>
+        <w:t>|</w:t>
+      </w:r>
+      <w:r>
+        <w:rPr>
+          <w:rFonts w:ascii="Consolas" w:eastAsia="Times New Roman" w:hAnsi="Consolas" w:cs="Times New Roman"/>
+          <w:color w:val="000000"/>
+          <w:sz w:val="21"/>
+          <w:szCs w:val="21"/>
+          <w:lang w:eastAsia="fr-FR"/>
+        </w:rPr>
+        <w:t xml:space="preserve"> 4</w:t>
+      </w:r>
+      <w:r>
+        <w:rPr>
+          <w:rFonts w:ascii="Consolas" w:eastAsia="Times New Roman" w:hAnsi="Consolas" w:cs="Times New Roman"/>
+          <w:color w:val="000000"/>
+          <w:sz w:val="21"/>
+          <w:szCs w:val="21"/>
+          <w:lang w:eastAsia="fr-FR"/>
+        </w:rPr>
+        <w:tab/>
+      </w:r>
+      <w:r>
+        <w:rPr>
+          <w:rFonts w:ascii="Consolas" w:eastAsia="Times New Roman" w:hAnsi="Consolas" w:cs="Times New Roman"/>
+          <w:color w:val="000000"/>
+          <w:sz w:val="21"/>
+          <w:szCs w:val="21"/>
+          <w:lang w:eastAsia="fr-FR"/>
+        </w:rPr>
+        <w:t xml:space="preserve"> </w:t>
+      </w:r>
+      <w:r>
+        <w:rPr>
+          <w:rFonts w:ascii="Consolas" w:eastAsia="Times New Roman" w:hAnsi="Consolas" w:cs="Times New Roman"/>
+          <w:color w:val="000000"/>
+          <w:sz w:val="21"/>
+          <w:szCs w:val="21"/>
+          <w:lang w:eastAsia="fr-FR"/>
+        </w:rPr>
+        <w:tab/>
+        <w:t>|</w:t>
+      </w:r>
+      <w:r>
+        <w:rPr>
+          <w:rFonts w:ascii="Consolas" w:eastAsia="Times New Roman" w:hAnsi="Consolas" w:cs="Times New Roman"/>
+          <w:color w:val="000000"/>
+          <w:sz w:val="21"/>
+          <w:szCs w:val="21"/>
+          <w:lang w:eastAsia="fr-FR"/>
+        </w:rPr>
+        <w:t xml:space="preserve"> 1101</w:t>
+      </w:r>
+    </w:p>
+    <w:p>
+      <w:pPr>
+        <w:spacing w:after="135" w:line="315" w:lineRule="atLeast"/>
+        <w:rPr>
+          <w:rFonts w:ascii="Helvetica" w:eastAsia="Times New Roman" w:hAnsi="Helvetica" w:cs="Times New Roman"/>
+          <w:color w:val="000000"/>
+          <w:sz w:val="21"/>
+          <w:szCs w:val="21"/>
+          <w:lang w:eastAsia="fr-FR"/>
+        </w:rPr>
+      </w:pPr>
+      <w:r>
+        <w:rPr>
+          <w:rFonts w:ascii="Consolas" w:eastAsia="Times New Roman" w:hAnsi="Consolas" w:cs="Times New Roman"/>
+          <w:color w:val="000000"/>
+          <w:sz w:val="21"/>
+          <w:szCs w:val="21"/>
+          <w:lang w:eastAsia="fr-FR"/>
+        </w:rPr>
+        <w:t xml:space="preserve">52 </w:t>
+      </w:r>
+      <w:r>
+        <w:rPr>
+          <w:rFonts w:ascii="Consolas" w:eastAsia="Times New Roman" w:hAnsi="Consolas" w:cs="Times New Roman"/>
+          <w:color w:val="000000"/>
+          <w:sz w:val="21"/>
+          <w:szCs w:val="21"/>
+          <w:lang w:eastAsia="fr-FR"/>
+        </w:rPr>
+        <w:tab/>
+        <w:t>|</w:t>
+      </w:r>
+      <w:r>
+        <w:rPr>
+          <w:rFonts w:ascii="Consolas" w:eastAsia="Times New Roman" w:hAnsi="Consolas" w:cs="Times New Roman"/>
+          <w:color w:val="000000"/>
+          <w:sz w:val="21"/>
+          <w:szCs w:val="21"/>
+          <w:lang w:eastAsia="fr-FR"/>
+        </w:rPr>
+        <w:t xml:space="preserve"> 0.068947 </w:t>
+      </w:r>
+      <w:r>
+        <w:rPr>
+          <w:rFonts w:ascii="Consolas" w:eastAsia="Times New Roman" w:hAnsi="Consolas" w:cs="Times New Roman"/>
+          <w:color w:val="000000"/>
+          <w:sz w:val="21"/>
+          <w:szCs w:val="21"/>
+          <w:lang w:eastAsia="fr-FR"/>
+        </w:rPr>
+        <w:tab/>
+        <w:t>|</w:t>
+      </w:r>
+      <w:r>
+        <w:rPr>
+          <w:rFonts w:ascii="Consolas" w:eastAsia="Times New Roman" w:hAnsi="Consolas" w:cs="Times New Roman"/>
+          <w:color w:val="000000"/>
+          <w:sz w:val="21"/>
+          <w:szCs w:val="21"/>
+          <w:lang w:eastAsia="fr-FR"/>
+        </w:rPr>
+        <w:t xml:space="preserve"> 4</w:t>
+      </w:r>
+      <w:r>
+        <w:rPr>
+          <w:rFonts w:ascii="Consolas" w:eastAsia="Times New Roman" w:hAnsi="Consolas" w:cs="Times New Roman"/>
+          <w:color w:val="000000"/>
+          <w:sz w:val="21"/>
+          <w:szCs w:val="21"/>
+          <w:lang w:eastAsia="fr-FR"/>
+        </w:rPr>
+        <w:tab/>
+      </w:r>
+      <w:r>
+        <w:rPr>
+          <w:rFonts w:ascii="Consolas" w:eastAsia="Times New Roman" w:hAnsi="Consolas" w:cs="Times New Roman"/>
+          <w:color w:val="000000"/>
+          <w:sz w:val="21"/>
+          <w:szCs w:val="21"/>
+          <w:lang w:eastAsia="fr-FR"/>
+        </w:rPr>
+        <w:t xml:space="preserve"> </w:t>
+      </w:r>
+      <w:r>
+        <w:rPr>
+          <w:rFonts w:ascii="Consolas" w:eastAsia="Times New Roman" w:hAnsi="Consolas" w:cs="Times New Roman"/>
+          <w:color w:val="000000"/>
+          <w:sz w:val="21"/>
+          <w:szCs w:val="21"/>
+          <w:lang w:eastAsia="fr-FR"/>
+        </w:rPr>
+        <w:tab/>
+        <w:t>|</w:t>
+      </w:r>
+      <w:r>
+        <w:rPr>
+          <w:rFonts w:ascii="Consolas" w:eastAsia="Times New Roman" w:hAnsi="Consolas" w:cs="Times New Roman"/>
+          <w:color w:val="000000"/>
+          <w:sz w:val="21"/>
+          <w:szCs w:val="21"/>
+          <w:lang w:eastAsia="fr-FR"/>
+        </w:rPr>
+        <w:t xml:space="preserve"> 0010</w:t>
+      </w:r>
+    </w:p>
+    <w:p>
+      <w:pPr>
+        <w:spacing w:after="135" w:line="315" w:lineRule="atLeast"/>
+        <w:rPr>
+          <w:rFonts w:ascii="Helvetica" w:eastAsia="Times New Roman" w:hAnsi="Helvetica" w:cs="Times New Roman"/>
+          <w:color w:val="000000"/>
+          <w:sz w:val="21"/>
+          <w:szCs w:val="21"/>
+          <w:lang w:eastAsia="fr-FR"/>
+        </w:rPr>
+      </w:pPr>
+      <w:r>
+        <w:rPr>
+          <w:rFonts w:ascii="Consolas" w:eastAsia="Times New Roman" w:hAnsi="Consolas" w:cs="Times New Roman"/>
+          <w:color w:val="000000"/>
+          <w:sz w:val="21"/>
+          <w:szCs w:val="21"/>
+          <w:lang w:eastAsia="fr-FR"/>
+        </w:rPr>
+        <w:t xml:space="preserve">53 </w:t>
+      </w:r>
+      <w:r>
+        <w:rPr>
+          <w:rFonts w:ascii="Consolas" w:eastAsia="Times New Roman" w:hAnsi="Consolas" w:cs="Times New Roman"/>
+          <w:color w:val="000000"/>
+          <w:sz w:val="21"/>
+          <w:szCs w:val="21"/>
+          <w:lang w:eastAsia="fr-FR"/>
+        </w:rPr>
+        <w:tab/>
+        <w:t>|</w:t>
+      </w:r>
+      <w:r>
+        <w:rPr>
+          <w:rFonts w:ascii="Consolas" w:eastAsia="Times New Roman" w:hAnsi="Consolas" w:cs="Times New Roman"/>
+          <w:color w:val="000000"/>
+          <w:sz w:val="21"/>
+          <w:szCs w:val="21"/>
+          <w:lang w:eastAsia="fr-FR"/>
+        </w:rPr>
+        <w:t xml:space="preserve"> 0.070226 </w:t>
+      </w:r>
+      <w:r>
+        <w:rPr>
+          <w:rFonts w:ascii="Consolas" w:eastAsia="Times New Roman" w:hAnsi="Consolas" w:cs="Times New Roman"/>
+          <w:color w:val="000000"/>
+          <w:sz w:val="21"/>
+          <w:szCs w:val="21"/>
+          <w:lang w:eastAsia="fr-FR"/>
+        </w:rPr>
+        <w:tab/>
+        <w:t>|</w:t>
+      </w:r>
+      <w:r>
+        <w:rPr>
+          <w:rFonts w:ascii="Consolas" w:eastAsia="Times New Roman" w:hAnsi="Consolas" w:cs="Times New Roman"/>
+          <w:color w:val="000000"/>
+          <w:sz w:val="21"/>
+          <w:szCs w:val="21"/>
+          <w:lang w:eastAsia="fr-FR"/>
+        </w:rPr>
+        <w:t xml:space="preserve"> 4</w:t>
+      </w:r>
+      <w:r>
+        <w:rPr>
+          <w:rFonts w:ascii="Consolas" w:eastAsia="Times New Roman" w:hAnsi="Consolas" w:cs="Times New Roman"/>
+          <w:color w:val="000000"/>
+          <w:sz w:val="21"/>
+          <w:szCs w:val="21"/>
+          <w:lang w:eastAsia="fr-FR"/>
+        </w:rPr>
+        <w:tab/>
+      </w:r>
+      <w:r>
+        <w:rPr>
+          <w:rFonts w:ascii="Consolas" w:eastAsia="Times New Roman" w:hAnsi="Consolas" w:cs="Times New Roman"/>
+          <w:color w:val="000000"/>
+          <w:sz w:val="21"/>
+          <w:szCs w:val="21"/>
+          <w:lang w:eastAsia="fr-FR"/>
+        </w:rPr>
+        <w:t xml:space="preserve"> </w:t>
+      </w:r>
+      <w:r>
+        <w:rPr>
+          <w:rFonts w:ascii="Consolas" w:eastAsia="Times New Roman" w:hAnsi="Consolas" w:cs="Times New Roman"/>
+          <w:color w:val="000000"/>
+          <w:sz w:val="21"/>
+          <w:szCs w:val="21"/>
+          <w:lang w:eastAsia="fr-FR"/>
+        </w:rPr>
+        <w:tab/>
+        <w:t>|</w:t>
+      </w:r>
+      <w:r>
+        <w:rPr>
+          <w:rFonts w:ascii="Consolas" w:eastAsia="Times New Roman" w:hAnsi="Consolas" w:cs="Times New Roman"/>
+          <w:color w:val="000000"/>
+          <w:sz w:val="21"/>
+          <w:szCs w:val="21"/>
+          <w:lang w:eastAsia="fr-FR"/>
+        </w:rPr>
+        <w:t xml:space="preserve"> 0001</w:t>
+      </w:r>
+    </w:p>
+    <w:p>
+      <w:pPr>
+        <w:spacing w:after="135" w:line="315" w:lineRule="atLeast"/>
+        <w:rPr>
+          <w:rFonts w:ascii="Consolas" w:eastAsia="Times New Roman" w:hAnsi="Consolas" w:cs="Times New Roman"/>
+          <w:color w:val="000000"/>
+          <w:sz w:val="21"/>
+          <w:szCs w:val="21"/>
+          <w:lang w:eastAsia="fr-FR"/>
+        </w:rPr>
+      </w:pPr>
+      <w:r>
+        <w:rPr>
+          <w:rFonts w:ascii="Consolas" w:eastAsia="Times New Roman" w:hAnsi="Consolas" w:cs="Times New Roman"/>
+          <w:color w:val="000000"/>
+          <w:sz w:val="21"/>
+          <w:szCs w:val="21"/>
+          <w:lang w:eastAsia="fr-FR"/>
+        </w:rPr>
+        <w:t xml:space="preserve">54 </w:t>
+      </w:r>
+      <w:r>
+        <w:rPr>
+          <w:rFonts w:ascii="Consolas" w:eastAsia="Times New Roman" w:hAnsi="Consolas" w:cs="Times New Roman"/>
+          <w:color w:val="000000"/>
+          <w:sz w:val="21"/>
+          <w:szCs w:val="21"/>
+          <w:lang w:eastAsia="fr-FR"/>
+        </w:rPr>
+        <w:tab/>
+        <w:t>|</w:t>
+      </w:r>
+      <w:r>
+        <w:rPr>
+          <w:rFonts w:ascii="Consolas" w:eastAsia="Times New Roman" w:hAnsi="Consolas" w:cs="Times New Roman"/>
+          <w:color w:val="000000"/>
+          <w:sz w:val="21"/>
+          <w:szCs w:val="21"/>
+          <w:lang w:eastAsia="fr-FR"/>
+        </w:rPr>
+        <w:t xml:space="preserve"> 0.052002 </w:t>
+      </w:r>
+      <w:r>
+        <w:rPr>
+          <w:rFonts w:ascii="Consolas" w:eastAsia="Times New Roman" w:hAnsi="Consolas" w:cs="Times New Roman"/>
+          <w:color w:val="000000"/>
+          <w:sz w:val="21"/>
+          <w:szCs w:val="21"/>
+          <w:lang w:eastAsia="fr-FR"/>
+        </w:rPr>
+        <w:tab/>
+        <w:t>|</w:t>
+      </w:r>
+      <w:r>
+        <w:rPr>
+          <w:rFonts w:ascii="Consolas" w:eastAsia="Times New Roman" w:hAnsi="Consolas" w:cs="Times New Roman"/>
+          <w:color w:val="000000"/>
+          <w:sz w:val="21"/>
+          <w:szCs w:val="21"/>
+          <w:lang w:eastAsia="fr-FR"/>
+        </w:rPr>
+        <w:t xml:space="preserve"> 4 </w:t>
+      </w:r>
+      <w:r>
+        <w:rPr>
+          <w:rFonts w:ascii="Consolas" w:eastAsia="Times New Roman" w:hAnsi="Consolas" w:cs="Times New Roman"/>
+          <w:color w:val="000000"/>
+          <w:sz w:val="21"/>
+          <w:szCs w:val="21"/>
+          <w:lang w:eastAsia="fr-FR"/>
+        </w:rPr>
+        <w:tab/>
+      </w:r>
+      <w:r>
+        <w:rPr>
+          <w:rFonts w:ascii="Consolas" w:eastAsia="Times New Roman" w:hAnsi="Consolas" w:cs="Times New Roman"/>
+          <w:color w:val="000000"/>
+          <w:sz w:val="21"/>
+          <w:szCs w:val="21"/>
+          <w:lang w:eastAsia="fr-FR"/>
+        </w:rPr>
+        <w:tab/>
+        <w:t>|</w:t>
+      </w:r>
+      <w:r>
+        <w:rPr>
+          <w:rFonts w:ascii="Consolas" w:eastAsia="Times New Roman" w:hAnsi="Consolas" w:cs="Times New Roman"/>
+          <w:color w:val="000000"/>
+          <w:sz w:val="21"/>
+          <w:szCs w:val="21"/>
+          <w:lang w:eastAsia="fr-FR"/>
+        </w:rPr>
+        <w:t xml:space="preserve"> 1110</w:t>
+      </w:r>
+    </w:p>
+    <w:p>
+      <w:pPr>
+        <w:spacing w:after="135" w:line="315" w:lineRule="atLeast"/>
+        <w:rPr>
+          <w:rFonts w:ascii="Helvetica" w:eastAsia="Times New Roman" w:hAnsi="Helvetica" w:cs="Times New Roman"/>
+          <w:color w:val="000000"/>
+          <w:sz w:val="21"/>
+          <w:szCs w:val="21"/>
+          <w:lang w:eastAsia="fr-FR"/>
+        </w:rPr>
+      </w:pPr>
+      <w:r>
+        <w:rPr>
+          <w:rFonts w:ascii="Consolas" w:eastAsia="Times New Roman" w:hAnsi="Consolas" w:cs="Times New Roman"/>
+          <w:color w:val="000000"/>
+          <w:sz w:val="21"/>
+          <w:szCs w:val="21"/>
+          <w:lang w:eastAsia="fr-FR"/>
+        </w:rPr>
+        <w:t xml:space="preserve">55 </w:t>
+      </w:r>
+      <w:r>
+        <w:rPr>
+          <w:rFonts w:ascii="Consolas" w:eastAsia="Times New Roman" w:hAnsi="Consolas" w:cs="Times New Roman"/>
+          <w:color w:val="000000"/>
+          <w:sz w:val="21"/>
+          <w:szCs w:val="21"/>
+          <w:lang w:eastAsia="fr-FR"/>
+        </w:rPr>
+        <w:tab/>
+        <w:t>|</w:t>
+      </w:r>
+      <w:r>
+        <w:rPr>
+          <w:rFonts w:ascii="Consolas" w:eastAsia="Times New Roman" w:hAnsi="Consolas" w:cs="Times New Roman"/>
+          <w:color w:val="000000"/>
+          <w:sz w:val="21"/>
+          <w:szCs w:val="21"/>
+          <w:lang w:eastAsia="fr-FR"/>
+        </w:rPr>
+        <w:t xml:space="preserve"> 0.048240 </w:t>
+      </w:r>
+      <w:r>
+        <w:rPr>
+          <w:rFonts w:ascii="Consolas" w:eastAsia="Times New Roman" w:hAnsi="Consolas" w:cs="Times New Roman"/>
+          <w:color w:val="000000"/>
+          <w:sz w:val="21"/>
+          <w:szCs w:val="21"/>
+          <w:lang w:eastAsia="fr-FR"/>
+        </w:rPr>
+        <w:tab/>
+        <w:t>|</w:t>
+      </w:r>
+      <w:r>
+        <w:rPr>
+          <w:rFonts w:ascii="Consolas" w:eastAsia="Times New Roman" w:hAnsi="Consolas" w:cs="Times New Roman"/>
+          <w:color w:val="000000"/>
+          <w:sz w:val="21"/>
+          <w:szCs w:val="21"/>
+          <w:lang w:eastAsia="fr-FR"/>
+        </w:rPr>
+        <w:t xml:space="preserve"> 5</w:t>
+      </w:r>
+      <w:r>
+        <w:rPr>
+          <w:rFonts w:ascii="Consolas" w:eastAsia="Times New Roman" w:hAnsi="Consolas" w:cs="Times New Roman"/>
+          <w:color w:val="000000"/>
+          <w:sz w:val="21"/>
+          <w:szCs w:val="21"/>
+          <w:lang w:eastAsia="fr-FR"/>
+        </w:rPr>
+        <w:tab/>
+      </w:r>
+      <w:r>
+        <w:rPr>
+          <w:rFonts w:ascii="Consolas" w:eastAsia="Times New Roman" w:hAnsi="Consolas" w:cs="Times New Roman"/>
+          <w:color w:val="000000"/>
+          <w:sz w:val="21"/>
+          <w:szCs w:val="21"/>
+          <w:lang w:eastAsia="fr-FR"/>
+        </w:rPr>
+        <w:t xml:space="preserve"> </w:t>
+      </w:r>
+      <w:r>
+        <w:rPr>
+          <w:rFonts w:ascii="Consolas" w:eastAsia="Times New Roman" w:hAnsi="Consolas" w:cs="Times New Roman"/>
+          <w:color w:val="000000"/>
+          <w:sz w:val="21"/>
+          <w:szCs w:val="21"/>
+          <w:lang w:eastAsia="fr-FR"/>
+        </w:rPr>
+        <w:tab/>
+        <w:t>|</w:t>
+      </w:r>
+      <w:r>
+        <w:rPr>
+          <w:rFonts w:ascii="Consolas" w:eastAsia="Times New Roman" w:hAnsi="Consolas" w:cs="Times New Roman"/>
+          <w:color w:val="000000"/>
+          <w:sz w:val="21"/>
+          <w:szCs w:val="21"/>
+          <w:lang w:eastAsia="fr-FR"/>
+        </w:rPr>
+        <w:t xml:space="preserve"> 00000</w:t>
+      </w:r>
+    </w:p>
+    <w:p>
+      <w:pPr>
+        <w:spacing w:after="135" w:line="315" w:lineRule="atLeast"/>
+        <w:rPr>
+          <w:rFonts w:ascii="Helvetica" w:eastAsia="Times New Roman" w:hAnsi="Helvetica" w:cs="Times New Roman"/>
+          <w:color w:val="000000"/>
+          <w:sz w:val="21"/>
+          <w:szCs w:val="21"/>
+          <w:lang w:eastAsia="fr-FR"/>
+        </w:rPr>
+      </w:pPr>
+      <w:r>
+        <w:rPr>
+          <w:rFonts w:ascii="Consolas" w:eastAsia="Times New Roman" w:hAnsi="Consolas" w:cs="Times New Roman"/>
+          <w:color w:val="000000"/>
+          <w:sz w:val="21"/>
+          <w:szCs w:val="21"/>
+          <w:lang w:eastAsia="fr-FR"/>
+        </w:rPr>
+        <w:t xml:space="preserve">56 </w:t>
+      </w:r>
+      <w:r>
+        <w:rPr>
+          <w:rFonts w:ascii="Consolas" w:eastAsia="Times New Roman" w:hAnsi="Consolas" w:cs="Times New Roman"/>
+          <w:color w:val="000000"/>
+          <w:sz w:val="21"/>
+          <w:szCs w:val="21"/>
+          <w:lang w:eastAsia="fr-FR"/>
+        </w:rPr>
+        <w:tab/>
+        <w:t>|</w:t>
+      </w:r>
+      <w:r>
+        <w:rPr>
+          <w:rFonts w:ascii="Consolas" w:eastAsia="Times New Roman" w:hAnsi="Consolas" w:cs="Times New Roman"/>
+          <w:color w:val="000000"/>
+          <w:sz w:val="21"/>
+          <w:szCs w:val="21"/>
+          <w:lang w:eastAsia="fr-FR"/>
+        </w:rPr>
+        <w:t xml:space="preserve"> 0.044482 </w:t>
+      </w:r>
+      <w:r>
+        <w:rPr>
+          <w:rFonts w:ascii="Consolas" w:eastAsia="Times New Roman" w:hAnsi="Consolas" w:cs="Times New Roman"/>
+          <w:color w:val="000000"/>
+          <w:sz w:val="21"/>
+          <w:szCs w:val="21"/>
+          <w:lang w:eastAsia="fr-FR"/>
+        </w:rPr>
+        <w:tab/>
+        <w:t>|</w:t>
+      </w:r>
+      <w:r>
+        <w:rPr>
+          <w:rFonts w:ascii="Consolas" w:eastAsia="Times New Roman" w:hAnsi="Consolas" w:cs="Times New Roman"/>
+          <w:color w:val="000000"/>
+          <w:sz w:val="21"/>
+          <w:szCs w:val="21"/>
+          <w:lang w:eastAsia="fr-FR"/>
+        </w:rPr>
+        <w:t xml:space="preserve"> 6</w:t>
+      </w:r>
+      <w:r>
+        <w:rPr>
+          <w:rFonts w:ascii="Consolas" w:eastAsia="Times New Roman" w:hAnsi="Consolas" w:cs="Times New Roman"/>
+          <w:color w:val="000000"/>
+          <w:sz w:val="21"/>
+          <w:szCs w:val="21"/>
+          <w:lang w:eastAsia="fr-FR"/>
+        </w:rPr>
+        <w:tab/>
+      </w:r>
+      <w:r>
+        <w:rPr>
+          <w:rFonts w:ascii="Consolas" w:eastAsia="Times New Roman" w:hAnsi="Consolas" w:cs="Times New Roman"/>
+          <w:color w:val="000000"/>
+          <w:sz w:val="21"/>
+          <w:szCs w:val="21"/>
+          <w:lang w:eastAsia="fr-FR"/>
+        </w:rPr>
+        <w:t xml:space="preserve"> </w:t>
+      </w:r>
+      <w:r>
+        <w:rPr>
+          <w:rFonts w:ascii="Consolas" w:eastAsia="Times New Roman" w:hAnsi="Consolas" w:cs="Times New Roman"/>
+          <w:color w:val="000000"/>
+          <w:sz w:val="21"/>
+          <w:szCs w:val="21"/>
+          <w:lang w:eastAsia="fr-FR"/>
+        </w:rPr>
+        <w:tab/>
+        <w:t>|</w:t>
+      </w:r>
+      <w:r>
+        <w:rPr>
+          <w:rFonts w:ascii="Consolas" w:eastAsia="Times New Roman" w:hAnsi="Consolas" w:cs="Times New Roman"/>
+          <w:color w:val="000000"/>
+          <w:sz w:val="21"/>
+          <w:szCs w:val="21"/>
+          <w:lang w:eastAsia="fr-FR"/>
+        </w:rPr>
+        <w:t xml:space="preserve"> 000010</w:t>
+      </w:r>
+    </w:p>
+    <w:p>
+      <w:pPr>
+        <w:spacing w:after="135" w:line="315" w:lineRule="atLeast"/>
+        <w:rPr>
+          <w:rFonts w:ascii="Helvetica" w:eastAsia="Times New Roman" w:hAnsi="Helvetica" w:cs="Times New Roman"/>
+          <w:color w:val="000000"/>
+          <w:sz w:val="21"/>
+          <w:szCs w:val="21"/>
+          <w:lang w:eastAsia="fr-FR"/>
+        </w:rPr>
+      </w:pPr>
+      <w:r>
+        <w:rPr>
+          <w:rFonts w:ascii="Consolas" w:eastAsia="Times New Roman" w:hAnsi="Consolas" w:cs="Times New Roman"/>
+          <w:color w:val="000000"/>
+          <w:sz w:val="21"/>
+          <w:szCs w:val="21"/>
+          <w:lang w:eastAsia="fr-FR"/>
+        </w:rPr>
+        <w:t xml:space="preserve">57 </w:t>
+      </w:r>
+      <w:r>
+        <w:rPr>
+          <w:rFonts w:ascii="Consolas" w:eastAsia="Times New Roman" w:hAnsi="Consolas" w:cs="Times New Roman"/>
+          <w:color w:val="000000"/>
+          <w:sz w:val="21"/>
+          <w:szCs w:val="21"/>
+          <w:lang w:eastAsia="fr-FR"/>
+        </w:rPr>
+        <w:tab/>
+        <w:t>|</w:t>
+      </w:r>
+      <w:r>
+        <w:rPr>
+          <w:rFonts w:ascii="Consolas" w:eastAsia="Times New Roman" w:hAnsi="Consolas" w:cs="Times New Roman"/>
+          <w:color w:val="000000"/>
+          <w:sz w:val="21"/>
+          <w:szCs w:val="21"/>
+          <w:lang w:eastAsia="fr-FR"/>
+        </w:rPr>
+        <w:t xml:space="preserve"> 0.051818 </w:t>
+      </w:r>
+      <w:r>
+        <w:rPr>
+          <w:rFonts w:ascii="Consolas" w:eastAsia="Times New Roman" w:hAnsi="Consolas" w:cs="Times New Roman"/>
+          <w:color w:val="000000"/>
+          <w:sz w:val="21"/>
+          <w:szCs w:val="21"/>
+          <w:lang w:eastAsia="fr-FR"/>
+        </w:rPr>
+        <w:tab/>
+        <w:t>|</w:t>
+      </w:r>
+      <w:r>
+        <w:rPr>
+          <w:rFonts w:ascii="Consolas" w:eastAsia="Times New Roman" w:hAnsi="Consolas" w:cs="Times New Roman"/>
+          <w:color w:val="000000"/>
+          <w:sz w:val="21"/>
+          <w:szCs w:val="21"/>
+          <w:lang w:eastAsia="fr-FR"/>
+        </w:rPr>
+        <w:t xml:space="preserve"> 4 </w:t>
+      </w:r>
+      <w:r>
+        <w:rPr>
+          <w:rFonts w:ascii="Consolas" w:eastAsia="Times New Roman" w:hAnsi="Consolas" w:cs="Times New Roman"/>
+          <w:color w:val="000000"/>
+          <w:sz w:val="21"/>
+          <w:szCs w:val="21"/>
+          <w:lang w:eastAsia="fr-FR"/>
+        </w:rPr>
+        <w:tab/>
+      </w:r>
+      <w:r>
+        <w:rPr>
+          <w:rFonts w:ascii="Consolas" w:eastAsia="Times New Roman" w:hAnsi="Consolas" w:cs="Times New Roman"/>
+          <w:color w:val="000000"/>
+          <w:sz w:val="21"/>
+          <w:szCs w:val="21"/>
+          <w:lang w:eastAsia="fr-FR"/>
+        </w:rPr>
+        <w:tab/>
+        <w:t>|</w:t>
+      </w:r>
+      <w:r>
+        <w:rPr>
+          <w:rFonts w:ascii="Consolas" w:eastAsia="Times New Roman" w:hAnsi="Consolas" w:cs="Times New Roman"/>
+          <w:color w:val="000000"/>
+          <w:sz w:val="21"/>
+          <w:szCs w:val="21"/>
+          <w:lang w:eastAsia="fr-FR"/>
+        </w:rPr>
+        <w:t xml:space="preserve"> 1111</w:t>
+      </w:r>
+    </w:p>
+    <w:p>
+      <w:pPr>
+        <w:spacing w:after="135" w:line="315" w:lineRule="atLeast"/>
+        <w:rPr>
+          <w:rFonts w:ascii="Helvetica" w:eastAsia="Times New Roman" w:hAnsi="Helvetica" w:cs="Times New Roman"/>
+          <w:color w:val="000000"/>
+          <w:sz w:val="21"/>
+          <w:szCs w:val="21"/>
+          <w:lang w:eastAsia="fr-FR"/>
+        </w:rPr>
+      </w:pPr>
+    </w:p>
+    <w:p>
+      <w:pPr>
+        <w:spacing w:after="135" w:line="315" w:lineRule="atLeast"/>
+        <w:rPr>
+          <w:rFonts w:ascii="Helvetica" w:eastAsia="Times New Roman" w:hAnsi="Helvetica" w:cs="Times New Roman"/>
+          <w:color w:val="000000"/>
+          <w:sz w:val="21"/>
+          <w:szCs w:val="21"/>
+          <w:lang w:eastAsia="fr-FR"/>
+        </w:rPr>
+      </w:pPr>
+    </w:p>
+    <w:p>
+      <w:r>
+        <w:t xml:space="preserve">File </w:t>
+      </w:r>
+      <w:proofErr w:type="spellStart"/>
+      <w:r>
+        <w:t>length</w:t>
+      </w:r>
+      <w:proofErr w:type="spellEnd"/>
+      <w:r>
+        <w:t xml:space="preserve"> = 968008</w:t>
+      </w:r>
+    </w:p>
+    <w:p>
+      <w:proofErr w:type="spellStart"/>
+      <w:r>
+        <w:t>Entropy</w:t>
+      </w:r>
+      <w:proofErr w:type="spellEnd"/>
+      <w:r>
+        <w:t xml:space="preserve"> = 3.1004</w:t>
+      </w:r>
+    </w:p>
+    <w:p>
+      <w:proofErr w:type="spellStart"/>
+      <w:r>
+        <w:t>Average</w:t>
+      </w:r>
+      <w:proofErr w:type="spellEnd"/>
+      <w:r>
+        <w:t xml:space="preserve"> code </w:t>
+      </w:r>
+      <w:proofErr w:type="spellStart"/>
+      <w:r>
+        <w:t>length</w:t>
+      </w:r>
+      <w:proofErr w:type="spellEnd"/>
+      <w:r>
+        <w:t xml:space="preserve"> = 3.1618</w:t>
+      </w:r>
+    </w:p>
+    <w:p>
+      <w:r>
+        <w:t>Compression ratio = 0.4517</w:t>
+      </w:r>
+    </w:p>
+    <w:p>
+      <w:proofErr w:type="spellStart"/>
+      <w:r>
+        <w:t>Entropy</w:t>
+      </w:r>
+      <w:proofErr w:type="spellEnd"/>
+      <w:r>
+        <w:t xml:space="preserve"> ratio = 1.0198</w:t>
+      </w:r>
+    </w:p>
+    <w:p/>
+    <w:p/>
+    <w:p>
+      <w:pPr>
+        <w:spacing w:after="135" w:line="315" w:lineRule="atLeast"/>
+        <w:rPr>
+          <w:rFonts w:ascii="Helvetica" w:eastAsia="Times New Roman" w:hAnsi="Helvetica" w:cs="Times New Roman"/>
+          <w:color w:val="000000"/>
+          <w:sz w:val="21"/>
+          <w:szCs w:val="21"/>
+          <w:lang w:eastAsia="fr-FR"/>
+        </w:rPr>
+      </w:pPr>
+      <w:r>
+        <w:rPr>
+          <w:rFonts w:ascii="Helvetica" w:eastAsia="Times New Roman" w:hAnsi="Helvetica" w:cs="Times New Roman"/>
+          <w:color w:val="000000"/>
+          <w:sz w:val="21"/>
+          <w:szCs w:val="21"/>
+          <w:lang w:eastAsia="fr-FR"/>
+        </w:rPr>
+        <w:t>Aucun</w:t>
+      </w:r>
+      <w:r>
+        <w:rPr>
+          <w:rFonts w:ascii="Helvetica" w:eastAsia="Times New Roman" w:hAnsi="Helvetica" w:cs="Times New Roman"/>
+          <w:color w:val="000000"/>
+          <w:sz w:val="21"/>
+          <w:szCs w:val="21"/>
+          <w:lang w:eastAsia="fr-FR"/>
+        </w:rPr>
+        <w:t xml:space="preserve"> code attribué n'est préfixe </w:t>
+      </w:r>
+      <w:proofErr w:type="gramStart"/>
+      <w:r>
+        <w:rPr>
+          <w:rFonts w:ascii="Helvetica" w:eastAsia="Times New Roman" w:hAnsi="Helvetica" w:cs="Times New Roman"/>
+          <w:color w:val="000000"/>
+          <w:sz w:val="21"/>
+          <w:szCs w:val="21"/>
+          <w:lang w:eastAsia="fr-FR"/>
+        </w:rPr>
+        <w:t>d'un autre</w:t>
+      </w:r>
+      <w:r>
+        <w:rPr>
+          <w:rFonts w:ascii="Helvetica" w:eastAsia="Times New Roman" w:hAnsi="Helvetica" w:cs="Times New Roman"/>
+          <w:color w:val="000000"/>
+          <w:sz w:val="21"/>
+          <w:szCs w:val="21"/>
+          <w:lang w:eastAsia="fr-FR"/>
+        </w:rPr>
+        <w:t xml:space="preserve"> grâce</w:t>
+      </w:r>
+      <w:proofErr w:type="gramEnd"/>
+      <w:r>
+        <w:rPr>
+          <w:rFonts w:ascii="Helvetica" w:eastAsia="Times New Roman" w:hAnsi="Helvetica" w:cs="Times New Roman"/>
+          <w:color w:val="000000"/>
+          <w:sz w:val="21"/>
+          <w:szCs w:val="21"/>
+          <w:lang w:eastAsia="fr-FR"/>
+        </w:rPr>
+        <w:t xml:space="preserve"> à la fonction.</w:t>
+      </w:r>
+    </w:p>
+    <w:p/>
+    <w:p/>
+    <w:p/>
+    <w:p>
+      <w:pPr>
+        <w:pStyle w:val="Titre1"/>
+      </w:pPr>
+      <w:r>
+        <w:t xml:space="preserve">Question </w:t>
+      </w:r>
+      <w:r>
+        <w:t>3</w:t>
+      </w:r>
+    </w:p>
+    <w:p/>
+    <w:p>
+      <w:r>
+        <w:rPr>
+          <w:noProof/>
+        </w:rPr>
+        <w:drawing>
+          <wp:inline distT="0" distB="0" distL="0" distR="0" wp14:anchorId="630C1E4B" wp14:editId="62F309F9">
+            <wp:extent cx="4943475" cy="3838575"/>
+            <wp:effectExtent l="0" t="0" r="9525" b="9525"/>
+            <wp:docPr id="1" name="Image 1"/>
+            <wp:cNvGraphicFramePr>
+              <a:graphicFrameLocks xmlns:a="http://schemas.openxmlformats.org/drawingml/2006/main" noChangeAspect="1"/>
+            </wp:cNvGraphicFramePr>
+            <a:graphic xmlns:a="http://schemas.openxmlformats.org/drawingml/2006/main">
+              <a:graphicData uri="http://schemas.openxmlformats.org/drawingml/2006/picture">
+                <pic:pic xmlns:pic="http://schemas.openxmlformats.org/drawingml/2006/picture">
+                  <pic:nvPicPr>
+                    <pic:cNvPr id="1" name=""/>
+                    <pic:cNvPicPr/>
+                  </pic:nvPicPr>
+                  <pic:blipFill>
+                    <a:blip r:embed="rId4"/>
+                    <a:stretch>
+                      <a:fillRect/>
+                    </a:stretch>
+                  </pic:blipFill>
+                  <pic:spPr>
+                    <a:xfrm>
+                      <a:off x="0" y="0"/>
+                      <a:ext cx="4943475" cy="3838575"/>
+                    </a:xfrm>
+                    <a:prstGeom prst="rect">
+                      <a:avLst/>
+                    </a:prstGeom>
+                  </pic:spPr>
+                </pic:pic>
+              </a:graphicData>
+            </a:graphic>
+          </wp:inline>
+        </w:drawing>
+      </w:r>
+    </w:p>
+    <w:p>
+      <w:pPr>
+        <w:rPr>
+          <w:lang w:val="en-US"/>
+        </w:rPr>
+      </w:pPr>
+      <w:r>
+        <w:rPr>
+          <w:lang w:val="en-US"/>
+        </w:rPr>
+        <w:t xml:space="preserve">ASCII </w:t>
+      </w:r>
+      <w:r>
+        <w:rPr>
+          <w:lang w:val="en-US"/>
+        </w:rPr>
+        <w:tab/>
+        <w:t>|Probability</w:t>
+      </w:r>
+      <w:r>
+        <w:rPr>
+          <w:lang w:val="en-US"/>
+        </w:rPr>
+        <w:tab/>
+        <w:t>| Length</w:t>
+      </w:r>
+      <w:r>
+        <w:rPr>
+          <w:lang w:val="en-US"/>
+        </w:rPr>
+        <w:tab/>
+        <w:t>| Code</w:t>
+      </w:r>
+    </w:p>
+    <w:p>
+      <w:pPr>
+        <w:spacing w:after="135" w:line="315" w:lineRule="atLeast"/>
+        <w:rPr>
+          <w:rFonts w:ascii="Helvetica" w:eastAsia="Times New Roman" w:hAnsi="Helvetica" w:cs="Times New Roman"/>
+          <w:color w:val="000000"/>
+          <w:sz w:val="21"/>
+          <w:szCs w:val="21"/>
+          <w:lang w:val="en-US" w:eastAsia="fr-FR"/>
+        </w:rPr>
+      </w:pPr>
+      <w:r>
+        <w:rPr>
+          <w:rFonts w:ascii="Consolas" w:eastAsia="Times New Roman" w:hAnsi="Consolas" w:cs="Times New Roman"/>
+          <w:color w:val="000000"/>
+          <w:sz w:val="21"/>
+          <w:szCs w:val="21"/>
+          <w:lang w:val="en-US" w:eastAsia="fr-FR"/>
+        </w:rPr>
+        <w:t xml:space="preserve">a </w:t>
+      </w:r>
+      <w:r>
+        <w:rPr>
+          <w:rFonts w:ascii="Consolas" w:eastAsia="Times New Roman" w:hAnsi="Consolas" w:cs="Times New Roman"/>
+          <w:color w:val="000000"/>
+          <w:sz w:val="21"/>
+          <w:szCs w:val="21"/>
+          <w:lang w:val="en-US" w:eastAsia="fr-FR"/>
+        </w:rPr>
+        <w:tab/>
+        <w:t>|</w:t>
+      </w:r>
+      <w:r>
+        <w:rPr>
+          <w:rFonts w:ascii="Consolas" w:eastAsia="Times New Roman" w:hAnsi="Consolas" w:cs="Times New Roman"/>
+          <w:color w:val="000000"/>
+          <w:sz w:val="21"/>
+          <w:szCs w:val="21"/>
+          <w:lang w:val="en-US" w:eastAsia="fr-FR"/>
+        </w:rPr>
+        <w:t xml:space="preserve"> 0.038462 </w:t>
+      </w:r>
+      <w:r>
+        <w:rPr>
+          <w:rFonts w:ascii="Consolas" w:eastAsia="Times New Roman" w:hAnsi="Consolas" w:cs="Times New Roman"/>
+          <w:color w:val="000000"/>
+          <w:sz w:val="21"/>
+          <w:szCs w:val="21"/>
+          <w:lang w:val="en-US" w:eastAsia="fr-FR"/>
+        </w:rPr>
+        <w:tab/>
+      </w:r>
+      <w:r>
+        <w:rPr>
+          <w:rFonts w:ascii="Consolas" w:eastAsia="Times New Roman" w:hAnsi="Consolas" w:cs="Times New Roman"/>
+          <w:color w:val="000000"/>
+          <w:sz w:val="21"/>
+          <w:szCs w:val="21"/>
+          <w:lang w:val="en-US" w:eastAsia="fr-FR"/>
+        </w:rPr>
+        <w:t>|</w:t>
+      </w:r>
+      <w:r>
+        <w:rPr>
+          <w:rFonts w:ascii="Consolas" w:eastAsia="Times New Roman" w:hAnsi="Consolas" w:cs="Times New Roman"/>
+          <w:color w:val="000000"/>
+          <w:sz w:val="21"/>
+          <w:szCs w:val="21"/>
+          <w:lang w:val="en-US" w:eastAsia="fr-FR"/>
+        </w:rPr>
+        <w:t xml:space="preserve"> 5</w:t>
+      </w:r>
+      <w:r>
+        <w:rPr>
+          <w:rFonts w:ascii="Consolas" w:eastAsia="Times New Roman" w:hAnsi="Consolas" w:cs="Times New Roman"/>
+          <w:color w:val="000000"/>
+          <w:sz w:val="21"/>
+          <w:szCs w:val="21"/>
+          <w:lang w:val="en-US" w:eastAsia="fr-FR"/>
+        </w:rPr>
+        <w:tab/>
+      </w:r>
+      <w:r>
+        <w:rPr>
+          <w:rFonts w:ascii="Consolas" w:eastAsia="Times New Roman" w:hAnsi="Consolas" w:cs="Times New Roman"/>
+          <w:color w:val="000000"/>
+          <w:sz w:val="21"/>
+          <w:szCs w:val="21"/>
+          <w:lang w:val="en-US" w:eastAsia="fr-FR"/>
+        </w:rPr>
+        <w:tab/>
+      </w:r>
+      <w:r>
+        <w:rPr>
+          <w:rFonts w:ascii="Consolas" w:eastAsia="Times New Roman" w:hAnsi="Consolas" w:cs="Times New Roman"/>
+          <w:color w:val="000000"/>
+          <w:sz w:val="21"/>
+          <w:szCs w:val="21"/>
+          <w:lang w:val="en-US" w:eastAsia="fr-FR"/>
+        </w:rPr>
+        <w:t>|</w:t>
+      </w:r>
+      <w:r>
+        <w:rPr>
+          <w:rFonts w:ascii="Consolas" w:eastAsia="Times New Roman" w:hAnsi="Consolas" w:cs="Times New Roman"/>
+          <w:color w:val="000000"/>
+          <w:sz w:val="21"/>
+          <w:szCs w:val="21"/>
+          <w:lang w:val="en-US" w:eastAsia="fr-FR"/>
+        </w:rPr>
+        <w:t xml:space="preserve"> 10100</w:t>
+      </w:r>
+    </w:p>
+    <w:p>
+      <w:pPr>
+        <w:spacing w:after="135" w:line="315" w:lineRule="atLeast"/>
+        <w:rPr>
+          <w:rFonts w:ascii="Helvetica" w:eastAsia="Times New Roman" w:hAnsi="Helvetica" w:cs="Times New Roman"/>
+          <w:color w:val="000000"/>
+          <w:sz w:val="21"/>
+          <w:szCs w:val="21"/>
+          <w:lang w:eastAsia="fr-FR"/>
+        </w:rPr>
+      </w:pPr>
+      <w:proofErr w:type="gramStart"/>
+      <w:r>
+        <w:rPr>
+          <w:rFonts w:ascii="Consolas" w:eastAsia="Times New Roman" w:hAnsi="Consolas" w:cs="Times New Roman"/>
+          <w:color w:val="000000"/>
+          <w:sz w:val="21"/>
+          <w:szCs w:val="21"/>
+          <w:lang w:eastAsia="fr-FR"/>
+        </w:rPr>
+        <w:t>b</w:t>
+      </w:r>
+      <w:proofErr w:type="gramEnd"/>
+      <w:r>
+        <w:rPr>
+          <w:rFonts w:ascii="Consolas" w:eastAsia="Times New Roman" w:hAnsi="Consolas" w:cs="Times New Roman"/>
+          <w:color w:val="000000"/>
+          <w:sz w:val="21"/>
+          <w:szCs w:val="21"/>
+          <w:lang w:eastAsia="fr-FR"/>
+        </w:rPr>
+        <w:t xml:space="preserve"> </w:t>
+      </w:r>
+      <w:r>
+        <w:rPr>
+          <w:rFonts w:ascii="Consolas" w:eastAsia="Times New Roman" w:hAnsi="Consolas" w:cs="Times New Roman"/>
+          <w:color w:val="000000"/>
+          <w:sz w:val="21"/>
+          <w:szCs w:val="21"/>
+          <w:lang w:eastAsia="fr-FR"/>
+        </w:rPr>
+        <w:tab/>
+        <w:t>|</w:t>
+      </w:r>
+      <w:r>
+        <w:rPr>
+          <w:rFonts w:ascii="Consolas" w:eastAsia="Times New Roman" w:hAnsi="Consolas" w:cs="Times New Roman"/>
+          <w:color w:val="000000"/>
+          <w:sz w:val="21"/>
+          <w:szCs w:val="21"/>
+          <w:lang w:eastAsia="fr-FR"/>
+        </w:rPr>
+        <w:t xml:space="preserve"> 0.038462 </w:t>
+      </w:r>
+      <w:r>
+        <w:rPr>
+          <w:rFonts w:ascii="Consolas" w:eastAsia="Times New Roman" w:hAnsi="Consolas" w:cs="Times New Roman"/>
+          <w:color w:val="000000"/>
+          <w:sz w:val="21"/>
+          <w:szCs w:val="21"/>
+          <w:lang w:eastAsia="fr-FR"/>
+        </w:rPr>
+        <w:tab/>
+        <w:t>|</w:t>
+      </w:r>
+      <w:r>
+        <w:rPr>
+          <w:rFonts w:ascii="Consolas" w:eastAsia="Times New Roman" w:hAnsi="Consolas" w:cs="Times New Roman"/>
+          <w:color w:val="000000"/>
+          <w:sz w:val="21"/>
+          <w:szCs w:val="21"/>
+          <w:lang w:eastAsia="fr-FR"/>
+        </w:rPr>
+        <w:t xml:space="preserve"> 5 </w:t>
+      </w:r>
+      <w:r>
+        <w:rPr>
+          <w:rFonts w:ascii="Consolas" w:eastAsia="Times New Roman" w:hAnsi="Consolas" w:cs="Times New Roman"/>
+          <w:color w:val="000000"/>
+          <w:sz w:val="21"/>
+          <w:szCs w:val="21"/>
+          <w:lang w:eastAsia="fr-FR"/>
+        </w:rPr>
+        <w:tab/>
+      </w:r>
+      <w:r>
+        <w:rPr>
+          <w:rFonts w:ascii="Consolas" w:eastAsia="Times New Roman" w:hAnsi="Consolas" w:cs="Times New Roman"/>
+          <w:color w:val="000000"/>
+          <w:sz w:val="21"/>
+          <w:szCs w:val="21"/>
+          <w:lang w:eastAsia="fr-FR"/>
+        </w:rPr>
+        <w:tab/>
+        <w:t>|</w:t>
+      </w:r>
+      <w:r>
+        <w:rPr>
+          <w:rFonts w:ascii="Consolas" w:eastAsia="Times New Roman" w:hAnsi="Consolas" w:cs="Times New Roman"/>
+          <w:color w:val="000000"/>
+          <w:sz w:val="21"/>
+          <w:szCs w:val="21"/>
+          <w:lang w:eastAsia="fr-FR"/>
+        </w:rPr>
+        <w:t xml:space="preserve"> 10011</w:t>
+      </w:r>
+    </w:p>
+    <w:p>
+      <w:pPr>
+        <w:spacing w:after="135" w:line="315" w:lineRule="atLeast"/>
+        <w:rPr>
+          <w:rFonts w:ascii="Helvetica" w:eastAsia="Times New Roman" w:hAnsi="Helvetica" w:cs="Times New Roman"/>
+          <w:color w:val="000000"/>
+          <w:sz w:val="21"/>
+          <w:szCs w:val="21"/>
+          <w:lang w:eastAsia="fr-FR"/>
+        </w:rPr>
+      </w:pPr>
+      <w:proofErr w:type="gramStart"/>
+      <w:r>
+        <w:rPr>
+          <w:rFonts w:ascii="Consolas" w:eastAsia="Times New Roman" w:hAnsi="Consolas" w:cs="Times New Roman"/>
+          <w:color w:val="000000"/>
+          <w:sz w:val="21"/>
+          <w:szCs w:val="21"/>
+          <w:lang w:eastAsia="fr-FR"/>
+        </w:rPr>
+        <w:t>c</w:t>
+      </w:r>
+      <w:proofErr w:type="gramEnd"/>
+      <w:r>
+        <w:rPr>
+          <w:rFonts w:ascii="Consolas" w:eastAsia="Times New Roman" w:hAnsi="Consolas" w:cs="Times New Roman"/>
+          <w:color w:val="000000"/>
+          <w:sz w:val="21"/>
+          <w:szCs w:val="21"/>
+          <w:lang w:eastAsia="fr-FR"/>
+        </w:rPr>
+        <w:t xml:space="preserve"> </w:t>
+      </w:r>
+      <w:r>
+        <w:rPr>
+          <w:rFonts w:ascii="Consolas" w:eastAsia="Times New Roman" w:hAnsi="Consolas" w:cs="Times New Roman"/>
+          <w:color w:val="000000"/>
+          <w:sz w:val="21"/>
+          <w:szCs w:val="21"/>
+          <w:lang w:eastAsia="fr-FR"/>
+        </w:rPr>
+        <w:tab/>
+        <w:t>|</w:t>
+      </w:r>
+      <w:r>
+        <w:rPr>
+          <w:rFonts w:ascii="Consolas" w:eastAsia="Times New Roman" w:hAnsi="Consolas" w:cs="Times New Roman"/>
+          <w:color w:val="000000"/>
+          <w:sz w:val="21"/>
+          <w:szCs w:val="21"/>
+          <w:lang w:eastAsia="fr-FR"/>
+        </w:rPr>
+        <w:t xml:space="preserve"> 0.038462 </w:t>
+      </w:r>
+      <w:r>
+        <w:rPr>
+          <w:rFonts w:ascii="Consolas" w:eastAsia="Times New Roman" w:hAnsi="Consolas" w:cs="Times New Roman"/>
+          <w:color w:val="000000"/>
+          <w:sz w:val="21"/>
+          <w:szCs w:val="21"/>
+          <w:lang w:eastAsia="fr-FR"/>
+        </w:rPr>
+        <w:tab/>
+        <w:t>|</w:t>
+      </w:r>
+      <w:r>
+        <w:rPr>
+          <w:rFonts w:ascii="Consolas" w:eastAsia="Times New Roman" w:hAnsi="Consolas" w:cs="Times New Roman"/>
+          <w:color w:val="000000"/>
+          <w:sz w:val="21"/>
+          <w:szCs w:val="21"/>
+          <w:lang w:eastAsia="fr-FR"/>
+        </w:rPr>
+        <w:t xml:space="preserve"> 5 </w:t>
+      </w:r>
+      <w:r>
+        <w:rPr>
+          <w:rFonts w:ascii="Consolas" w:eastAsia="Times New Roman" w:hAnsi="Consolas" w:cs="Times New Roman"/>
+          <w:color w:val="000000"/>
+          <w:sz w:val="21"/>
+          <w:szCs w:val="21"/>
+          <w:lang w:eastAsia="fr-FR"/>
+        </w:rPr>
+        <w:tab/>
+      </w:r>
+      <w:r>
+        <w:rPr>
+          <w:rFonts w:ascii="Consolas" w:eastAsia="Times New Roman" w:hAnsi="Consolas" w:cs="Times New Roman"/>
+          <w:color w:val="000000"/>
+          <w:sz w:val="21"/>
+          <w:szCs w:val="21"/>
+          <w:lang w:eastAsia="fr-FR"/>
+        </w:rPr>
+        <w:tab/>
+        <w:t>|</w:t>
+      </w:r>
+      <w:r>
+        <w:rPr>
+          <w:rFonts w:ascii="Consolas" w:eastAsia="Times New Roman" w:hAnsi="Consolas" w:cs="Times New Roman"/>
+          <w:color w:val="000000"/>
+          <w:sz w:val="21"/>
+          <w:szCs w:val="21"/>
+          <w:lang w:eastAsia="fr-FR"/>
+        </w:rPr>
+        <w:t xml:space="preserve"> 10010</w:t>
+      </w:r>
+    </w:p>
+    <w:p>
+      <w:pPr>
+        <w:spacing w:after="135" w:line="315" w:lineRule="atLeast"/>
+        <w:rPr>
+          <w:rFonts w:ascii="Helvetica" w:eastAsia="Times New Roman" w:hAnsi="Helvetica" w:cs="Times New Roman"/>
+          <w:color w:val="000000"/>
+          <w:sz w:val="21"/>
+          <w:szCs w:val="21"/>
+          <w:lang w:eastAsia="fr-FR"/>
+        </w:rPr>
+      </w:pPr>
+      <w:proofErr w:type="gramStart"/>
+      <w:r>
+        <w:rPr>
+          <w:rFonts w:ascii="Consolas" w:eastAsia="Times New Roman" w:hAnsi="Consolas" w:cs="Times New Roman"/>
+          <w:color w:val="000000"/>
+          <w:sz w:val="21"/>
+          <w:szCs w:val="21"/>
+          <w:lang w:eastAsia="fr-FR"/>
+        </w:rPr>
+        <w:t>d</w:t>
+      </w:r>
+      <w:proofErr w:type="gramEnd"/>
+      <w:r>
+        <w:rPr>
+          <w:rFonts w:ascii="Consolas" w:eastAsia="Times New Roman" w:hAnsi="Consolas" w:cs="Times New Roman"/>
+          <w:color w:val="000000"/>
+          <w:sz w:val="21"/>
+          <w:szCs w:val="21"/>
+          <w:lang w:eastAsia="fr-FR"/>
+        </w:rPr>
+        <w:t xml:space="preserve"> </w:t>
+      </w:r>
+      <w:r>
+        <w:rPr>
+          <w:rFonts w:ascii="Consolas" w:eastAsia="Times New Roman" w:hAnsi="Consolas" w:cs="Times New Roman"/>
+          <w:color w:val="000000"/>
+          <w:sz w:val="21"/>
+          <w:szCs w:val="21"/>
+          <w:lang w:eastAsia="fr-FR"/>
+        </w:rPr>
+        <w:tab/>
+        <w:t>|</w:t>
+      </w:r>
+      <w:r>
+        <w:rPr>
+          <w:rFonts w:ascii="Consolas" w:eastAsia="Times New Roman" w:hAnsi="Consolas" w:cs="Times New Roman"/>
+          <w:color w:val="000000"/>
+          <w:sz w:val="21"/>
+          <w:szCs w:val="21"/>
+          <w:lang w:eastAsia="fr-FR"/>
+        </w:rPr>
+        <w:t xml:space="preserve"> 0.038462 </w:t>
+      </w:r>
+      <w:r>
+        <w:rPr>
+          <w:rFonts w:ascii="Consolas" w:eastAsia="Times New Roman" w:hAnsi="Consolas" w:cs="Times New Roman"/>
+          <w:color w:val="000000"/>
+          <w:sz w:val="21"/>
+          <w:szCs w:val="21"/>
+          <w:lang w:eastAsia="fr-FR"/>
+        </w:rPr>
+        <w:tab/>
+        <w:t>|</w:t>
+      </w:r>
+      <w:r>
+        <w:rPr>
+          <w:rFonts w:ascii="Consolas" w:eastAsia="Times New Roman" w:hAnsi="Consolas" w:cs="Times New Roman"/>
+          <w:color w:val="000000"/>
+          <w:sz w:val="21"/>
+          <w:szCs w:val="21"/>
+          <w:lang w:eastAsia="fr-FR"/>
+        </w:rPr>
+        <w:t xml:space="preserve"> 5 </w:t>
+      </w:r>
+      <w:r>
+        <w:rPr>
+          <w:rFonts w:ascii="Consolas" w:eastAsia="Times New Roman" w:hAnsi="Consolas" w:cs="Times New Roman"/>
+          <w:color w:val="000000"/>
+          <w:sz w:val="21"/>
+          <w:szCs w:val="21"/>
+          <w:lang w:eastAsia="fr-FR"/>
+        </w:rPr>
+        <w:tab/>
+      </w:r>
+      <w:r>
+        <w:rPr>
+          <w:rFonts w:ascii="Consolas" w:eastAsia="Times New Roman" w:hAnsi="Consolas" w:cs="Times New Roman"/>
+          <w:color w:val="000000"/>
+          <w:sz w:val="21"/>
+          <w:szCs w:val="21"/>
+          <w:lang w:eastAsia="fr-FR"/>
+        </w:rPr>
+        <w:tab/>
+        <w:t>|</w:t>
+      </w:r>
+      <w:r>
+        <w:rPr>
+          <w:rFonts w:ascii="Consolas" w:eastAsia="Times New Roman" w:hAnsi="Consolas" w:cs="Times New Roman"/>
+          <w:color w:val="000000"/>
+          <w:sz w:val="21"/>
+          <w:szCs w:val="21"/>
+          <w:lang w:eastAsia="fr-FR"/>
+        </w:rPr>
+        <w:t xml:space="preserve"> 10001</w:t>
+      </w:r>
+    </w:p>
+    <w:p>
+      <w:pPr>
+        <w:spacing w:after="135" w:line="315" w:lineRule="atLeast"/>
+        <w:rPr>
+          <w:rFonts w:ascii="Helvetica" w:eastAsia="Times New Roman" w:hAnsi="Helvetica" w:cs="Times New Roman"/>
+          <w:color w:val="000000"/>
+          <w:sz w:val="21"/>
+          <w:szCs w:val="21"/>
+          <w:lang w:eastAsia="fr-FR"/>
+        </w:rPr>
+      </w:pPr>
+      <w:proofErr w:type="gramStart"/>
+      <w:r>
+        <w:rPr>
+          <w:rFonts w:ascii="Consolas" w:eastAsia="Times New Roman" w:hAnsi="Consolas" w:cs="Times New Roman"/>
+          <w:color w:val="000000"/>
+          <w:sz w:val="21"/>
+          <w:szCs w:val="21"/>
+          <w:lang w:eastAsia="fr-FR"/>
+        </w:rPr>
+        <w:t>e</w:t>
+      </w:r>
+      <w:proofErr w:type="gramEnd"/>
+      <w:r>
+        <w:rPr>
+          <w:rFonts w:ascii="Consolas" w:eastAsia="Times New Roman" w:hAnsi="Consolas" w:cs="Times New Roman"/>
+          <w:color w:val="000000"/>
+          <w:sz w:val="21"/>
+          <w:szCs w:val="21"/>
+          <w:lang w:eastAsia="fr-FR"/>
+        </w:rPr>
+        <w:t xml:space="preserve"> </w:t>
+      </w:r>
+      <w:r>
+        <w:rPr>
+          <w:rFonts w:ascii="Consolas" w:eastAsia="Times New Roman" w:hAnsi="Consolas" w:cs="Times New Roman"/>
+          <w:color w:val="000000"/>
+          <w:sz w:val="21"/>
+          <w:szCs w:val="21"/>
+          <w:lang w:eastAsia="fr-FR"/>
+        </w:rPr>
+        <w:tab/>
+        <w:t>|</w:t>
+      </w:r>
+      <w:r>
+        <w:rPr>
+          <w:rFonts w:ascii="Consolas" w:eastAsia="Times New Roman" w:hAnsi="Consolas" w:cs="Times New Roman"/>
+          <w:color w:val="000000"/>
+          <w:sz w:val="21"/>
+          <w:szCs w:val="21"/>
+          <w:lang w:eastAsia="fr-FR"/>
+        </w:rPr>
+        <w:t xml:space="preserve"> 0.038462 </w:t>
+      </w:r>
+      <w:r>
+        <w:rPr>
+          <w:rFonts w:ascii="Consolas" w:eastAsia="Times New Roman" w:hAnsi="Consolas" w:cs="Times New Roman"/>
+          <w:color w:val="000000"/>
+          <w:sz w:val="21"/>
+          <w:szCs w:val="21"/>
+          <w:lang w:eastAsia="fr-FR"/>
+        </w:rPr>
+        <w:tab/>
+        <w:t>|</w:t>
+      </w:r>
+      <w:r>
+        <w:rPr>
+          <w:rFonts w:ascii="Consolas" w:eastAsia="Times New Roman" w:hAnsi="Consolas" w:cs="Times New Roman"/>
+          <w:color w:val="000000"/>
+          <w:sz w:val="21"/>
+          <w:szCs w:val="21"/>
+          <w:lang w:eastAsia="fr-FR"/>
+        </w:rPr>
+        <w:t xml:space="preserve"> 5 </w:t>
+      </w:r>
+      <w:r>
+        <w:rPr>
+          <w:rFonts w:ascii="Consolas" w:eastAsia="Times New Roman" w:hAnsi="Consolas" w:cs="Times New Roman"/>
+          <w:color w:val="000000"/>
+          <w:sz w:val="21"/>
+          <w:szCs w:val="21"/>
+          <w:lang w:eastAsia="fr-FR"/>
+        </w:rPr>
+        <w:tab/>
+      </w:r>
+      <w:r>
+        <w:rPr>
+          <w:rFonts w:ascii="Consolas" w:eastAsia="Times New Roman" w:hAnsi="Consolas" w:cs="Times New Roman"/>
+          <w:color w:val="000000"/>
+          <w:sz w:val="21"/>
+          <w:szCs w:val="21"/>
+          <w:lang w:eastAsia="fr-FR"/>
+        </w:rPr>
+        <w:tab/>
+        <w:t>|</w:t>
+      </w:r>
+      <w:r>
+        <w:rPr>
+          <w:rFonts w:ascii="Consolas" w:eastAsia="Times New Roman" w:hAnsi="Consolas" w:cs="Times New Roman"/>
+          <w:color w:val="000000"/>
+          <w:sz w:val="21"/>
+          <w:szCs w:val="21"/>
+          <w:lang w:eastAsia="fr-FR"/>
+        </w:rPr>
+        <w:t xml:space="preserve"> 10000</w:t>
+      </w:r>
+    </w:p>
+    <w:p>
+      <w:pPr>
+        <w:spacing w:after="135" w:line="315" w:lineRule="atLeast"/>
+        <w:rPr>
+          <w:rFonts w:ascii="Helvetica" w:eastAsia="Times New Roman" w:hAnsi="Helvetica" w:cs="Times New Roman"/>
+          <w:color w:val="000000"/>
+          <w:sz w:val="21"/>
+          <w:szCs w:val="21"/>
+          <w:lang w:eastAsia="fr-FR"/>
+        </w:rPr>
+      </w:pPr>
+      <w:proofErr w:type="gramStart"/>
+      <w:r>
+        <w:rPr>
+          <w:rFonts w:ascii="Consolas" w:eastAsia="Times New Roman" w:hAnsi="Consolas" w:cs="Times New Roman"/>
+          <w:color w:val="000000"/>
+          <w:sz w:val="21"/>
+          <w:szCs w:val="21"/>
+          <w:lang w:eastAsia="fr-FR"/>
+        </w:rPr>
+        <w:t>f</w:t>
+      </w:r>
+      <w:proofErr w:type="gramEnd"/>
+      <w:r>
+        <w:rPr>
+          <w:rFonts w:ascii="Consolas" w:eastAsia="Times New Roman" w:hAnsi="Consolas" w:cs="Times New Roman"/>
+          <w:color w:val="000000"/>
+          <w:sz w:val="21"/>
+          <w:szCs w:val="21"/>
+          <w:lang w:eastAsia="fr-FR"/>
+        </w:rPr>
+        <w:t xml:space="preserve"> </w:t>
+      </w:r>
+      <w:r>
+        <w:rPr>
+          <w:rFonts w:ascii="Consolas" w:eastAsia="Times New Roman" w:hAnsi="Consolas" w:cs="Times New Roman"/>
+          <w:color w:val="000000"/>
+          <w:sz w:val="21"/>
+          <w:szCs w:val="21"/>
+          <w:lang w:eastAsia="fr-FR"/>
+        </w:rPr>
+        <w:tab/>
+        <w:t>|</w:t>
+      </w:r>
+      <w:r>
+        <w:rPr>
+          <w:rFonts w:ascii="Consolas" w:eastAsia="Times New Roman" w:hAnsi="Consolas" w:cs="Times New Roman"/>
+          <w:color w:val="000000"/>
+          <w:sz w:val="21"/>
+          <w:szCs w:val="21"/>
+          <w:lang w:eastAsia="fr-FR"/>
+        </w:rPr>
+        <w:t xml:space="preserve"> 0.038462 </w:t>
+      </w:r>
+      <w:r>
+        <w:rPr>
+          <w:rFonts w:ascii="Consolas" w:eastAsia="Times New Roman" w:hAnsi="Consolas" w:cs="Times New Roman"/>
+          <w:color w:val="000000"/>
+          <w:sz w:val="21"/>
+          <w:szCs w:val="21"/>
+          <w:lang w:eastAsia="fr-FR"/>
+        </w:rPr>
+        <w:tab/>
+        <w:t>|</w:t>
+      </w:r>
+      <w:r>
+        <w:rPr>
+          <w:rFonts w:ascii="Consolas" w:eastAsia="Times New Roman" w:hAnsi="Consolas" w:cs="Times New Roman"/>
+          <w:color w:val="000000"/>
+          <w:sz w:val="21"/>
+          <w:szCs w:val="21"/>
+          <w:lang w:eastAsia="fr-FR"/>
+        </w:rPr>
+        <w:t xml:space="preserve"> 5 </w:t>
+      </w:r>
+      <w:r>
+        <w:rPr>
+          <w:rFonts w:ascii="Consolas" w:eastAsia="Times New Roman" w:hAnsi="Consolas" w:cs="Times New Roman"/>
+          <w:color w:val="000000"/>
+          <w:sz w:val="21"/>
+          <w:szCs w:val="21"/>
+          <w:lang w:eastAsia="fr-FR"/>
+        </w:rPr>
+        <w:tab/>
+      </w:r>
+      <w:r>
+        <w:rPr>
+          <w:rFonts w:ascii="Consolas" w:eastAsia="Times New Roman" w:hAnsi="Consolas" w:cs="Times New Roman"/>
+          <w:color w:val="000000"/>
+          <w:sz w:val="21"/>
+          <w:szCs w:val="21"/>
+          <w:lang w:eastAsia="fr-FR"/>
+        </w:rPr>
+        <w:tab/>
+        <w:t>|</w:t>
+      </w:r>
+      <w:r>
+        <w:rPr>
+          <w:rFonts w:ascii="Consolas" w:eastAsia="Times New Roman" w:hAnsi="Consolas" w:cs="Times New Roman"/>
+          <w:color w:val="000000"/>
+          <w:sz w:val="21"/>
+          <w:szCs w:val="21"/>
+          <w:lang w:eastAsia="fr-FR"/>
+        </w:rPr>
+        <w:t xml:space="preserve"> 01111</w:t>
+      </w:r>
+    </w:p>
+    <w:p>
+      <w:pPr>
+        <w:spacing w:after="135" w:line="315" w:lineRule="atLeast"/>
+        <w:rPr>
+          <w:rFonts w:ascii="Helvetica" w:eastAsia="Times New Roman" w:hAnsi="Helvetica" w:cs="Times New Roman"/>
+          <w:color w:val="000000"/>
+          <w:sz w:val="21"/>
+          <w:szCs w:val="21"/>
+          <w:lang w:eastAsia="fr-FR"/>
+        </w:rPr>
+      </w:pPr>
+      <w:proofErr w:type="gramStart"/>
+      <w:r>
+        <w:rPr>
+          <w:rFonts w:ascii="Consolas" w:eastAsia="Times New Roman" w:hAnsi="Consolas" w:cs="Times New Roman"/>
+          <w:color w:val="000000"/>
+          <w:sz w:val="21"/>
+          <w:szCs w:val="21"/>
+          <w:lang w:eastAsia="fr-FR"/>
+        </w:rPr>
+        <w:t>g</w:t>
+      </w:r>
+      <w:proofErr w:type="gramEnd"/>
+      <w:r>
+        <w:rPr>
+          <w:rFonts w:ascii="Consolas" w:eastAsia="Times New Roman" w:hAnsi="Consolas" w:cs="Times New Roman"/>
+          <w:color w:val="000000"/>
+          <w:sz w:val="21"/>
+          <w:szCs w:val="21"/>
+          <w:lang w:eastAsia="fr-FR"/>
+        </w:rPr>
+        <w:t xml:space="preserve"> </w:t>
+      </w:r>
+      <w:r>
+        <w:rPr>
+          <w:rFonts w:ascii="Consolas" w:eastAsia="Times New Roman" w:hAnsi="Consolas" w:cs="Times New Roman"/>
+          <w:color w:val="000000"/>
+          <w:sz w:val="21"/>
+          <w:szCs w:val="21"/>
+          <w:lang w:eastAsia="fr-FR"/>
+        </w:rPr>
+        <w:tab/>
+      </w:r>
+      <w:r>
+        <w:rPr>
+          <w:rFonts w:ascii="Consolas" w:eastAsia="Times New Roman" w:hAnsi="Consolas" w:cs="Times New Roman"/>
+          <w:color w:val="000000"/>
+          <w:sz w:val="21"/>
+          <w:szCs w:val="21"/>
+          <w:lang w:eastAsia="fr-FR"/>
+        </w:rPr>
+        <w:t>|</w:t>
+      </w:r>
+      <w:r>
+        <w:rPr>
+          <w:rFonts w:ascii="Consolas" w:eastAsia="Times New Roman" w:hAnsi="Consolas" w:cs="Times New Roman"/>
+          <w:color w:val="000000"/>
+          <w:sz w:val="21"/>
+          <w:szCs w:val="21"/>
+          <w:lang w:eastAsia="fr-FR"/>
+        </w:rPr>
+        <w:t xml:space="preserve"> 0.038462 </w:t>
+      </w:r>
+      <w:r>
+        <w:rPr>
+          <w:rFonts w:ascii="Consolas" w:eastAsia="Times New Roman" w:hAnsi="Consolas" w:cs="Times New Roman"/>
+          <w:color w:val="000000"/>
+          <w:sz w:val="21"/>
+          <w:szCs w:val="21"/>
+          <w:lang w:eastAsia="fr-FR"/>
+        </w:rPr>
+        <w:tab/>
+      </w:r>
+      <w:r>
+        <w:rPr>
+          <w:rFonts w:ascii="Consolas" w:eastAsia="Times New Roman" w:hAnsi="Consolas" w:cs="Times New Roman"/>
+          <w:color w:val="000000"/>
+          <w:sz w:val="21"/>
+          <w:szCs w:val="21"/>
+          <w:lang w:eastAsia="fr-FR"/>
+        </w:rPr>
+        <w:t>|</w:t>
+      </w:r>
+      <w:r>
+        <w:rPr>
+          <w:rFonts w:ascii="Consolas" w:eastAsia="Times New Roman" w:hAnsi="Consolas" w:cs="Times New Roman"/>
+          <w:color w:val="000000"/>
+          <w:sz w:val="21"/>
+          <w:szCs w:val="21"/>
+          <w:lang w:eastAsia="fr-FR"/>
+        </w:rPr>
+        <w:t xml:space="preserve"> 5 </w:t>
+      </w:r>
+      <w:r>
+        <w:rPr>
+          <w:rFonts w:ascii="Consolas" w:eastAsia="Times New Roman" w:hAnsi="Consolas" w:cs="Times New Roman"/>
+          <w:color w:val="000000"/>
+          <w:sz w:val="21"/>
+          <w:szCs w:val="21"/>
+          <w:lang w:eastAsia="fr-FR"/>
+        </w:rPr>
+        <w:tab/>
+      </w:r>
+      <w:r>
+        <w:rPr>
+          <w:rFonts w:ascii="Consolas" w:eastAsia="Times New Roman" w:hAnsi="Consolas" w:cs="Times New Roman"/>
+          <w:color w:val="000000"/>
+          <w:sz w:val="21"/>
+          <w:szCs w:val="21"/>
+          <w:lang w:eastAsia="fr-FR"/>
+        </w:rPr>
+        <w:tab/>
+      </w:r>
+      <w:r>
+        <w:rPr>
+          <w:rFonts w:ascii="Consolas" w:eastAsia="Times New Roman" w:hAnsi="Consolas" w:cs="Times New Roman"/>
+          <w:color w:val="000000"/>
+          <w:sz w:val="21"/>
+          <w:szCs w:val="21"/>
+          <w:lang w:eastAsia="fr-FR"/>
+        </w:rPr>
+        <w:t>|</w:t>
+      </w:r>
+      <w:r>
+        <w:rPr>
+          <w:rFonts w:ascii="Consolas" w:eastAsia="Times New Roman" w:hAnsi="Consolas" w:cs="Times New Roman"/>
+          <w:color w:val="000000"/>
+          <w:sz w:val="21"/>
+          <w:szCs w:val="21"/>
+          <w:lang w:eastAsia="fr-FR"/>
+        </w:rPr>
+        <w:t xml:space="preserve"> 01110</w:t>
+      </w:r>
+    </w:p>
+    <w:p>
+      <w:pPr>
+        <w:spacing w:after="135" w:line="315" w:lineRule="atLeast"/>
+        <w:rPr>
+          <w:rFonts w:ascii="Helvetica" w:eastAsia="Times New Roman" w:hAnsi="Helvetica" w:cs="Times New Roman"/>
+          <w:color w:val="000000"/>
+          <w:sz w:val="21"/>
+          <w:szCs w:val="21"/>
+          <w:lang w:eastAsia="fr-FR"/>
+        </w:rPr>
+      </w:pPr>
+      <w:proofErr w:type="gramStart"/>
+      <w:r>
+        <w:rPr>
+          <w:rFonts w:ascii="Consolas" w:eastAsia="Times New Roman" w:hAnsi="Consolas" w:cs="Times New Roman"/>
+          <w:color w:val="000000"/>
+          <w:sz w:val="21"/>
+          <w:szCs w:val="21"/>
+          <w:lang w:eastAsia="fr-FR"/>
+        </w:rPr>
+        <w:t>h</w:t>
+      </w:r>
+      <w:proofErr w:type="gramEnd"/>
+      <w:r>
+        <w:rPr>
+          <w:rFonts w:ascii="Consolas" w:eastAsia="Times New Roman" w:hAnsi="Consolas" w:cs="Times New Roman"/>
+          <w:color w:val="000000"/>
+          <w:sz w:val="21"/>
+          <w:szCs w:val="21"/>
+          <w:lang w:eastAsia="fr-FR"/>
+        </w:rPr>
+        <w:t xml:space="preserve"> </w:t>
+      </w:r>
+      <w:r>
+        <w:rPr>
+          <w:rFonts w:ascii="Consolas" w:eastAsia="Times New Roman" w:hAnsi="Consolas" w:cs="Times New Roman"/>
+          <w:color w:val="000000"/>
+          <w:sz w:val="21"/>
+          <w:szCs w:val="21"/>
+          <w:lang w:eastAsia="fr-FR"/>
+        </w:rPr>
+        <w:tab/>
+      </w:r>
+      <w:r>
+        <w:rPr>
+          <w:rFonts w:ascii="Consolas" w:eastAsia="Times New Roman" w:hAnsi="Consolas" w:cs="Times New Roman"/>
+          <w:color w:val="000000"/>
+          <w:sz w:val="21"/>
+          <w:szCs w:val="21"/>
+          <w:lang w:eastAsia="fr-FR"/>
+        </w:rPr>
+        <w:t>|</w:t>
+      </w:r>
+      <w:r>
+        <w:rPr>
+          <w:rFonts w:ascii="Consolas" w:eastAsia="Times New Roman" w:hAnsi="Consolas" w:cs="Times New Roman"/>
+          <w:color w:val="000000"/>
+          <w:sz w:val="21"/>
+          <w:szCs w:val="21"/>
+          <w:lang w:eastAsia="fr-FR"/>
+        </w:rPr>
+        <w:t xml:space="preserve"> 0.038462 </w:t>
+      </w:r>
+      <w:r>
+        <w:rPr>
+          <w:rFonts w:ascii="Consolas" w:eastAsia="Times New Roman" w:hAnsi="Consolas" w:cs="Times New Roman"/>
+          <w:color w:val="000000"/>
+          <w:sz w:val="21"/>
+          <w:szCs w:val="21"/>
+          <w:lang w:eastAsia="fr-FR"/>
+        </w:rPr>
+        <w:tab/>
+      </w:r>
+      <w:r>
+        <w:rPr>
+          <w:rFonts w:ascii="Consolas" w:eastAsia="Times New Roman" w:hAnsi="Consolas" w:cs="Times New Roman"/>
+          <w:color w:val="000000"/>
+          <w:sz w:val="21"/>
+          <w:szCs w:val="21"/>
+          <w:lang w:eastAsia="fr-FR"/>
+        </w:rPr>
+        <w:t>|</w:t>
+      </w:r>
+      <w:r>
+        <w:rPr>
+          <w:rFonts w:ascii="Consolas" w:eastAsia="Times New Roman" w:hAnsi="Consolas" w:cs="Times New Roman"/>
+          <w:color w:val="000000"/>
+          <w:sz w:val="21"/>
+          <w:szCs w:val="21"/>
+          <w:lang w:eastAsia="fr-FR"/>
+        </w:rPr>
+        <w:t xml:space="preserve"> 5 </w:t>
+      </w:r>
+      <w:r>
+        <w:rPr>
+          <w:rFonts w:ascii="Consolas" w:eastAsia="Times New Roman" w:hAnsi="Consolas" w:cs="Times New Roman"/>
+          <w:color w:val="000000"/>
+          <w:sz w:val="21"/>
+          <w:szCs w:val="21"/>
+          <w:lang w:eastAsia="fr-FR"/>
+        </w:rPr>
+        <w:tab/>
+      </w:r>
+      <w:r>
+        <w:rPr>
+          <w:rFonts w:ascii="Consolas" w:eastAsia="Times New Roman" w:hAnsi="Consolas" w:cs="Times New Roman"/>
+          <w:color w:val="000000"/>
+          <w:sz w:val="21"/>
+          <w:szCs w:val="21"/>
+          <w:lang w:eastAsia="fr-FR"/>
+        </w:rPr>
+        <w:tab/>
+      </w:r>
+      <w:r>
+        <w:rPr>
+          <w:rFonts w:ascii="Consolas" w:eastAsia="Times New Roman" w:hAnsi="Consolas" w:cs="Times New Roman"/>
+          <w:color w:val="000000"/>
+          <w:sz w:val="21"/>
+          <w:szCs w:val="21"/>
+          <w:lang w:eastAsia="fr-FR"/>
+        </w:rPr>
+        <w:t>|</w:t>
+      </w:r>
+      <w:r>
+        <w:rPr>
+          <w:rFonts w:ascii="Consolas" w:eastAsia="Times New Roman" w:hAnsi="Consolas" w:cs="Times New Roman"/>
+          <w:color w:val="000000"/>
+          <w:sz w:val="21"/>
+          <w:szCs w:val="21"/>
+          <w:lang w:eastAsia="fr-FR"/>
+        </w:rPr>
+        <w:t xml:space="preserve"> 01101</w:t>
+      </w:r>
+    </w:p>
+    <w:p>
+      <w:pPr>
+        <w:spacing w:after="135" w:line="315" w:lineRule="atLeast"/>
+        <w:rPr>
+          <w:rFonts w:ascii="Helvetica" w:eastAsia="Times New Roman" w:hAnsi="Helvetica" w:cs="Times New Roman"/>
+          <w:color w:val="000000"/>
+          <w:sz w:val="21"/>
+          <w:szCs w:val="21"/>
+          <w:lang w:eastAsia="fr-FR"/>
+        </w:rPr>
+      </w:pPr>
+      <w:proofErr w:type="gramStart"/>
+      <w:r>
+        <w:rPr>
+          <w:rFonts w:ascii="Consolas" w:eastAsia="Times New Roman" w:hAnsi="Consolas" w:cs="Times New Roman"/>
+          <w:color w:val="000000"/>
+          <w:sz w:val="21"/>
+          <w:szCs w:val="21"/>
+          <w:lang w:eastAsia="fr-FR"/>
+        </w:rPr>
+        <w:t>i</w:t>
+      </w:r>
+      <w:proofErr w:type="gramEnd"/>
+      <w:r>
+        <w:rPr>
+          <w:rFonts w:ascii="Consolas" w:eastAsia="Times New Roman" w:hAnsi="Consolas" w:cs="Times New Roman"/>
+          <w:color w:val="000000"/>
+          <w:sz w:val="21"/>
+          <w:szCs w:val="21"/>
+          <w:lang w:eastAsia="fr-FR"/>
+        </w:rPr>
+        <w:t xml:space="preserve"> </w:t>
+      </w:r>
+      <w:r>
+        <w:rPr>
+          <w:rFonts w:ascii="Consolas" w:eastAsia="Times New Roman" w:hAnsi="Consolas" w:cs="Times New Roman"/>
+          <w:color w:val="000000"/>
+          <w:sz w:val="21"/>
+          <w:szCs w:val="21"/>
+          <w:lang w:eastAsia="fr-FR"/>
+        </w:rPr>
+        <w:tab/>
+      </w:r>
+      <w:r>
+        <w:rPr>
+          <w:rFonts w:ascii="Consolas" w:eastAsia="Times New Roman" w:hAnsi="Consolas" w:cs="Times New Roman"/>
+          <w:color w:val="000000"/>
+          <w:sz w:val="21"/>
+          <w:szCs w:val="21"/>
+          <w:lang w:eastAsia="fr-FR"/>
+        </w:rPr>
+        <w:t>|</w:t>
+      </w:r>
+      <w:r>
+        <w:rPr>
+          <w:rFonts w:ascii="Consolas" w:eastAsia="Times New Roman" w:hAnsi="Consolas" w:cs="Times New Roman"/>
+          <w:color w:val="000000"/>
+          <w:sz w:val="21"/>
+          <w:szCs w:val="21"/>
+          <w:lang w:eastAsia="fr-FR"/>
+        </w:rPr>
+        <w:t xml:space="preserve"> 0.038462 </w:t>
+      </w:r>
+      <w:r>
+        <w:rPr>
+          <w:rFonts w:ascii="Consolas" w:eastAsia="Times New Roman" w:hAnsi="Consolas" w:cs="Times New Roman"/>
+          <w:color w:val="000000"/>
+          <w:sz w:val="21"/>
+          <w:szCs w:val="21"/>
+          <w:lang w:eastAsia="fr-FR"/>
+        </w:rPr>
+        <w:tab/>
+      </w:r>
+      <w:r>
+        <w:rPr>
+          <w:rFonts w:ascii="Consolas" w:eastAsia="Times New Roman" w:hAnsi="Consolas" w:cs="Times New Roman"/>
+          <w:color w:val="000000"/>
+          <w:sz w:val="21"/>
+          <w:szCs w:val="21"/>
+          <w:lang w:eastAsia="fr-FR"/>
+        </w:rPr>
+        <w:t>|</w:t>
+      </w:r>
+      <w:r>
+        <w:rPr>
+          <w:rFonts w:ascii="Consolas" w:eastAsia="Times New Roman" w:hAnsi="Consolas" w:cs="Times New Roman"/>
+          <w:color w:val="000000"/>
+          <w:sz w:val="21"/>
+          <w:szCs w:val="21"/>
+          <w:lang w:eastAsia="fr-FR"/>
+        </w:rPr>
+        <w:t xml:space="preserve"> 5 </w:t>
+      </w:r>
+      <w:r>
+        <w:rPr>
+          <w:rFonts w:ascii="Consolas" w:eastAsia="Times New Roman" w:hAnsi="Consolas" w:cs="Times New Roman"/>
+          <w:color w:val="000000"/>
+          <w:sz w:val="21"/>
+          <w:szCs w:val="21"/>
+          <w:lang w:eastAsia="fr-FR"/>
+        </w:rPr>
+        <w:tab/>
+      </w:r>
+      <w:r>
+        <w:rPr>
+          <w:rFonts w:ascii="Consolas" w:eastAsia="Times New Roman" w:hAnsi="Consolas" w:cs="Times New Roman"/>
+          <w:color w:val="000000"/>
+          <w:sz w:val="21"/>
+          <w:szCs w:val="21"/>
+          <w:lang w:eastAsia="fr-FR"/>
+        </w:rPr>
+        <w:tab/>
+      </w:r>
+      <w:r>
+        <w:rPr>
+          <w:rFonts w:ascii="Consolas" w:eastAsia="Times New Roman" w:hAnsi="Consolas" w:cs="Times New Roman"/>
+          <w:color w:val="000000"/>
+          <w:sz w:val="21"/>
+          <w:szCs w:val="21"/>
+          <w:lang w:eastAsia="fr-FR"/>
+        </w:rPr>
+        <w:t>|</w:t>
+      </w:r>
+      <w:r>
+        <w:rPr>
+          <w:rFonts w:ascii="Consolas" w:eastAsia="Times New Roman" w:hAnsi="Consolas" w:cs="Times New Roman"/>
+          <w:color w:val="000000"/>
+          <w:sz w:val="21"/>
+          <w:szCs w:val="21"/>
+          <w:lang w:eastAsia="fr-FR"/>
+        </w:rPr>
+        <w:t xml:space="preserve"> 01100</w:t>
+      </w:r>
+    </w:p>
+    <w:p>
+      <w:pPr>
+        <w:spacing w:after="135" w:line="315" w:lineRule="atLeast"/>
+        <w:rPr>
+          <w:rFonts w:ascii="Helvetica" w:eastAsia="Times New Roman" w:hAnsi="Helvetica" w:cs="Times New Roman"/>
+          <w:color w:val="000000"/>
+          <w:sz w:val="21"/>
+          <w:szCs w:val="21"/>
+          <w:lang w:eastAsia="fr-FR"/>
+        </w:rPr>
+      </w:pPr>
+      <w:proofErr w:type="gramStart"/>
+      <w:r>
+        <w:rPr>
+          <w:rFonts w:ascii="Consolas" w:eastAsia="Times New Roman" w:hAnsi="Consolas" w:cs="Times New Roman"/>
+          <w:color w:val="000000"/>
+          <w:sz w:val="21"/>
+          <w:szCs w:val="21"/>
+          <w:lang w:eastAsia="fr-FR"/>
+        </w:rPr>
+        <w:lastRenderedPageBreak/>
+        <w:t>j</w:t>
+      </w:r>
+      <w:proofErr w:type="gramEnd"/>
+      <w:r>
+        <w:rPr>
+          <w:rFonts w:ascii="Consolas" w:eastAsia="Times New Roman" w:hAnsi="Consolas" w:cs="Times New Roman"/>
+          <w:color w:val="000000"/>
+          <w:sz w:val="21"/>
+          <w:szCs w:val="21"/>
+          <w:lang w:eastAsia="fr-FR"/>
+        </w:rPr>
+        <w:t xml:space="preserve"> </w:t>
+      </w:r>
+      <w:r>
+        <w:rPr>
+          <w:rFonts w:ascii="Consolas" w:eastAsia="Times New Roman" w:hAnsi="Consolas" w:cs="Times New Roman"/>
+          <w:color w:val="000000"/>
+          <w:sz w:val="21"/>
+          <w:szCs w:val="21"/>
+          <w:lang w:eastAsia="fr-FR"/>
+        </w:rPr>
+        <w:tab/>
+      </w:r>
+      <w:r>
+        <w:rPr>
+          <w:rFonts w:ascii="Consolas" w:eastAsia="Times New Roman" w:hAnsi="Consolas" w:cs="Times New Roman"/>
+          <w:color w:val="000000"/>
+          <w:sz w:val="21"/>
+          <w:szCs w:val="21"/>
+          <w:lang w:eastAsia="fr-FR"/>
+        </w:rPr>
+        <w:t>|</w:t>
+      </w:r>
+      <w:r>
+        <w:rPr>
+          <w:rFonts w:ascii="Consolas" w:eastAsia="Times New Roman" w:hAnsi="Consolas" w:cs="Times New Roman"/>
+          <w:color w:val="000000"/>
+          <w:sz w:val="21"/>
+          <w:szCs w:val="21"/>
+          <w:lang w:eastAsia="fr-FR"/>
+        </w:rPr>
+        <w:t xml:space="preserve"> 0.038462 </w:t>
+      </w:r>
+      <w:r>
+        <w:rPr>
+          <w:rFonts w:ascii="Consolas" w:eastAsia="Times New Roman" w:hAnsi="Consolas" w:cs="Times New Roman"/>
+          <w:color w:val="000000"/>
+          <w:sz w:val="21"/>
+          <w:szCs w:val="21"/>
+          <w:lang w:eastAsia="fr-FR"/>
+        </w:rPr>
+        <w:tab/>
+      </w:r>
+      <w:r>
+        <w:rPr>
+          <w:rFonts w:ascii="Consolas" w:eastAsia="Times New Roman" w:hAnsi="Consolas" w:cs="Times New Roman"/>
+          <w:color w:val="000000"/>
+          <w:sz w:val="21"/>
+          <w:szCs w:val="21"/>
+          <w:lang w:eastAsia="fr-FR"/>
+        </w:rPr>
+        <w:t>|</w:t>
+      </w:r>
+      <w:r>
+        <w:rPr>
+          <w:rFonts w:ascii="Consolas" w:eastAsia="Times New Roman" w:hAnsi="Consolas" w:cs="Times New Roman"/>
+          <w:color w:val="000000"/>
+          <w:sz w:val="21"/>
+          <w:szCs w:val="21"/>
+          <w:lang w:eastAsia="fr-FR"/>
+        </w:rPr>
+        <w:t xml:space="preserve"> 5</w:t>
+      </w:r>
+      <w:r>
+        <w:rPr>
+          <w:rFonts w:ascii="Consolas" w:eastAsia="Times New Roman" w:hAnsi="Consolas" w:cs="Times New Roman"/>
+          <w:color w:val="000000"/>
+          <w:sz w:val="21"/>
+          <w:szCs w:val="21"/>
+          <w:lang w:eastAsia="fr-FR"/>
+        </w:rPr>
+        <w:tab/>
+      </w:r>
+      <w:r>
+        <w:rPr>
+          <w:rFonts w:ascii="Consolas" w:eastAsia="Times New Roman" w:hAnsi="Consolas" w:cs="Times New Roman"/>
+          <w:color w:val="000000"/>
+          <w:sz w:val="21"/>
+          <w:szCs w:val="21"/>
+          <w:lang w:eastAsia="fr-FR"/>
+        </w:rPr>
+        <w:t xml:space="preserve"> </w:t>
+      </w:r>
+      <w:r>
+        <w:rPr>
+          <w:rFonts w:ascii="Consolas" w:eastAsia="Times New Roman" w:hAnsi="Consolas" w:cs="Times New Roman"/>
+          <w:color w:val="000000"/>
+          <w:sz w:val="21"/>
+          <w:szCs w:val="21"/>
+          <w:lang w:eastAsia="fr-FR"/>
+        </w:rPr>
+        <w:tab/>
+      </w:r>
+      <w:r>
+        <w:rPr>
+          <w:rFonts w:ascii="Consolas" w:eastAsia="Times New Roman" w:hAnsi="Consolas" w:cs="Times New Roman"/>
+          <w:color w:val="000000"/>
+          <w:sz w:val="21"/>
+          <w:szCs w:val="21"/>
+          <w:lang w:eastAsia="fr-FR"/>
+        </w:rPr>
+        <w:t>|</w:t>
+      </w:r>
+      <w:r>
+        <w:rPr>
+          <w:rFonts w:ascii="Consolas" w:eastAsia="Times New Roman" w:hAnsi="Consolas" w:cs="Times New Roman"/>
+          <w:color w:val="000000"/>
+          <w:sz w:val="21"/>
+          <w:szCs w:val="21"/>
+          <w:lang w:eastAsia="fr-FR"/>
+        </w:rPr>
+        <w:t xml:space="preserve"> 01011</w:t>
+      </w:r>
+    </w:p>
+    <w:p>
+      <w:pPr>
+        <w:spacing w:after="135" w:line="315" w:lineRule="atLeast"/>
+        <w:rPr>
+          <w:rFonts w:ascii="Helvetica" w:eastAsia="Times New Roman" w:hAnsi="Helvetica" w:cs="Times New Roman"/>
+          <w:color w:val="000000"/>
+          <w:sz w:val="21"/>
+          <w:szCs w:val="21"/>
+          <w:lang w:eastAsia="fr-FR"/>
+        </w:rPr>
+      </w:pPr>
+      <w:proofErr w:type="gramStart"/>
+      <w:r>
+        <w:rPr>
+          <w:rFonts w:ascii="Consolas" w:eastAsia="Times New Roman" w:hAnsi="Consolas" w:cs="Times New Roman"/>
+          <w:color w:val="000000"/>
+          <w:sz w:val="21"/>
+          <w:szCs w:val="21"/>
+          <w:lang w:eastAsia="fr-FR"/>
+        </w:rPr>
+        <w:t>k</w:t>
+      </w:r>
+      <w:proofErr w:type="gramEnd"/>
+      <w:r>
+        <w:rPr>
+          <w:rFonts w:ascii="Consolas" w:eastAsia="Times New Roman" w:hAnsi="Consolas" w:cs="Times New Roman"/>
+          <w:color w:val="000000"/>
+          <w:sz w:val="21"/>
+          <w:szCs w:val="21"/>
+          <w:lang w:eastAsia="fr-FR"/>
+        </w:rPr>
+        <w:t xml:space="preserve"> </w:t>
+      </w:r>
+      <w:r>
+        <w:rPr>
+          <w:rFonts w:ascii="Consolas" w:eastAsia="Times New Roman" w:hAnsi="Consolas" w:cs="Times New Roman"/>
+          <w:color w:val="000000"/>
+          <w:sz w:val="21"/>
+          <w:szCs w:val="21"/>
+          <w:lang w:eastAsia="fr-FR"/>
+        </w:rPr>
+        <w:tab/>
+      </w:r>
+      <w:r>
+        <w:rPr>
+          <w:rFonts w:ascii="Consolas" w:eastAsia="Times New Roman" w:hAnsi="Consolas" w:cs="Times New Roman"/>
+          <w:color w:val="000000"/>
+          <w:sz w:val="21"/>
+          <w:szCs w:val="21"/>
+          <w:lang w:eastAsia="fr-FR"/>
+        </w:rPr>
+        <w:t>|</w:t>
+      </w:r>
+      <w:r>
+        <w:rPr>
+          <w:rFonts w:ascii="Consolas" w:eastAsia="Times New Roman" w:hAnsi="Consolas" w:cs="Times New Roman"/>
+          <w:color w:val="000000"/>
+          <w:sz w:val="21"/>
+          <w:szCs w:val="21"/>
+          <w:lang w:eastAsia="fr-FR"/>
+        </w:rPr>
+        <w:t xml:space="preserve"> 0.038462 </w:t>
+      </w:r>
+      <w:r>
+        <w:rPr>
+          <w:rFonts w:ascii="Consolas" w:eastAsia="Times New Roman" w:hAnsi="Consolas" w:cs="Times New Roman"/>
+          <w:color w:val="000000"/>
+          <w:sz w:val="21"/>
+          <w:szCs w:val="21"/>
+          <w:lang w:eastAsia="fr-FR"/>
+        </w:rPr>
+        <w:tab/>
+      </w:r>
+      <w:r>
+        <w:rPr>
+          <w:rFonts w:ascii="Consolas" w:eastAsia="Times New Roman" w:hAnsi="Consolas" w:cs="Times New Roman"/>
+          <w:color w:val="000000"/>
+          <w:sz w:val="21"/>
+          <w:szCs w:val="21"/>
+          <w:lang w:eastAsia="fr-FR"/>
+        </w:rPr>
+        <w:t>|</w:t>
+      </w:r>
+      <w:r>
+        <w:rPr>
+          <w:rFonts w:ascii="Consolas" w:eastAsia="Times New Roman" w:hAnsi="Consolas" w:cs="Times New Roman"/>
+          <w:color w:val="000000"/>
+          <w:sz w:val="21"/>
+          <w:szCs w:val="21"/>
+          <w:lang w:eastAsia="fr-FR"/>
+        </w:rPr>
+        <w:t xml:space="preserve"> 5 </w:t>
+      </w:r>
+      <w:r>
+        <w:rPr>
+          <w:rFonts w:ascii="Consolas" w:eastAsia="Times New Roman" w:hAnsi="Consolas" w:cs="Times New Roman"/>
+          <w:color w:val="000000"/>
+          <w:sz w:val="21"/>
+          <w:szCs w:val="21"/>
+          <w:lang w:eastAsia="fr-FR"/>
+        </w:rPr>
+        <w:tab/>
+      </w:r>
+      <w:r>
+        <w:rPr>
+          <w:rFonts w:ascii="Consolas" w:eastAsia="Times New Roman" w:hAnsi="Consolas" w:cs="Times New Roman"/>
+          <w:color w:val="000000"/>
+          <w:sz w:val="21"/>
+          <w:szCs w:val="21"/>
+          <w:lang w:eastAsia="fr-FR"/>
+        </w:rPr>
+        <w:tab/>
+      </w:r>
+      <w:r>
+        <w:rPr>
+          <w:rFonts w:ascii="Consolas" w:eastAsia="Times New Roman" w:hAnsi="Consolas" w:cs="Times New Roman"/>
+          <w:color w:val="000000"/>
+          <w:sz w:val="21"/>
+          <w:szCs w:val="21"/>
+          <w:lang w:eastAsia="fr-FR"/>
+        </w:rPr>
+        <w:t>|</w:t>
+      </w:r>
+      <w:r>
+        <w:rPr>
+          <w:rFonts w:ascii="Consolas" w:eastAsia="Times New Roman" w:hAnsi="Consolas" w:cs="Times New Roman"/>
+          <w:color w:val="000000"/>
+          <w:sz w:val="21"/>
+          <w:szCs w:val="21"/>
+          <w:lang w:eastAsia="fr-FR"/>
+        </w:rPr>
+        <w:t xml:space="preserve"> 01010</w:t>
+      </w:r>
+    </w:p>
+    <w:p>
+      <w:pPr>
+        <w:spacing w:after="135" w:line="315" w:lineRule="atLeast"/>
+        <w:rPr>
+          <w:rFonts w:ascii="Helvetica" w:eastAsia="Times New Roman" w:hAnsi="Helvetica" w:cs="Times New Roman"/>
+          <w:color w:val="000000"/>
+          <w:sz w:val="21"/>
+          <w:szCs w:val="21"/>
+          <w:lang w:eastAsia="fr-FR"/>
+        </w:rPr>
+      </w:pPr>
+      <w:proofErr w:type="gramStart"/>
+      <w:r>
+        <w:rPr>
+          <w:rFonts w:ascii="Consolas" w:eastAsia="Times New Roman" w:hAnsi="Consolas" w:cs="Times New Roman"/>
+          <w:color w:val="000000"/>
+          <w:sz w:val="21"/>
+          <w:szCs w:val="21"/>
+          <w:lang w:eastAsia="fr-FR"/>
+        </w:rPr>
+        <w:t>l</w:t>
+      </w:r>
+      <w:proofErr w:type="gramEnd"/>
+      <w:r>
+        <w:rPr>
+          <w:rFonts w:ascii="Consolas" w:eastAsia="Times New Roman" w:hAnsi="Consolas" w:cs="Times New Roman"/>
+          <w:color w:val="000000"/>
+          <w:sz w:val="21"/>
+          <w:szCs w:val="21"/>
+          <w:lang w:eastAsia="fr-FR"/>
+        </w:rPr>
+        <w:t xml:space="preserve"> </w:t>
+      </w:r>
+      <w:r>
+        <w:rPr>
+          <w:rFonts w:ascii="Consolas" w:eastAsia="Times New Roman" w:hAnsi="Consolas" w:cs="Times New Roman"/>
+          <w:color w:val="000000"/>
+          <w:sz w:val="21"/>
+          <w:szCs w:val="21"/>
+          <w:lang w:eastAsia="fr-FR"/>
+        </w:rPr>
+        <w:tab/>
+      </w:r>
+      <w:r>
+        <w:rPr>
+          <w:rFonts w:ascii="Consolas" w:eastAsia="Times New Roman" w:hAnsi="Consolas" w:cs="Times New Roman"/>
+          <w:color w:val="000000"/>
+          <w:sz w:val="21"/>
+          <w:szCs w:val="21"/>
+          <w:lang w:eastAsia="fr-FR"/>
+        </w:rPr>
+        <w:t>|</w:t>
+      </w:r>
+      <w:r>
+        <w:rPr>
+          <w:rFonts w:ascii="Consolas" w:eastAsia="Times New Roman" w:hAnsi="Consolas" w:cs="Times New Roman"/>
+          <w:color w:val="000000"/>
+          <w:sz w:val="21"/>
+          <w:szCs w:val="21"/>
+          <w:lang w:eastAsia="fr-FR"/>
+        </w:rPr>
+        <w:t xml:space="preserve"> 0.038462 </w:t>
+      </w:r>
+      <w:r>
+        <w:rPr>
+          <w:rFonts w:ascii="Consolas" w:eastAsia="Times New Roman" w:hAnsi="Consolas" w:cs="Times New Roman"/>
+          <w:color w:val="000000"/>
+          <w:sz w:val="21"/>
+          <w:szCs w:val="21"/>
+          <w:lang w:eastAsia="fr-FR"/>
+        </w:rPr>
+        <w:tab/>
+      </w:r>
+      <w:r>
+        <w:rPr>
+          <w:rFonts w:ascii="Consolas" w:eastAsia="Times New Roman" w:hAnsi="Consolas" w:cs="Times New Roman"/>
+          <w:color w:val="000000"/>
+          <w:sz w:val="21"/>
+          <w:szCs w:val="21"/>
+          <w:lang w:eastAsia="fr-FR"/>
+        </w:rPr>
+        <w:t>|</w:t>
+      </w:r>
+      <w:r>
+        <w:rPr>
+          <w:rFonts w:ascii="Consolas" w:eastAsia="Times New Roman" w:hAnsi="Consolas" w:cs="Times New Roman"/>
+          <w:color w:val="000000"/>
+          <w:sz w:val="21"/>
+          <w:szCs w:val="21"/>
+          <w:lang w:eastAsia="fr-FR"/>
+        </w:rPr>
+        <w:t xml:space="preserve"> 5 </w:t>
+      </w:r>
+      <w:r>
+        <w:rPr>
+          <w:rFonts w:ascii="Consolas" w:eastAsia="Times New Roman" w:hAnsi="Consolas" w:cs="Times New Roman"/>
+          <w:color w:val="000000"/>
+          <w:sz w:val="21"/>
+          <w:szCs w:val="21"/>
+          <w:lang w:eastAsia="fr-FR"/>
+        </w:rPr>
+        <w:tab/>
+      </w:r>
+      <w:r>
+        <w:rPr>
+          <w:rFonts w:ascii="Consolas" w:eastAsia="Times New Roman" w:hAnsi="Consolas" w:cs="Times New Roman"/>
+          <w:color w:val="000000"/>
+          <w:sz w:val="21"/>
+          <w:szCs w:val="21"/>
+          <w:lang w:eastAsia="fr-FR"/>
+        </w:rPr>
+        <w:tab/>
+      </w:r>
+      <w:r>
+        <w:rPr>
+          <w:rFonts w:ascii="Consolas" w:eastAsia="Times New Roman" w:hAnsi="Consolas" w:cs="Times New Roman"/>
+          <w:color w:val="000000"/>
+          <w:sz w:val="21"/>
+          <w:szCs w:val="21"/>
+          <w:lang w:eastAsia="fr-FR"/>
+        </w:rPr>
+        <w:t>|</w:t>
+      </w:r>
+      <w:r>
+        <w:rPr>
+          <w:rFonts w:ascii="Consolas" w:eastAsia="Times New Roman" w:hAnsi="Consolas" w:cs="Times New Roman"/>
+          <w:color w:val="000000"/>
+          <w:sz w:val="21"/>
+          <w:szCs w:val="21"/>
+          <w:lang w:eastAsia="fr-FR"/>
+        </w:rPr>
+        <w:t xml:space="preserve"> 01001</w:t>
+      </w:r>
+    </w:p>
+    <w:p>
+      <w:pPr>
+        <w:spacing w:after="135" w:line="315" w:lineRule="atLeast"/>
+        <w:rPr>
+          <w:rFonts w:ascii="Helvetica" w:eastAsia="Times New Roman" w:hAnsi="Helvetica" w:cs="Times New Roman"/>
+          <w:color w:val="000000"/>
+          <w:sz w:val="21"/>
+          <w:szCs w:val="21"/>
+          <w:lang w:eastAsia="fr-FR"/>
+        </w:rPr>
+      </w:pPr>
+      <w:proofErr w:type="gramStart"/>
+      <w:r>
+        <w:rPr>
+          <w:rFonts w:ascii="Consolas" w:eastAsia="Times New Roman" w:hAnsi="Consolas" w:cs="Times New Roman"/>
+          <w:color w:val="000000"/>
+          <w:sz w:val="21"/>
+          <w:szCs w:val="21"/>
+          <w:lang w:eastAsia="fr-FR"/>
+        </w:rPr>
+        <w:t>m</w:t>
+      </w:r>
+      <w:proofErr w:type="gramEnd"/>
+      <w:r>
+        <w:rPr>
+          <w:rFonts w:ascii="Consolas" w:eastAsia="Times New Roman" w:hAnsi="Consolas" w:cs="Times New Roman"/>
+          <w:color w:val="000000"/>
+          <w:sz w:val="21"/>
+          <w:szCs w:val="21"/>
+          <w:lang w:eastAsia="fr-FR"/>
+        </w:rPr>
+        <w:t xml:space="preserve"> </w:t>
+      </w:r>
+      <w:r>
+        <w:rPr>
+          <w:rFonts w:ascii="Consolas" w:eastAsia="Times New Roman" w:hAnsi="Consolas" w:cs="Times New Roman"/>
+          <w:color w:val="000000"/>
+          <w:sz w:val="21"/>
+          <w:szCs w:val="21"/>
+          <w:lang w:eastAsia="fr-FR"/>
+        </w:rPr>
+        <w:tab/>
+      </w:r>
+      <w:r>
+        <w:rPr>
+          <w:rFonts w:ascii="Consolas" w:eastAsia="Times New Roman" w:hAnsi="Consolas" w:cs="Times New Roman"/>
+          <w:color w:val="000000"/>
+          <w:sz w:val="21"/>
+          <w:szCs w:val="21"/>
+          <w:lang w:eastAsia="fr-FR"/>
+        </w:rPr>
+        <w:t>|</w:t>
+      </w:r>
+      <w:r>
+        <w:rPr>
+          <w:rFonts w:ascii="Consolas" w:eastAsia="Times New Roman" w:hAnsi="Consolas" w:cs="Times New Roman"/>
+          <w:color w:val="000000"/>
+          <w:sz w:val="21"/>
+          <w:szCs w:val="21"/>
+          <w:lang w:eastAsia="fr-FR"/>
+        </w:rPr>
+        <w:t xml:space="preserve"> 0.038462 </w:t>
+      </w:r>
+      <w:r>
+        <w:rPr>
+          <w:rFonts w:ascii="Consolas" w:eastAsia="Times New Roman" w:hAnsi="Consolas" w:cs="Times New Roman"/>
+          <w:color w:val="000000"/>
+          <w:sz w:val="21"/>
+          <w:szCs w:val="21"/>
+          <w:lang w:eastAsia="fr-FR"/>
+        </w:rPr>
+        <w:tab/>
+      </w:r>
+      <w:r>
+        <w:rPr>
+          <w:rFonts w:ascii="Consolas" w:eastAsia="Times New Roman" w:hAnsi="Consolas" w:cs="Times New Roman"/>
+          <w:color w:val="000000"/>
+          <w:sz w:val="21"/>
+          <w:szCs w:val="21"/>
+          <w:lang w:eastAsia="fr-FR"/>
+        </w:rPr>
+        <w:t>|</w:t>
+      </w:r>
+      <w:r>
+        <w:rPr>
+          <w:rFonts w:ascii="Consolas" w:eastAsia="Times New Roman" w:hAnsi="Consolas" w:cs="Times New Roman"/>
+          <w:color w:val="000000"/>
+          <w:sz w:val="21"/>
+          <w:szCs w:val="21"/>
+          <w:lang w:eastAsia="fr-FR"/>
+        </w:rPr>
+        <w:t xml:space="preserve"> 5</w:t>
+      </w:r>
+      <w:r>
+        <w:rPr>
+          <w:rFonts w:ascii="Consolas" w:eastAsia="Times New Roman" w:hAnsi="Consolas" w:cs="Times New Roman"/>
+          <w:color w:val="000000"/>
+          <w:sz w:val="21"/>
+          <w:szCs w:val="21"/>
+          <w:lang w:eastAsia="fr-FR"/>
+        </w:rPr>
+        <w:tab/>
+      </w:r>
+      <w:r>
+        <w:rPr>
+          <w:rFonts w:ascii="Consolas" w:eastAsia="Times New Roman" w:hAnsi="Consolas" w:cs="Times New Roman"/>
+          <w:color w:val="000000"/>
+          <w:sz w:val="21"/>
+          <w:szCs w:val="21"/>
+          <w:lang w:eastAsia="fr-FR"/>
+        </w:rPr>
+        <w:tab/>
+      </w:r>
+      <w:r>
+        <w:rPr>
+          <w:rFonts w:ascii="Consolas" w:eastAsia="Times New Roman" w:hAnsi="Consolas" w:cs="Times New Roman"/>
+          <w:color w:val="000000"/>
+          <w:sz w:val="21"/>
+          <w:szCs w:val="21"/>
+          <w:lang w:eastAsia="fr-FR"/>
+        </w:rPr>
+        <w:t>|</w:t>
+      </w:r>
+      <w:r>
+        <w:rPr>
+          <w:rFonts w:ascii="Consolas" w:eastAsia="Times New Roman" w:hAnsi="Consolas" w:cs="Times New Roman"/>
+          <w:color w:val="000000"/>
+          <w:sz w:val="21"/>
+          <w:szCs w:val="21"/>
+          <w:lang w:eastAsia="fr-FR"/>
+        </w:rPr>
+        <w:t xml:space="preserve"> 01000</w:t>
+      </w:r>
+    </w:p>
+    <w:p>
+      <w:pPr>
+        <w:spacing w:after="135" w:line="315" w:lineRule="atLeast"/>
+        <w:rPr>
+          <w:rFonts w:ascii="Helvetica" w:eastAsia="Times New Roman" w:hAnsi="Helvetica" w:cs="Times New Roman"/>
+          <w:color w:val="000000"/>
+          <w:sz w:val="21"/>
+          <w:szCs w:val="21"/>
+          <w:lang w:eastAsia="fr-FR"/>
+        </w:rPr>
+      </w:pPr>
+      <w:proofErr w:type="gramStart"/>
+      <w:r>
+        <w:rPr>
+          <w:rFonts w:ascii="Consolas" w:eastAsia="Times New Roman" w:hAnsi="Consolas" w:cs="Times New Roman"/>
+          <w:color w:val="000000"/>
+          <w:sz w:val="21"/>
+          <w:szCs w:val="21"/>
+          <w:lang w:eastAsia="fr-FR"/>
+        </w:rPr>
+        <w:t>n</w:t>
+      </w:r>
+      <w:proofErr w:type="gramEnd"/>
+      <w:r>
+        <w:rPr>
+          <w:rFonts w:ascii="Consolas" w:eastAsia="Times New Roman" w:hAnsi="Consolas" w:cs="Times New Roman"/>
+          <w:color w:val="000000"/>
+          <w:sz w:val="21"/>
+          <w:szCs w:val="21"/>
+          <w:lang w:eastAsia="fr-FR"/>
+        </w:rPr>
+        <w:t xml:space="preserve"> </w:t>
+      </w:r>
+      <w:r>
+        <w:rPr>
+          <w:rFonts w:ascii="Consolas" w:eastAsia="Times New Roman" w:hAnsi="Consolas" w:cs="Times New Roman"/>
+          <w:color w:val="000000"/>
+          <w:sz w:val="21"/>
+          <w:szCs w:val="21"/>
+          <w:lang w:eastAsia="fr-FR"/>
+        </w:rPr>
+        <w:tab/>
+      </w:r>
+      <w:r>
+        <w:rPr>
+          <w:rFonts w:ascii="Consolas" w:eastAsia="Times New Roman" w:hAnsi="Consolas" w:cs="Times New Roman"/>
+          <w:color w:val="000000"/>
+          <w:sz w:val="21"/>
+          <w:szCs w:val="21"/>
+          <w:lang w:eastAsia="fr-FR"/>
+        </w:rPr>
+        <w:t>|</w:t>
+      </w:r>
+      <w:r>
+        <w:rPr>
+          <w:rFonts w:ascii="Consolas" w:eastAsia="Times New Roman" w:hAnsi="Consolas" w:cs="Times New Roman"/>
+          <w:color w:val="000000"/>
+          <w:sz w:val="21"/>
+          <w:szCs w:val="21"/>
+          <w:lang w:eastAsia="fr-FR"/>
+        </w:rPr>
+        <w:t xml:space="preserve"> 0.038462 </w:t>
+      </w:r>
+      <w:r>
+        <w:rPr>
+          <w:rFonts w:ascii="Consolas" w:eastAsia="Times New Roman" w:hAnsi="Consolas" w:cs="Times New Roman"/>
+          <w:color w:val="000000"/>
+          <w:sz w:val="21"/>
+          <w:szCs w:val="21"/>
+          <w:lang w:eastAsia="fr-FR"/>
+        </w:rPr>
+        <w:tab/>
+      </w:r>
+      <w:r>
+        <w:rPr>
+          <w:rFonts w:ascii="Consolas" w:eastAsia="Times New Roman" w:hAnsi="Consolas" w:cs="Times New Roman"/>
+          <w:color w:val="000000"/>
+          <w:sz w:val="21"/>
+          <w:szCs w:val="21"/>
+          <w:lang w:eastAsia="fr-FR"/>
+        </w:rPr>
+        <w:t>|</w:t>
+      </w:r>
+      <w:r>
+        <w:rPr>
+          <w:rFonts w:ascii="Consolas" w:eastAsia="Times New Roman" w:hAnsi="Consolas" w:cs="Times New Roman"/>
+          <w:color w:val="000000"/>
+          <w:sz w:val="21"/>
+          <w:szCs w:val="21"/>
+          <w:lang w:eastAsia="fr-FR"/>
+        </w:rPr>
+        <w:t xml:space="preserve"> 5 </w:t>
+      </w:r>
+      <w:r>
+        <w:rPr>
+          <w:rFonts w:ascii="Consolas" w:eastAsia="Times New Roman" w:hAnsi="Consolas" w:cs="Times New Roman"/>
+          <w:color w:val="000000"/>
+          <w:sz w:val="21"/>
+          <w:szCs w:val="21"/>
+          <w:lang w:eastAsia="fr-FR"/>
+        </w:rPr>
+        <w:tab/>
+      </w:r>
+      <w:r>
+        <w:rPr>
+          <w:rFonts w:ascii="Consolas" w:eastAsia="Times New Roman" w:hAnsi="Consolas" w:cs="Times New Roman"/>
+          <w:color w:val="000000"/>
+          <w:sz w:val="21"/>
+          <w:szCs w:val="21"/>
+          <w:lang w:eastAsia="fr-FR"/>
+        </w:rPr>
+        <w:tab/>
+      </w:r>
+      <w:r>
+        <w:rPr>
+          <w:rFonts w:ascii="Consolas" w:eastAsia="Times New Roman" w:hAnsi="Consolas" w:cs="Times New Roman"/>
+          <w:color w:val="000000"/>
+          <w:sz w:val="21"/>
+          <w:szCs w:val="21"/>
+          <w:lang w:eastAsia="fr-FR"/>
+        </w:rPr>
+        <w:t>|</w:t>
+      </w:r>
+      <w:r>
+        <w:rPr>
+          <w:rFonts w:ascii="Consolas" w:eastAsia="Times New Roman" w:hAnsi="Consolas" w:cs="Times New Roman"/>
+          <w:color w:val="000000"/>
+          <w:sz w:val="21"/>
+          <w:szCs w:val="21"/>
+          <w:lang w:eastAsia="fr-FR"/>
+        </w:rPr>
+        <w:t xml:space="preserve"> 00111</w:t>
+      </w:r>
+    </w:p>
+    <w:p>
+      <w:pPr>
+        <w:spacing w:after="135" w:line="315" w:lineRule="atLeast"/>
+        <w:rPr>
+          <w:rFonts w:ascii="Helvetica" w:eastAsia="Times New Roman" w:hAnsi="Helvetica" w:cs="Times New Roman"/>
+          <w:color w:val="000000"/>
+          <w:sz w:val="21"/>
+          <w:szCs w:val="21"/>
+          <w:lang w:eastAsia="fr-FR"/>
+        </w:rPr>
+      </w:pPr>
+      <w:proofErr w:type="gramStart"/>
+      <w:r>
+        <w:rPr>
+          <w:rFonts w:ascii="Consolas" w:eastAsia="Times New Roman" w:hAnsi="Consolas" w:cs="Times New Roman"/>
+          <w:color w:val="000000"/>
+          <w:sz w:val="21"/>
+          <w:szCs w:val="21"/>
+          <w:lang w:eastAsia="fr-FR"/>
+        </w:rPr>
+        <w:t>o</w:t>
+      </w:r>
+      <w:proofErr w:type="gramEnd"/>
+      <w:r>
+        <w:rPr>
+          <w:rFonts w:ascii="Consolas" w:eastAsia="Times New Roman" w:hAnsi="Consolas" w:cs="Times New Roman"/>
+          <w:color w:val="000000"/>
+          <w:sz w:val="21"/>
+          <w:szCs w:val="21"/>
+          <w:lang w:eastAsia="fr-FR"/>
+        </w:rPr>
+        <w:t xml:space="preserve"> </w:t>
+      </w:r>
+      <w:r>
+        <w:rPr>
+          <w:rFonts w:ascii="Consolas" w:eastAsia="Times New Roman" w:hAnsi="Consolas" w:cs="Times New Roman"/>
+          <w:color w:val="000000"/>
+          <w:sz w:val="21"/>
+          <w:szCs w:val="21"/>
+          <w:lang w:eastAsia="fr-FR"/>
+        </w:rPr>
+        <w:tab/>
+      </w:r>
+      <w:r>
+        <w:rPr>
+          <w:rFonts w:ascii="Consolas" w:eastAsia="Times New Roman" w:hAnsi="Consolas" w:cs="Times New Roman"/>
+          <w:color w:val="000000"/>
+          <w:sz w:val="21"/>
+          <w:szCs w:val="21"/>
+          <w:lang w:eastAsia="fr-FR"/>
+        </w:rPr>
+        <w:t>|</w:t>
+      </w:r>
+      <w:r>
+        <w:rPr>
+          <w:rFonts w:ascii="Consolas" w:eastAsia="Times New Roman" w:hAnsi="Consolas" w:cs="Times New Roman"/>
+          <w:color w:val="000000"/>
+          <w:sz w:val="21"/>
+          <w:szCs w:val="21"/>
+          <w:lang w:eastAsia="fr-FR"/>
+        </w:rPr>
+        <w:t xml:space="preserve"> 0.038462 </w:t>
+      </w:r>
+      <w:r>
+        <w:rPr>
+          <w:rFonts w:ascii="Consolas" w:eastAsia="Times New Roman" w:hAnsi="Consolas" w:cs="Times New Roman"/>
+          <w:color w:val="000000"/>
+          <w:sz w:val="21"/>
+          <w:szCs w:val="21"/>
+          <w:lang w:eastAsia="fr-FR"/>
+        </w:rPr>
+        <w:tab/>
+      </w:r>
+      <w:r>
+        <w:rPr>
+          <w:rFonts w:ascii="Consolas" w:eastAsia="Times New Roman" w:hAnsi="Consolas" w:cs="Times New Roman"/>
+          <w:color w:val="000000"/>
+          <w:sz w:val="21"/>
+          <w:szCs w:val="21"/>
+          <w:lang w:eastAsia="fr-FR"/>
+        </w:rPr>
+        <w:t>|</w:t>
+      </w:r>
+      <w:r>
+        <w:rPr>
+          <w:rFonts w:ascii="Consolas" w:eastAsia="Times New Roman" w:hAnsi="Consolas" w:cs="Times New Roman"/>
+          <w:color w:val="000000"/>
+          <w:sz w:val="21"/>
+          <w:szCs w:val="21"/>
+          <w:lang w:eastAsia="fr-FR"/>
+        </w:rPr>
+        <w:t xml:space="preserve"> 5 </w:t>
+      </w:r>
+      <w:r>
+        <w:rPr>
+          <w:rFonts w:ascii="Consolas" w:eastAsia="Times New Roman" w:hAnsi="Consolas" w:cs="Times New Roman"/>
+          <w:color w:val="000000"/>
+          <w:sz w:val="21"/>
+          <w:szCs w:val="21"/>
+          <w:lang w:eastAsia="fr-FR"/>
+        </w:rPr>
+        <w:tab/>
+      </w:r>
+      <w:r>
+        <w:rPr>
+          <w:rFonts w:ascii="Consolas" w:eastAsia="Times New Roman" w:hAnsi="Consolas" w:cs="Times New Roman"/>
+          <w:color w:val="000000"/>
+          <w:sz w:val="21"/>
+          <w:szCs w:val="21"/>
+          <w:lang w:eastAsia="fr-FR"/>
+        </w:rPr>
+        <w:tab/>
+      </w:r>
+      <w:r>
+        <w:rPr>
+          <w:rFonts w:ascii="Consolas" w:eastAsia="Times New Roman" w:hAnsi="Consolas" w:cs="Times New Roman"/>
+          <w:color w:val="000000"/>
+          <w:sz w:val="21"/>
+          <w:szCs w:val="21"/>
+          <w:lang w:eastAsia="fr-FR"/>
+        </w:rPr>
+        <w:t>|</w:t>
+      </w:r>
+      <w:r>
+        <w:rPr>
+          <w:rFonts w:ascii="Consolas" w:eastAsia="Times New Roman" w:hAnsi="Consolas" w:cs="Times New Roman"/>
+          <w:color w:val="000000"/>
+          <w:sz w:val="21"/>
+          <w:szCs w:val="21"/>
+          <w:lang w:eastAsia="fr-FR"/>
+        </w:rPr>
+        <w:t xml:space="preserve"> 00110</w:t>
+      </w:r>
+    </w:p>
+    <w:p>
+      <w:pPr>
+        <w:spacing w:after="135" w:line="315" w:lineRule="atLeast"/>
+        <w:rPr>
+          <w:rFonts w:ascii="Helvetica" w:eastAsia="Times New Roman" w:hAnsi="Helvetica" w:cs="Times New Roman"/>
+          <w:color w:val="000000"/>
+          <w:sz w:val="21"/>
+          <w:szCs w:val="21"/>
+          <w:lang w:eastAsia="fr-FR"/>
+        </w:rPr>
+      </w:pPr>
+      <w:proofErr w:type="gramStart"/>
+      <w:r>
+        <w:rPr>
+          <w:rFonts w:ascii="Consolas" w:eastAsia="Times New Roman" w:hAnsi="Consolas" w:cs="Times New Roman"/>
+          <w:color w:val="000000"/>
+          <w:sz w:val="21"/>
+          <w:szCs w:val="21"/>
+          <w:lang w:eastAsia="fr-FR"/>
+        </w:rPr>
+        <w:t>p</w:t>
+      </w:r>
+      <w:proofErr w:type="gramEnd"/>
+      <w:r>
+        <w:rPr>
+          <w:rFonts w:ascii="Consolas" w:eastAsia="Times New Roman" w:hAnsi="Consolas" w:cs="Times New Roman"/>
+          <w:color w:val="000000"/>
+          <w:sz w:val="21"/>
+          <w:szCs w:val="21"/>
+          <w:lang w:eastAsia="fr-FR"/>
+        </w:rPr>
+        <w:t xml:space="preserve"> </w:t>
+      </w:r>
+      <w:r>
+        <w:rPr>
+          <w:rFonts w:ascii="Consolas" w:eastAsia="Times New Roman" w:hAnsi="Consolas" w:cs="Times New Roman"/>
+          <w:color w:val="000000"/>
+          <w:sz w:val="21"/>
+          <w:szCs w:val="21"/>
+          <w:lang w:eastAsia="fr-FR"/>
+        </w:rPr>
+        <w:tab/>
+      </w:r>
+      <w:r>
+        <w:rPr>
+          <w:rFonts w:ascii="Consolas" w:eastAsia="Times New Roman" w:hAnsi="Consolas" w:cs="Times New Roman"/>
+          <w:color w:val="000000"/>
+          <w:sz w:val="21"/>
+          <w:szCs w:val="21"/>
+          <w:lang w:eastAsia="fr-FR"/>
+        </w:rPr>
+        <w:t>|</w:t>
+      </w:r>
+      <w:r>
+        <w:rPr>
+          <w:rFonts w:ascii="Consolas" w:eastAsia="Times New Roman" w:hAnsi="Consolas" w:cs="Times New Roman"/>
+          <w:color w:val="000000"/>
+          <w:sz w:val="21"/>
+          <w:szCs w:val="21"/>
+          <w:lang w:eastAsia="fr-FR"/>
+        </w:rPr>
+        <w:t xml:space="preserve"> 0.038462 </w:t>
+      </w:r>
+      <w:r>
+        <w:rPr>
+          <w:rFonts w:ascii="Consolas" w:eastAsia="Times New Roman" w:hAnsi="Consolas" w:cs="Times New Roman"/>
+          <w:color w:val="000000"/>
+          <w:sz w:val="21"/>
+          <w:szCs w:val="21"/>
+          <w:lang w:eastAsia="fr-FR"/>
+        </w:rPr>
+        <w:tab/>
+      </w:r>
+      <w:r>
+        <w:rPr>
+          <w:rFonts w:ascii="Consolas" w:eastAsia="Times New Roman" w:hAnsi="Consolas" w:cs="Times New Roman"/>
+          <w:color w:val="000000"/>
+          <w:sz w:val="21"/>
+          <w:szCs w:val="21"/>
+          <w:lang w:eastAsia="fr-FR"/>
+        </w:rPr>
+        <w:t>|</w:t>
+      </w:r>
+      <w:r>
+        <w:rPr>
+          <w:rFonts w:ascii="Consolas" w:eastAsia="Times New Roman" w:hAnsi="Consolas" w:cs="Times New Roman"/>
+          <w:color w:val="000000"/>
+          <w:sz w:val="21"/>
+          <w:szCs w:val="21"/>
+          <w:lang w:eastAsia="fr-FR"/>
+        </w:rPr>
+        <w:t xml:space="preserve"> 5 </w:t>
+      </w:r>
+      <w:r>
+        <w:rPr>
+          <w:rFonts w:ascii="Consolas" w:eastAsia="Times New Roman" w:hAnsi="Consolas" w:cs="Times New Roman"/>
+          <w:color w:val="000000"/>
+          <w:sz w:val="21"/>
+          <w:szCs w:val="21"/>
+          <w:lang w:eastAsia="fr-FR"/>
+        </w:rPr>
+        <w:tab/>
+      </w:r>
+      <w:r>
+        <w:rPr>
+          <w:rFonts w:ascii="Consolas" w:eastAsia="Times New Roman" w:hAnsi="Consolas" w:cs="Times New Roman"/>
+          <w:color w:val="000000"/>
+          <w:sz w:val="21"/>
+          <w:szCs w:val="21"/>
+          <w:lang w:eastAsia="fr-FR"/>
+        </w:rPr>
+        <w:tab/>
+      </w:r>
+      <w:r>
+        <w:rPr>
+          <w:rFonts w:ascii="Consolas" w:eastAsia="Times New Roman" w:hAnsi="Consolas" w:cs="Times New Roman"/>
+          <w:color w:val="000000"/>
+          <w:sz w:val="21"/>
+          <w:szCs w:val="21"/>
+          <w:lang w:eastAsia="fr-FR"/>
+        </w:rPr>
+        <w:t>|</w:t>
+      </w:r>
+      <w:r>
+        <w:rPr>
+          <w:rFonts w:ascii="Consolas" w:eastAsia="Times New Roman" w:hAnsi="Consolas" w:cs="Times New Roman"/>
+          <w:color w:val="000000"/>
+          <w:sz w:val="21"/>
+          <w:szCs w:val="21"/>
+          <w:lang w:eastAsia="fr-FR"/>
+        </w:rPr>
+        <w:t xml:space="preserve"> 00101</w:t>
+      </w:r>
+    </w:p>
+    <w:p>
+      <w:pPr>
+        <w:spacing w:after="135" w:line="315" w:lineRule="atLeast"/>
+        <w:rPr>
+          <w:rFonts w:ascii="Helvetica" w:eastAsia="Times New Roman" w:hAnsi="Helvetica" w:cs="Times New Roman"/>
+          <w:color w:val="000000"/>
+          <w:sz w:val="21"/>
+          <w:szCs w:val="21"/>
+          <w:lang w:eastAsia="fr-FR"/>
+        </w:rPr>
+      </w:pPr>
+      <w:proofErr w:type="gramStart"/>
+      <w:r>
+        <w:rPr>
+          <w:rFonts w:ascii="Consolas" w:eastAsia="Times New Roman" w:hAnsi="Consolas" w:cs="Times New Roman"/>
+          <w:color w:val="000000"/>
+          <w:sz w:val="21"/>
+          <w:szCs w:val="21"/>
+          <w:lang w:eastAsia="fr-FR"/>
+        </w:rPr>
+        <w:t>q</w:t>
+      </w:r>
+      <w:proofErr w:type="gramEnd"/>
+      <w:r>
+        <w:rPr>
+          <w:rFonts w:ascii="Consolas" w:eastAsia="Times New Roman" w:hAnsi="Consolas" w:cs="Times New Roman"/>
+          <w:color w:val="000000"/>
+          <w:sz w:val="21"/>
+          <w:szCs w:val="21"/>
+          <w:lang w:eastAsia="fr-FR"/>
+        </w:rPr>
+        <w:t xml:space="preserve"> </w:t>
+      </w:r>
+      <w:r>
+        <w:rPr>
+          <w:rFonts w:ascii="Consolas" w:eastAsia="Times New Roman" w:hAnsi="Consolas" w:cs="Times New Roman"/>
+          <w:color w:val="000000"/>
+          <w:sz w:val="21"/>
+          <w:szCs w:val="21"/>
+          <w:lang w:eastAsia="fr-FR"/>
+        </w:rPr>
+        <w:tab/>
+        <w:t>|</w:t>
+      </w:r>
+      <w:r>
+        <w:rPr>
+          <w:rFonts w:ascii="Consolas" w:eastAsia="Times New Roman" w:hAnsi="Consolas" w:cs="Times New Roman"/>
+          <w:color w:val="000000"/>
+          <w:sz w:val="21"/>
+          <w:szCs w:val="21"/>
+          <w:lang w:eastAsia="fr-FR"/>
+        </w:rPr>
+        <w:t xml:space="preserve"> 0.038462 </w:t>
+      </w:r>
+      <w:r>
+        <w:rPr>
+          <w:rFonts w:ascii="Consolas" w:eastAsia="Times New Roman" w:hAnsi="Consolas" w:cs="Times New Roman"/>
+          <w:color w:val="000000"/>
+          <w:sz w:val="21"/>
+          <w:szCs w:val="21"/>
+          <w:lang w:eastAsia="fr-FR"/>
+        </w:rPr>
+        <w:tab/>
+        <w:t>|</w:t>
+      </w:r>
+      <w:r>
+        <w:rPr>
+          <w:rFonts w:ascii="Consolas" w:eastAsia="Times New Roman" w:hAnsi="Consolas" w:cs="Times New Roman"/>
+          <w:color w:val="000000"/>
+          <w:sz w:val="21"/>
+          <w:szCs w:val="21"/>
+          <w:lang w:eastAsia="fr-FR"/>
+        </w:rPr>
+        <w:t xml:space="preserve"> 5 </w:t>
+      </w:r>
+      <w:r>
+        <w:rPr>
+          <w:rFonts w:ascii="Consolas" w:eastAsia="Times New Roman" w:hAnsi="Consolas" w:cs="Times New Roman"/>
+          <w:color w:val="000000"/>
+          <w:sz w:val="21"/>
+          <w:szCs w:val="21"/>
+          <w:lang w:eastAsia="fr-FR"/>
+        </w:rPr>
+        <w:tab/>
+      </w:r>
+      <w:r>
+        <w:rPr>
+          <w:rFonts w:ascii="Consolas" w:eastAsia="Times New Roman" w:hAnsi="Consolas" w:cs="Times New Roman"/>
+          <w:color w:val="000000"/>
+          <w:sz w:val="21"/>
+          <w:szCs w:val="21"/>
+          <w:lang w:eastAsia="fr-FR"/>
+        </w:rPr>
+        <w:tab/>
+        <w:t>|</w:t>
+      </w:r>
+      <w:r>
+        <w:rPr>
+          <w:rFonts w:ascii="Consolas" w:eastAsia="Times New Roman" w:hAnsi="Consolas" w:cs="Times New Roman"/>
+          <w:color w:val="000000"/>
+          <w:sz w:val="21"/>
+          <w:szCs w:val="21"/>
+          <w:lang w:eastAsia="fr-FR"/>
+        </w:rPr>
+        <w:t xml:space="preserve"> 00100</w:t>
+      </w:r>
+    </w:p>
+    <w:p>
+      <w:pPr>
+        <w:spacing w:after="135" w:line="315" w:lineRule="atLeast"/>
+        <w:rPr>
+          <w:rFonts w:ascii="Helvetica" w:eastAsia="Times New Roman" w:hAnsi="Helvetica" w:cs="Times New Roman"/>
+          <w:color w:val="000000"/>
+          <w:sz w:val="21"/>
+          <w:szCs w:val="21"/>
+          <w:lang w:eastAsia="fr-FR"/>
+        </w:rPr>
+      </w:pPr>
+      <w:proofErr w:type="gramStart"/>
+      <w:r>
+        <w:rPr>
+          <w:rFonts w:ascii="Consolas" w:eastAsia="Times New Roman" w:hAnsi="Consolas" w:cs="Times New Roman"/>
+          <w:color w:val="000000"/>
+          <w:sz w:val="21"/>
+          <w:szCs w:val="21"/>
+          <w:lang w:eastAsia="fr-FR"/>
+        </w:rPr>
+        <w:t>r</w:t>
+      </w:r>
+      <w:proofErr w:type="gramEnd"/>
+      <w:r>
+        <w:rPr>
+          <w:rFonts w:ascii="Consolas" w:eastAsia="Times New Roman" w:hAnsi="Consolas" w:cs="Times New Roman"/>
+          <w:color w:val="000000"/>
+          <w:sz w:val="21"/>
+          <w:szCs w:val="21"/>
+          <w:lang w:eastAsia="fr-FR"/>
+        </w:rPr>
+        <w:t xml:space="preserve"> </w:t>
+      </w:r>
+      <w:r>
+        <w:rPr>
+          <w:rFonts w:ascii="Consolas" w:eastAsia="Times New Roman" w:hAnsi="Consolas" w:cs="Times New Roman"/>
+          <w:color w:val="000000"/>
+          <w:sz w:val="21"/>
+          <w:szCs w:val="21"/>
+          <w:lang w:eastAsia="fr-FR"/>
+        </w:rPr>
+        <w:tab/>
+        <w:t>|</w:t>
+      </w:r>
+      <w:r>
+        <w:rPr>
+          <w:rFonts w:ascii="Consolas" w:eastAsia="Times New Roman" w:hAnsi="Consolas" w:cs="Times New Roman"/>
+          <w:color w:val="000000"/>
+          <w:sz w:val="21"/>
+          <w:szCs w:val="21"/>
+          <w:lang w:eastAsia="fr-FR"/>
+        </w:rPr>
+        <w:t xml:space="preserve"> 0.038462 </w:t>
+      </w:r>
+      <w:r>
+        <w:rPr>
+          <w:rFonts w:ascii="Consolas" w:eastAsia="Times New Roman" w:hAnsi="Consolas" w:cs="Times New Roman"/>
+          <w:color w:val="000000"/>
+          <w:sz w:val="21"/>
+          <w:szCs w:val="21"/>
+          <w:lang w:eastAsia="fr-FR"/>
+        </w:rPr>
+        <w:tab/>
+        <w:t>|</w:t>
+      </w:r>
+      <w:r>
+        <w:rPr>
+          <w:rFonts w:ascii="Consolas" w:eastAsia="Times New Roman" w:hAnsi="Consolas" w:cs="Times New Roman"/>
+          <w:color w:val="000000"/>
+          <w:sz w:val="21"/>
+          <w:szCs w:val="21"/>
+          <w:lang w:eastAsia="fr-FR"/>
+        </w:rPr>
+        <w:t xml:space="preserve"> 5 </w:t>
+      </w:r>
+      <w:r>
+        <w:rPr>
+          <w:rFonts w:ascii="Consolas" w:eastAsia="Times New Roman" w:hAnsi="Consolas" w:cs="Times New Roman"/>
+          <w:color w:val="000000"/>
+          <w:sz w:val="21"/>
+          <w:szCs w:val="21"/>
+          <w:lang w:eastAsia="fr-FR"/>
+        </w:rPr>
+        <w:tab/>
+      </w:r>
+      <w:r>
+        <w:rPr>
+          <w:rFonts w:ascii="Consolas" w:eastAsia="Times New Roman" w:hAnsi="Consolas" w:cs="Times New Roman"/>
+          <w:color w:val="000000"/>
+          <w:sz w:val="21"/>
+          <w:szCs w:val="21"/>
+          <w:lang w:eastAsia="fr-FR"/>
+        </w:rPr>
+        <w:tab/>
+        <w:t>|</w:t>
+      </w:r>
+      <w:r>
+        <w:rPr>
+          <w:rFonts w:ascii="Consolas" w:eastAsia="Times New Roman" w:hAnsi="Consolas" w:cs="Times New Roman"/>
+          <w:color w:val="000000"/>
+          <w:sz w:val="21"/>
+          <w:szCs w:val="21"/>
+          <w:lang w:eastAsia="fr-FR"/>
+        </w:rPr>
+        <w:t xml:space="preserve"> 00011</w:t>
+      </w:r>
+    </w:p>
+    <w:p>
+      <w:pPr>
+        <w:spacing w:after="135" w:line="315" w:lineRule="atLeast"/>
+        <w:rPr>
+          <w:rFonts w:ascii="Helvetica" w:eastAsia="Times New Roman" w:hAnsi="Helvetica" w:cs="Times New Roman"/>
+          <w:color w:val="000000"/>
+          <w:sz w:val="21"/>
+          <w:szCs w:val="21"/>
+          <w:lang w:eastAsia="fr-FR"/>
+        </w:rPr>
+      </w:pPr>
+      <w:proofErr w:type="gramStart"/>
+      <w:r>
+        <w:rPr>
+          <w:rFonts w:ascii="Consolas" w:eastAsia="Times New Roman" w:hAnsi="Consolas" w:cs="Times New Roman"/>
+          <w:color w:val="000000"/>
+          <w:sz w:val="21"/>
+          <w:szCs w:val="21"/>
+          <w:lang w:eastAsia="fr-FR"/>
+        </w:rPr>
+        <w:t>s</w:t>
+      </w:r>
+      <w:proofErr w:type="gramEnd"/>
+      <w:r>
+        <w:rPr>
+          <w:rFonts w:ascii="Consolas" w:eastAsia="Times New Roman" w:hAnsi="Consolas" w:cs="Times New Roman"/>
+          <w:color w:val="000000"/>
+          <w:sz w:val="21"/>
+          <w:szCs w:val="21"/>
+          <w:lang w:eastAsia="fr-FR"/>
+        </w:rPr>
+        <w:t xml:space="preserve"> </w:t>
+      </w:r>
+      <w:r>
+        <w:rPr>
+          <w:rFonts w:ascii="Consolas" w:eastAsia="Times New Roman" w:hAnsi="Consolas" w:cs="Times New Roman"/>
+          <w:color w:val="000000"/>
+          <w:sz w:val="21"/>
+          <w:szCs w:val="21"/>
+          <w:lang w:eastAsia="fr-FR"/>
+        </w:rPr>
+        <w:tab/>
+        <w:t>|</w:t>
+      </w:r>
+      <w:r>
+        <w:rPr>
+          <w:rFonts w:ascii="Consolas" w:eastAsia="Times New Roman" w:hAnsi="Consolas" w:cs="Times New Roman"/>
+          <w:color w:val="000000"/>
+          <w:sz w:val="21"/>
+          <w:szCs w:val="21"/>
+          <w:lang w:eastAsia="fr-FR"/>
+        </w:rPr>
+        <w:t xml:space="preserve"> 0.038462 </w:t>
+      </w:r>
+      <w:r>
+        <w:rPr>
+          <w:rFonts w:ascii="Consolas" w:eastAsia="Times New Roman" w:hAnsi="Consolas" w:cs="Times New Roman"/>
+          <w:color w:val="000000"/>
+          <w:sz w:val="21"/>
+          <w:szCs w:val="21"/>
+          <w:lang w:eastAsia="fr-FR"/>
+        </w:rPr>
+        <w:tab/>
+        <w:t>|</w:t>
+      </w:r>
+      <w:r>
+        <w:rPr>
+          <w:rFonts w:ascii="Consolas" w:eastAsia="Times New Roman" w:hAnsi="Consolas" w:cs="Times New Roman"/>
+          <w:color w:val="000000"/>
+          <w:sz w:val="21"/>
+          <w:szCs w:val="21"/>
+          <w:lang w:eastAsia="fr-FR"/>
+        </w:rPr>
+        <w:t xml:space="preserve"> 5 </w:t>
+      </w:r>
+      <w:r>
+        <w:rPr>
+          <w:rFonts w:ascii="Consolas" w:eastAsia="Times New Roman" w:hAnsi="Consolas" w:cs="Times New Roman"/>
+          <w:color w:val="000000"/>
+          <w:sz w:val="21"/>
+          <w:szCs w:val="21"/>
+          <w:lang w:eastAsia="fr-FR"/>
+        </w:rPr>
+        <w:tab/>
+      </w:r>
+      <w:r>
+        <w:rPr>
+          <w:rFonts w:ascii="Consolas" w:eastAsia="Times New Roman" w:hAnsi="Consolas" w:cs="Times New Roman"/>
+          <w:color w:val="000000"/>
+          <w:sz w:val="21"/>
+          <w:szCs w:val="21"/>
+          <w:lang w:eastAsia="fr-FR"/>
+        </w:rPr>
+        <w:tab/>
+        <w:t>|</w:t>
+      </w:r>
+      <w:r>
+        <w:rPr>
+          <w:rFonts w:ascii="Consolas" w:eastAsia="Times New Roman" w:hAnsi="Consolas" w:cs="Times New Roman"/>
+          <w:color w:val="000000"/>
+          <w:sz w:val="21"/>
+          <w:szCs w:val="21"/>
+          <w:lang w:eastAsia="fr-FR"/>
+        </w:rPr>
+        <w:t xml:space="preserve"> 00010</w:t>
+      </w:r>
+    </w:p>
+    <w:p>
+      <w:pPr>
+        <w:spacing w:after="135" w:line="315" w:lineRule="atLeast"/>
+        <w:rPr>
+          <w:rFonts w:ascii="Helvetica" w:eastAsia="Times New Roman" w:hAnsi="Helvetica" w:cs="Times New Roman"/>
+          <w:color w:val="000000"/>
+          <w:sz w:val="21"/>
+          <w:szCs w:val="21"/>
+          <w:lang w:eastAsia="fr-FR"/>
+        </w:rPr>
+      </w:pPr>
+      <w:proofErr w:type="gramStart"/>
+      <w:r>
+        <w:rPr>
+          <w:rFonts w:ascii="Consolas" w:eastAsia="Times New Roman" w:hAnsi="Consolas" w:cs="Times New Roman"/>
+          <w:color w:val="000000"/>
+          <w:sz w:val="21"/>
+          <w:szCs w:val="21"/>
+          <w:lang w:eastAsia="fr-FR"/>
+        </w:rPr>
+        <w:t>t</w:t>
+      </w:r>
+      <w:proofErr w:type="gramEnd"/>
+      <w:r>
+        <w:rPr>
+          <w:rFonts w:ascii="Consolas" w:eastAsia="Times New Roman" w:hAnsi="Consolas" w:cs="Times New Roman"/>
+          <w:color w:val="000000"/>
+          <w:sz w:val="21"/>
+          <w:szCs w:val="21"/>
+          <w:lang w:eastAsia="fr-FR"/>
+        </w:rPr>
+        <w:t xml:space="preserve"> </w:t>
+      </w:r>
+      <w:r>
+        <w:rPr>
+          <w:rFonts w:ascii="Consolas" w:eastAsia="Times New Roman" w:hAnsi="Consolas" w:cs="Times New Roman"/>
+          <w:color w:val="000000"/>
+          <w:sz w:val="21"/>
+          <w:szCs w:val="21"/>
+          <w:lang w:eastAsia="fr-FR"/>
+        </w:rPr>
+        <w:tab/>
+        <w:t>|</w:t>
+      </w:r>
+      <w:r>
+        <w:rPr>
+          <w:rFonts w:ascii="Consolas" w:eastAsia="Times New Roman" w:hAnsi="Consolas" w:cs="Times New Roman"/>
+          <w:color w:val="000000"/>
+          <w:sz w:val="21"/>
+          <w:szCs w:val="21"/>
+          <w:lang w:eastAsia="fr-FR"/>
+        </w:rPr>
+        <w:t xml:space="preserve"> 0.038462 </w:t>
+      </w:r>
+      <w:r>
+        <w:rPr>
+          <w:rFonts w:ascii="Consolas" w:eastAsia="Times New Roman" w:hAnsi="Consolas" w:cs="Times New Roman"/>
+          <w:color w:val="000000"/>
+          <w:sz w:val="21"/>
+          <w:szCs w:val="21"/>
+          <w:lang w:eastAsia="fr-FR"/>
+        </w:rPr>
+        <w:tab/>
+        <w:t>|</w:t>
+      </w:r>
+      <w:r>
+        <w:rPr>
+          <w:rFonts w:ascii="Consolas" w:eastAsia="Times New Roman" w:hAnsi="Consolas" w:cs="Times New Roman"/>
+          <w:color w:val="000000"/>
+          <w:sz w:val="21"/>
+          <w:szCs w:val="21"/>
+          <w:lang w:eastAsia="fr-FR"/>
+        </w:rPr>
+        <w:t xml:space="preserve"> 5 </w:t>
+      </w:r>
+      <w:r>
+        <w:rPr>
+          <w:rFonts w:ascii="Consolas" w:eastAsia="Times New Roman" w:hAnsi="Consolas" w:cs="Times New Roman"/>
+          <w:color w:val="000000"/>
+          <w:sz w:val="21"/>
+          <w:szCs w:val="21"/>
+          <w:lang w:eastAsia="fr-FR"/>
+        </w:rPr>
+        <w:tab/>
+      </w:r>
+      <w:r>
+        <w:rPr>
+          <w:rFonts w:ascii="Consolas" w:eastAsia="Times New Roman" w:hAnsi="Consolas" w:cs="Times New Roman"/>
+          <w:color w:val="000000"/>
+          <w:sz w:val="21"/>
+          <w:szCs w:val="21"/>
+          <w:lang w:eastAsia="fr-FR"/>
+        </w:rPr>
+        <w:tab/>
+        <w:t>|</w:t>
+      </w:r>
+      <w:r>
+        <w:rPr>
+          <w:rFonts w:ascii="Consolas" w:eastAsia="Times New Roman" w:hAnsi="Consolas" w:cs="Times New Roman"/>
+          <w:color w:val="000000"/>
+          <w:sz w:val="21"/>
+          <w:szCs w:val="21"/>
+          <w:lang w:eastAsia="fr-FR"/>
+        </w:rPr>
+        <w:t xml:space="preserve"> 00001</w:t>
+      </w:r>
+    </w:p>
+    <w:p>
+      <w:pPr>
+        <w:spacing w:after="135" w:line="315" w:lineRule="atLeast"/>
+        <w:rPr>
+          <w:rFonts w:ascii="Helvetica" w:eastAsia="Times New Roman" w:hAnsi="Helvetica" w:cs="Times New Roman"/>
+          <w:color w:val="000000"/>
+          <w:sz w:val="21"/>
+          <w:szCs w:val="21"/>
+          <w:lang w:eastAsia="fr-FR"/>
+        </w:rPr>
+      </w:pPr>
+      <w:proofErr w:type="gramStart"/>
+      <w:r>
+        <w:rPr>
+          <w:rFonts w:ascii="Consolas" w:eastAsia="Times New Roman" w:hAnsi="Consolas" w:cs="Times New Roman"/>
+          <w:color w:val="000000"/>
+          <w:sz w:val="21"/>
+          <w:szCs w:val="21"/>
+          <w:lang w:eastAsia="fr-FR"/>
+        </w:rPr>
+        <w:t>u</w:t>
+      </w:r>
+      <w:proofErr w:type="gramEnd"/>
+      <w:r>
+        <w:rPr>
+          <w:rFonts w:ascii="Consolas" w:eastAsia="Times New Roman" w:hAnsi="Consolas" w:cs="Times New Roman"/>
+          <w:color w:val="000000"/>
+          <w:sz w:val="21"/>
+          <w:szCs w:val="21"/>
+          <w:lang w:eastAsia="fr-FR"/>
+        </w:rPr>
+        <w:t xml:space="preserve"> </w:t>
+      </w:r>
+      <w:r>
+        <w:rPr>
+          <w:rFonts w:ascii="Consolas" w:eastAsia="Times New Roman" w:hAnsi="Consolas" w:cs="Times New Roman"/>
+          <w:color w:val="000000"/>
+          <w:sz w:val="21"/>
+          <w:szCs w:val="21"/>
+          <w:lang w:eastAsia="fr-FR"/>
+        </w:rPr>
+        <w:tab/>
+        <w:t>|</w:t>
+      </w:r>
+      <w:r>
+        <w:rPr>
+          <w:rFonts w:ascii="Consolas" w:eastAsia="Times New Roman" w:hAnsi="Consolas" w:cs="Times New Roman"/>
+          <w:color w:val="000000"/>
+          <w:sz w:val="21"/>
+          <w:szCs w:val="21"/>
+          <w:lang w:eastAsia="fr-FR"/>
+        </w:rPr>
+        <w:t xml:space="preserve"> 0.038462 </w:t>
+      </w:r>
+      <w:r>
+        <w:rPr>
+          <w:rFonts w:ascii="Consolas" w:eastAsia="Times New Roman" w:hAnsi="Consolas" w:cs="Times New Roman"/>
+          <w:color w:val="000000"/>
+          <w:sz w:val="21"/>
+          <w:szCs w:val="21"/>
+          <w:lang w:eastAsia="fr-FR"/>
+        </w:rPr>
+        <w:tab/>
+        <w:t>|</w:t>
+      </w:r>
+      <w:r>
+        <w:rPr>
+          <w:rFonts w:ascii="Consolas" w:eastAsia="Times New Roman" w:hAnsi="Consolas" w:cs="Times New Roman"/>
+          <w:color w:val="000000"/>
+          <w:sz w:val="21"/>
+          <w:szCs w:val="21"/>
+          <w:lang w:eastAsia="fr-FR"/>
+        </w:rPr>
+        <w:t xml:space="preserve"> 5 </w:t>
+      </w:r>
+      <w:r>
+        <w:rPr>
+          <w:rFonts w:ascii="Consolas" w:eastAsia="Times New Roman" w:hAnsi="Consolas" w:cs="Times New Roman"/>
+          <w:color w:val="000000"/>
+          <w:sz w:val="21"/>
+          <w:szCs w:val="21"/>
+          <w:lang w:eastAsia="fr-FR"/>
+        </w:rPr>
+        <w:tab/>
+      </w:r>
+      <w:r>
+        <w:rPr>
+          <w:rFonts w:ascii="Consolas" w:eastAsia="Times New Roman" w:hAnsi="Consolas" w:cs="Times New Roman"/>
+          <w:color w:val="000000"/>
+          <w:sz w:val="21"/>
+          <w:szCs w:val="21"/>
+          <w:lang w:eastAsia="fr-FR"/>
+        </w:rPr>
+        <w:tab/>
+        <w:t>|</w:t>
+      </w:r>
+      <w:r>
+        <w:rPr>
+          <w:rFonts w:ascii="Consolas" w:eastAsia="Times New Roman" w:hAnsi="Consolas" w:cs="Times New Roman"/>
+          <w:color w:val="000000"/>
+          <w:sz w:val="21"/>
+          <w:szCs w:val="21"/>
+          <w:lang w:eastAsia="fr-FR"/>
+        </w:rPr>
+        <w:t xml:space="preserve"> 00000</w:t>
+      </w:r>
+    </w:p>
+    <w:p>
+      <w:pPr>
+        <w:spacing w:after="135" w:line="315" w:lineRule="atLeast"/>
+        <w:rPr>
+          <w:rFonts w:ascii="Helvetica" w:eastAsia="Times New Roman" w:hAnsi="Helvetica" w:cs="Times New Roman"/>
+          <w:color w:val="000000"/>
+          <w:sz w:val="21"/>
+          <w:szCs w:val="21"/>
+          <w:lang w:eastAsia="fr-FR"/>
+        </w:rPr>
+      </w:pPr>
+      <w:proofErr w:type="gramStart"/>
+      <w:r>
+        <w:rPr>
+          <w:rFonts w:ascii="Consolas" w:eastAsia="Times New Roman" w:hAnsi="Consolas" w:cs="Times New Roman"/>
+          <w:color w:val="000000"/>
+          <w:sz w:val="21"/>
+          <w:szCs w:val="21"/>
+          <w:lang w:eastAsia="fr-FR"/>
+        </w:rPr>
+        <w:t>v</w:t>
+      </w:r>
+      <w:proofErr w:type="gramEnd"/>
+      <w:r>
+        <w:rPr>
+          <w:rFonts w:ascii="Consolas" w:eastAsia="Times New Roman" w:hAnsi="Consolas" w:cs="Times New Roman"/>
+          <w:color w:val="000000"/>
+          <w:sz w:val="21"/>
+          <w:szCs w:val="21"/>
+          <w:lang w:eastAsia="fr-FR"/>
+        </w:rPr>
+        <w:t xml:space="preserve"> </w:t>
+      </w:r>
+      <w:r>
+        <w:rPr>
+          <w:rFonts w:ascii="Consolas" w:eastAsia="Times New Roman" w:hAnsi="Consolas" w:cs="Times New Roman"/>
+          <w:color w:val="000000"/>
+          <w:sz w:val="21"/>
+          <w:szCs w:val="21"/>
+          <w:lang w:eastAsia="fr-FR"/>
+        </w:rPr>
+        <w:tab/>
+        <w:t>|</w:t>
+      </w:r>
+      <w:r>
+        <w:rPr>
+          <w:rFonts w:ascii="Consolas" w:eastAsia="Times New Roman" w:hAnsi="Consolas" w:cs="Times New Roman"/>
+          <w:color w:val="000000"/>
+          <w:sz w:val="21"/>
+          <w:szCs w:val="21"/>
+          <w:lang w:eastAsia="fr-FR"/>
+        </w:rPr>
+        <w:t xml:space="preserve"> 0.038462 </w:t>
+      </w:r>
+      <w:r>
+        <w:rPr>
+          <w:rFonts w:ascii="Consolas" w:eastAsia="Times New Roman" w:hAnsi="Consolas" w:cs="Times New Roman"/>
+          <w:color w:val="000000"/>
+          <w:sz w:val="21"/>
+          <w:szCs w:val="21"/>
+          <w:lang w:eastAsia="fr-FR"/>
+        </w:rPr>
+        <w:tab/>
+        <w:t>|</w:t>
+      </w:r>
+      <w:r>
+        <w:rPr>
+          <w:rFonts w:ascii="Consolas" w:eastAsia="Times New Roman" w:hAnsi="Consolas" w:cs="Times New Roman"/>
+          <w:color w:val="000000"/>
+          <w:sz w:val="21"/>
+          <w:szCs w:val="21"/>
+          <w:lang w:eastAsia="fr-FR"/>
+        </w:rPr>
+        <w:t xml:space="preserve"> 4 </w:t>
+      </w:r>
+      <w:r>
+        <w:rPr>
+          <w:rFonts w:ascii="Consolas" w:eastAsia="Times New Roman" w:hAnsi="Consolas" w:cs="Times New Roman"/>
+          <w:color w:val="000000"/>
+          <w:sz w:val="21"/>
+          <w:szCs w:val="21"/>
+          <w:lang w:eastAsia="fr-FR"/>
+        </w:rPr>
+        <w:tab/>
+      </w:r>
+      <w:r>
+        <w:rPr>
+          <w:rFonts w:ascii="Consolas" w:eastAsia="Times New Roman" w:hAnsi="Consolas" w:cs="Times New Roman"/>
+          <w:color w:val="000000"/>
+          <w:sz w:val="21"/>
+          <w:szCs w:val="21"/>
+          <w:lang w:eastAsia="fr-FR"/>
+        </w:rPr>
+        <w:tab/>
+        <w:t>|</w:t>
+      </w:r>
+      <w:r>
+        <w:rPr>
+          <w:rFonts w:ascii="Consolas" w:eastAsia="Times New Roman" w:hAnsi="Consolas" w:cs="Times New Roman"/>
+          <w:color w:val="000000"/>
+          <w:sz w:val="21"/>
+          <w:szCs w:val="21"/>
+          <w:lang w:eastAsia="fr-FR"/>
+        </w:rPr>
+        <w:t xml:space="preserve"> 1111</w:t>
+      </w:r>
+    </w:p>
+    <w:p>
+      <w:pPr>
+        <w:spacing w:after="135" w:line="315" w:lineRule="atLeast"/>
+        <w:rPr>
+          <w:rFonts w:ascii="Helvetica" w:eastAsia="Times New Roman" w:hAnsi="Helvetica" w:cs="Times New Roman"/>
+          <w:color w:val="000000"/>
+          <w:sz w:val="21"/>
+          <w:szCs w:val="21"/>
+          <w:lang w:eastAsia="fr-FR"/>
+        </w:rPr>
+      </w:pPr>
+      <w:proofErr w:type="gramStart"/>
+      <w:r>
+        <w:rPr>
+          <w:rFonts w:ascii="Consolas" w:eastAsia="Times New Roman" w:hAnsi="Consolas" w:cs="Times New Roman"/>
+          <w:color w:val="000000"/>
+          <w:sz w:val="21"/>
+          <w:szCs w:val="21"/>
+          <w:lang w:eastAsia="fr-FR"/>
+        </w:rPr>
+        <w:t>w</w:t>
+      </w:r>
+      <w:proofErr w:type="gramEnd"/>
+      <w:r>
+        <w:rPr>
+          <w:rFonts w:ascii="Consolas" w:eastAsia="Times New Roman" w:hAnsi="Consolas" w:cs="Times New Roman"/>
+          <w:color w:val="000000"/>
+          <w:sz w:val="21"/>
+          <w:szCs w:val="21"/>
+          <w:lang w:eastAsia="fr-FR"/>
+        </w:rPr>
+        <w:t xml:space="preserve"> </w:t>
+      </w:r>
+      <w:r>
+        <w:rPr>
+          <w:rFonts w:ascii="Consolas" w:eastAsia="Times New Roman" w:hAnsi="Consolas" w:cs="Times New Roman"/>
+          <w:color w:val="000000"/>
+          <w:sz w:val="21"/>
+          <w:szCs w:val="21"/>
+          <w:lang w:eastAsia="fr-FR"/>
+        </w:rPr>
+        <w:tab/>
+        <w:t>|</w:t>
+      </w:r>
+      <w:r>
+        <w:rPr>
+          <w:rFonts w:ascii="Consolas" w:eastAsia="Times New Roman" w:hAnsi="Consolas" w:cs="Times New Roman"/>
+          <w:color w:val="000000"/>
+          <w:sz w:val="21"/>
+          <w:szCs w:val="21"/>
+          <w:lang w:eastAsia="fr-FR"/>
+        </w:rPr>
+        <w:t xml:space="preserve"> 0.038462 </w:t>
+      </w:r>
+      <w:r>
+        <w:rPr>
+          <w:rFonts w:ascii="Consolas" w:eastAsia="Times New Roman" w:hAnsi="Consolas" w:cs="Times New Roman"/>
+          <w:color w:val="000000"/>
+          <w:sz w:val="21"/>
+          <w:szCs w:val="21"/>
+          <w:lang w:eastAsia="fr-FR"/>
+        </w:rPr>
+        <w:tab/>
+        <w:t>|</w:t>
+      </w:r>
+      <w:r>
+        <w:rPr>
+          <w:rFonts w:ascii="Consolas" w:eastAsia="Times New Roman" w:hAnsi="Consolas" w:cs="Times New Roman"/>
+          <w:color w:val="000000"/>
+          <w:sz w:val="21"/>
+          <w:szCs w:val="21"/>
+          <w:lang w:eastAsia="fr-FR"/>
+        </w:rPr>
+        <w:t xml:space="preserve"> 4 </w:t>
+      </w:r>
+      <w:r>
+        <w:rPr>
+          <w:rFonts w:ascii="Consolas" w:eastAsia="Times New Roman" w:hAnsi="Consolas" w:cs="Times New Roman"/>
+          <w:color w:val="000000"/>
+          <w:sz w:val="21"/>
+          <w:szCs w:val="21"/>
+          <w:lang w:eastAsia="fr-FR"/>
+        </w:rPr>
+        <w:tab/>
+      </w:r>
+      <w:r>
+        <w:rPr>
+          <w:rFonts w:ascii="Consolas" w:eastAsia="Times New Roman" w:hAnsi="Consolas" w:cs="Times New Roman"/>
+          <w:color w:val="000000"/>
+          <w:sz w:val="21"/>
+          <w:szCs w:val="21"/>
+          <w:lang w:eastAsia="fr-FR"/>
+        </w:rPr>
+        <w:tab/>
+        <w:t>|</w:t>
+      </w:r>
+      <w:r>
+        <w:rPr>
+          <w:rFonts w:ascii="Consolas" w:eastAsia="Times New Roman" w:hAnsi="Consolas" w:cs="Times New Roman"/>
+          <w:color w:val="000000"/>
+          <w:sz w:val="21"/>
+          <w:szCs w:val="21"/>
+          <w:lang w:eastAsia="fr-FR"/>
+        </w:rPr>
+        <w:t xml:space="preserve"> 1110</w:t>
+      </w:r>
+    </w:p>
+    <w:p>
+      <w:pPr>
+        <w:spacing w:after="135" w:line="315" w:lineRule="atLeast"/>
+        <w:rPr>
+          <w:rFonts w:ascii="Helvetica" w:eastAsia="Times New Roman" w:hAnsi="Helvetica" w:cs="Times New Roman"/>
+          <w:color w:val="000000"/>
+          <w:sz w:val="21"/>
+          <w:szCs w:val="21"/>
+          <w:lang w:eastAsia="fr-FR"/>
+        </w:rPr>
+      </w:pPr>
+      <w:proofErr w:type="gramStart"/>
+      <w:r>
+        <w:rPr>
+          <w:rFonts w:ascii="Consolas" w:eastAsia="Times New Roman" w:hAnsi="Consolas" w:cs="Times New Roman"/>
+          <w:color w:val="000000"/>
+          <w:sz w:val="21"/>
+          <w:szCs w:val="21"/>
+          <w:lang w:eastAsia="fr-FR"/>
+        </w:rPr>
+        <w:t>x</w:t>
+      </w:r>
+      <w:proofErr w:type="gramEnd"/>
+      <w:r>
+        <w:rPr>
+          <w:rFonts w:ascii="Consolas" w:eastAsia="Times New Roman" w:hAnsi="Consolas" w:cs="Times New Roman"/>
+          <w:color w:val="000000"/>
+          <w:sz w:val="21"/>
+          <w:szCs w:val="21"/>
+          <w:lang w:eastAsia="fr-FR"/>
+        </w:rPr>
+        <w:t xml:space="preserve"> </w:t>
+      </w:r>
+      <w:r>
+        <w:rPr>
+          <w:rFonts w:ascii="Consolas" w:eastAsia="Times New Roman" w:hAnsi="Consolas" w:cs="Times New Roman"/>
+          <w:color w:val="000000"/>
+          <w:sz w:val="21"/>
+          <w:szCs w:val="21"/>
+          <w:lang w:eastAsia="fr-FR"/>
+        </w:rPr>
+        <w:tab/>
+        <w:t>|</w:t>
+      </w:r>
+      <w:r>
+        <w:rPr>
+          <w:rFonts w:ascii="Consolas" w:eastAsia="Times New Roman" w:hAnsi="Consolas" w:cs="Times New Roman"/>
+          <w:color w:val="000000"/>
+          <w:sz w:val="21"/>
+          <w:szCs w:val="21"/>
+          <w:lang w:eastAsia="fr-FR"/>
+        </w:rPr>
+        <w:t xml:space="preserve"> 0.038462 </w:t>
+      </w:r>
+      <w:r>
+        <w:rPr>
+          <w:rFonts w:ascii="Consolas" w:eastAsia="Times New Roman" w:hAnsi="Consolas" w:cs="Times New Roman"/>
+          <w:color w:val="000000"/>
+          <w:sz w:val="21"/>
+          <w:szCs w:val="21"/>
+          <w:lang w:eastAsia="fr-FR"/>
+        </w:rPr>
+        <w:tab/>
+        <w:t>|</w:t>
+      </w:r>
+      <w:r>
+        <w:rPr>
+          <w:rFonts w:ascii="Consolas" w:eastAsia="Times New Roman" w:hAnsi="Consolas" w:cs="Times New Roman"/>
+          <w:color w:val="000000"/>
+          <w:sz w:val="21"/>
+          <w:szCs w:val="21"/>
+          <w:lang w:eastAsia="fr-FR"/>
+        </w:rPr>
+        <w:t xml:space="preserve"> 4 </w:t>
+      </w:r>
+      <w:r>
+        <w:rPr>
+          <w:rFonts w:ascii="Consolas" w:eastAsia="Times New Roman" w:hAnsi="Consolas" w:cs="Times New Roman"/>
+          <w:color w:val="000000"/>
+          <w:sz w:val="21"/>
+          <w:szCs w:val="21"/>
+          <w:lang w:eastAsia="fr-FR"/>
+        </w:rPr>
+        <w:tab/>
+      </w:r>
+      <w:r>
+        <w:rPr>
+          <w:rFonts w:ascii="Consolas" w:eastAsia="Times New Roman" w:hAnsi="Consolas" w:cs="Times New Roman"/>
+          <w:color w:val="000000"/>
+          <w:sz w:val="21"/>
+          <w:szCs w:val="21"/>
+          <w:lang w:eastAsia="fr-FR"/>
+        </w:rPr>
+        <w:tab/>
+        <w:t>|</w:t>
+      </w:r>
+      <w:r>
+        <w:rPr>
+          <w:rFonts w:ascii="Consolas" w:eastAsia="Times New Roman" w:hAnsi="Consolas" w:cs="Times New Roman"/>
+          <w:color w:val="000000"/>
+          <w:sz w:val="21"/>
+          <w:szCs w:val="21"/>
+          <w:lang w:eastAsia="fr-FR"/>
+        </w:rPr>
+        <w:t xml:space="preserve"> 1101</w:t>
+      </w:r>
+    </w:p>
+    <w:p>
+      <w:pPr>
+        <w:spacing w:after="135" w:line="315" w:lineRule="atLeast"/>
+        <w:rPr>
+          <w:rFonts w:ascii="Helvetica" w:eastAsia="Times New Roman" w:hAnsi="Helvetica" w:cs="Times New Roman"/>
+          <w:color w:val="000000"/>
+          <w:sz w:val="21"/>
+          <w:szCs w:val="21"/>
+          <w:lang w:eastAsia="fr-FR"/>
+        </w:rPr>
+      </w:pPr>
+      <w:proofErr w:type="gramStart"/>
+      <w:r>
+        <w:rPr>
+          <w:rFonts w:ascii="Consolas" w:eastAsia="Times New Roman" w:hAnsi="Consolas" w:cs="Times New Roman"/>
+          <w:color w:val="000000"/>
+          <w:sz w:val="21"/>
+          <w:szCs w:val="21"/>
+          <w:lang w:eastAsia="fr-FR"/>
+        </w:rPr>
+        <w:t>y</w:t>
+      </w:r>
+      <w:proofErr w:type="gramEnd"/>
+      <w:r>
+        <w:rPr>
+          <w:rFonts w:ascii="Consolas" w:eastAsia="Times New Roman" w:hAnsi="Consolas" w:cs="Times New Roman"/>
+          <w:color w:val="000000"/>
+          <w:sz w:val="21"/>
+          <w:szCs w:val="21"/>
+          <w:lang w:eastAsia="fr-FR"/>
+        </w:rPr>
+        <w:t xml:space="preserve"> </w:t>
+      </w:r>
+      <w:r>
+        <w:rPr>
+          <w:rFonts w:ascii="Consolas" w:eastAsia="Times New Roman" w:hAnsi="Consolas" w:cs="Times New Roman"/>
+          <w:color w:val="000000"/>
+          <w:sz w:val="21"/>
+          <w:szCs w:val="21"/>
+          <w:lang w:eastAsia="fr-FR"/>
+        </w:rPr>
+        <w:tab/>
+        <w:t>|</w:t>
+      </w:r>
+      <w:r>
+        <w:rPr>
+          <w:rFonts w:ascii="Consolas" w:eastAsia="Times New Roman" w:hAnsi="Consolas" w:cs="Times New Roman"/>
+          <w:color w:val="000000"/>
+          <w:sz w:val="21"/>
+          <w:szCs w:val="21"/>
+          <w:lang w:eastAsia="fr-FR"/>
+        </w:rPr>
+        <w:t xml:space="preserve"> 0.038462 </w:t>
+      </w:r>
+      <w:r>
+        <w:rPr>
+          <w:rFonts w:ascii="Consolas" w:eastAsia="Times New Roman" w:hAnsi="Consolas" w:cs="Times New Roman"/>
+          <w:color w:val="000000"/>
+          <w:sz w:val="21"/>
+          <w:szCs w:val="21"/>
+          <w:lang w:eastAsia="fr-FR"/>
+        </w:rPr>
+        <w:tab/>
+        <w:t>|</w:t>
+      </w:r>
+      <w:r>
+        <w:rPr>
+          <w:rFonts w:ascii="Consolas" w:eastAsia="Times New Roman" w:hAnsi="Consolas" w:cs="Times New Roman"/>
+          <w:color w:val="000000"/>
+          <w:sz w:val="21"/>
+          <w:szCs w:val="21"/>
+          <w:lang w:eastAsia="fr-FR"/>
+        </w:rPr>
+        <w:t xml:space="preserve"> 4 </w:t>
+      </w:r>
+      <w:r>
+        <w:rPr>
+          <w:rFonts w:ascii="Consolas" w:eastAsia="Times New Roman" w:hAnsi="Consolas" w:cs="Times New Roman"/>
+          <w:color w:val="000000"/>
+          <w:sz w:val="21"/>
+          <w:szCs w:val="21"/>
+          <w:lang w:eastAsia="fr-FR"/>
+        </w:rPr>
+        <w:tab/>
+      </w:r>
+      <w:r>
+        <w:rPr>
+          <w:rFonts w:ascii="Consolas" w:eastAsia="Times New Roman" w:hAnsi="Consolas" w:cs="Times New Roman"/>
+          <w:color w:val="000000"/>
+          <w:sz w:val="21"/>
+          <w:szCs w:val="21"/>
+          <w:lang w:eastAsia="fr-FR"/>
+        </w:rPr>
+        <w:tab/>
+        <w:t>|</w:t>
+      </w:r>
+      <w:r>
+        <w:rPr>
+          <w:rFonts w:ascii="Consolas" w:eastAsia="Times New Roman" w:hAnsi="Consolas" w:cs="Times New Roman"/>
+          <w:color w:val="000000"/>
+          <w:sz w:val="21"/>
+          <w:szCs w:val="21"/>
+          <w:lang w:eastAsia="fr-FR"/>
+        </w:rPr>
+        <w:t xml:space="preserve"> 1100</w:t>
+      </w:r>
+    </w:p>
+    <w:p>
+      <w:pPr>
+        <w:spacing w:after="135" w:line="315" w:lineRule="atLeast"/>
+        <w:rPr>
+          <w:rFonts w:ascii="Helvetica" w:eastAsia="Times New Roman" w:hAnsi="Helvetica" w:cs="Times New Roman"/>
+          <w:color w:val="000000"/>
+          <w:sz w:val="21"/>
+          <w:szCs w:val="21"/>
+          <w:lang w:eastAsia="fr-FR"/>
+        </w:rPr>
+      </w:pPr>
+      <w:proofErr w:type="gramStart"/>
+      <w:r>
+        <w:rPr>
+          <w:rFonts w:ascii="Consolas" w:eastAsia="Times New Roman" w:hAnsi="Consolas" w:cs="Times New Roman"/>
+          <w:color w:val="000000"/>
+          <w:sz w:val="21"/>
+          <w:szCs w:val="21"/>
+          <w:lang w:eastAsia="fr-FR"/>
+        </w:rPr>
+        <w:t>z</w:t>
+      </w:r>
+      <w:proofErr w:type="gramEnd"/>
+      <w:r>
+        <w:rPr>
+          <w:rFonts w:ascii="Consolas" w:eastAsia="Times New Roman" w:hAnsi="Consolas" w:cs="Times New Roman"/>
+          <w:color w:val="000000"/>
+          <w:sz w:val="21"/>
+          <w:szCs w:val="21"/>
+          <w:lang w:eastAsia="fr-FR"/>
+        </w:rPr>
+        <w:t xml:space="preserve"> </w:t>
+      </w:r>
+      <w:r>
+        <w:rPr>
+          <w:rFonts w:ascii="Consolas" w:eastAsia="Times New Roman" w:hAnsi="Consolas" w:cs="Times New Roman"/>
+          <w:color w:val="000000"/>
+          <w:sz w:val="21"/>
+          <w:szCs w:val="21"/>
+          <w:lang w:eastAsia="fr-FR"/>
+        </w:rPr>
+        <w:tab/>
+        <w:t>|</w:t>
+      </w:r>
+      <w:r>
+        <w:rPr>
+          <w:rFonts w:ascii="Consolas" w:eastAsia="Times New Roman" w:hAnsi="Consolas" w:cs="Times New Roman"/>
+          <w:color w:val="000000"/>
+          <w:sz w:val="21"/>
+          <w:szCs w:val="21"/>
+          <w:lang w:eastAsia="fr-FR"/>
+        </w:rPr>
+        <w:t xml:space="preserve"> 0.038462 </w:t>
+      </w:r>
+      <w:r>
+        <w:rPr>
+          <w:rFonts w:ascii="Consolas" w:eastAsia="Times New Roman" w:hAnsi="Consolas" w:cs="Times New Roman"/>
+          <w:color w:val="000000"/>
+          <w:sz w:val="21"/>
+          <w:szCs w:val="21"/>
+          <w:lang w:eastAsia="fr-FR"/>
+        </w:rPr>
+        <w:tab/>
+        <w:t>|</w:t>
+      </w:r>
+      <w:r>
+        <w:rPr>
+          <w:rFonts w:ascii="Consolas" w:eastAsia="Times New Roman" w:hAnsi="Consolas" w:cs="Times New Roman"/>
+          <w:color w:val="000000"/>
+          <w:sz w:val="21"/>
+          <w:szCs w:val="21"/>
+          <w:lang w:eastAsia="fr-FR"/>
+        </w:rPr>
+        <w:t xml:space="preserve"> 4 </w:t>
+      </w:r>
+      <w:r>
+        <w:rPr>
+          <w:rFonts w:ascii="Consolas" w:eastAsia="Times New Roman" w:hAnsi="Consolas" w:cs="Times New Roman"/>
+          <w:color w:val="000000"/>
+          <w:sz w:val="21"/>
+          <w:szCs w:val="21"/>
+          <w:lang w:eastAsia="fr-FR"/>
+        </w:rPr>
+        <w:tab/>
+      </w:r>
+      <w:r>
+        <w:rPr>
+          <w:rFonts w:ascii="Consolas" w:eastAsia="Times New Roman" w:hAnsi="Consolas" w:cs="Times New Roman"/>
+          <w:color w:val="000000"/>
+          <w:sz w:val="21"/>
+          <w:szCs w:val="21"/>
+          <w:lang w:eastAsia="fr-FR"/>
+        </w:rPr>
+        <w:tab/>
+        <w:t>|</w:t>
+      </w:r>
+      <w:r>
+        <w:rPr>
+          <w:rFonts w:ascii="Consolas" w:eastAsia="Times New Roman" w:hAnsi="Consolas" w:cs="Times New Roman"/>
+          <w:color w:val="000000"/>
+          <w:sz w:val="21"/>
+          <w:szCs w:val="21"/>
+          <w:lang w:eastAsia="fr-FR"/>
+        </w:rPr>
+        <w:t xml:space="preserve"> 1011</w:t>
+      </w:r>
+    </w:p>
+    <w:p/>
+    <w:p/>
+    <w:p/>
+    <w:p>
+      <w:r>
+        <w:t xml:space="preserve">File </w:t>
+      </w:r>
+      <w:proofErr w:type="spellStart"/>
+      <w:r>
+        <w:t>length</w:t>
+      </w:r>
+      <w:proofErr w:type="spellEnd"/>
+      <w:r>
+        <w:t xml:space="preserve"> = 26</w:t>
+      </w:r>
+    </w:p>
+    <w:p>
+      <w:proofErr w:type="spellStart"/>
+      <w:r>
+        <w:t>Entropy</w:t>
+      </w:r>
+      <w:proofErr w:type="spellEnd"/>
+      <w:r>
+        <w:t xml:space="preserve"> = 4.7004</w:t>
+      </w:r>
+    </w:p>
+    <w:p>
+      <w:proofErr w:type="spellStart"/>
+      <w:r>
+        <w:t>Average</w:t>
+      </w:r>
+      <w:proofErr w:type="spellEnd"/>
+      <w:r>
+        <w:t xml:space="preserve"> code </w:t>
+      </w:r>
+      <w:proofErr w:type="spellStart"/>
+      <w:r>
+        <w:t>length</w:t>
+      </w:r>
+      <w:proofErr w:type="spellEnd"/>
+      <w:r>
+        <w:t xml:space="preserve"> = 4.8077</w:t>
+      </w:r>
+    </w:p>
+    <w:p>
+      <w:r>
+        <w:t>Compression ratio = 0.6868</w:t>
+      </w:r>
+    </w:p>
+    <w:p>
+      <w:proofErr w:type="spellStart"/>
+      <w:r>
+        <w:t>Entropy</w:t>
+      </w:r>
+      <w:proofErr w:type="spellEnd"/>
+      <w:r>
+        <w:t xml:space="preserve"> ratio = 1.0228</w:t>
+      </w:r>
+    </w:p>
+    <w:p/>
+    <w:p>
+      <w:r>
+        <w:t>Même remarque que la question d’avant</w:t>
+      </w:r>
+    </w:p>
+    <w:p/>
+    <w:p/>
+    <w:p/>
+    <w:p/>
+    <w:p>
+      <w:pPr>
+        <w:pStyle w:val="Titre1"/>
+      </w:pPr>
+      <w:r>
+        <w:lastRenderedPageBreak/>
+        <w:t>Question 4</w:t>
+      </w:r>
+    </w:p>
+    <w:p>
+      <w:pPr>
+        <w:rPr>
+          <w:lang w:val="en-US"/>
+        </w:rPr>
+      </w:pPr>
+      <w:r>
+        <w:rPr>
+          <w:lang w:val="en-US"/>
+        </w:rPr>
+        <w:t>97    a        0.500000           1        1</w:t>
+      </w:r>
+    </w:p>
+    <w:p>
+      <w:pPr>
+        <w:rPr>
+          <w:lang w:val="en-US"/>
+        </w:rPr>
+      </w:pPr>
+      <w:r>
+        <w:rPr>
+          <w:lang w:val="en-US"/>
+        </w:rPr>
+        <w:t>98    b        0.020000           6        010010</w:t>
+      </w:r>
+    </w:p>
+    <w:p>
+      <w:pPr>
+        <w:rPr>
+          <w:lang w:val="en-US"/>
+        </w:rPr>
+      </w:pPr>
+      <w:r>
+        <w:rPr>
+          <w:lang w:val="en-US"/>
+        </w:rPr>
+        <w:t>99    c        0.020000           6        010001</w:t>
+      </w:r>
+    </w:p>
+    <w:p>
+      <w:pPr>
+        <w:rPr>
+          <w:lang w:val="en-US"/>
+        </w:rPr>
+      </w:pPr>
+      <w:r>
+        <w:rPr>
+          <w:lang w:val="en-US"/>
+        </w:rPr>
+        <w:t>100    d        0.020000           6        010000</w:t>
+      </w:r>
+    </w:p>
+    <w:p>
+      <w:pPr>
+        <w:rPr>
+          <w:lang w:val="en-US"/>
+        </w:rPr>
+      </w:pPr>
+      <w:r>
+        <w:rPr>
+          <w:lang w:val="en-US"/>
+        </w:rPr>
+        <w:t>101    e        0.020000           6        001111</w:t>
+      </w:r>
+    </w:p>
+    <w:p>
+      <w:pPr>
+        <w:rPr>
+          <w:lang w:val="en-US"/>
+        </w:rPr>
+      </w:pPr>
+      <w:r>
+        <w:rPr>
+          <w:lang w:val="en-US"/>
+        </w:rPr>
+        <w:t>102    f        0.020000           6        001110</w:t>
+      </w:r>
+    </w:p>
+    <w:p>
+      <w:pPr>
+        <w:rPr>
+          <w:lang w:val="en-US"/>
+        </w:rPr>
+      </w:pPr>
+      <w:r>
+        <w:rPr>
+          <w:lang w:val="en-US"/>
+        </w:rPr>
+        <w:t>103    g        0.020000           6        001101</w:t>
+      </w:r>
+    </w:p>
+    <w:p>
+      <w:pPr>
+        <w:rPr>
+          <w:lang w:val="en-US"/>
+        </w:rPr>
+      </w:pPr>
+      <w:r>
+        <w:rPr>
+          <w:lang w:val="en-US"/>
+        </w:rPr>
+        <w:t>104    h        0.020000           6        001100</w:t>
+      </w:r>
+    </w:p>
+    <w:p>
+      <w:pPr>
+        <w:rPr>
+          <w:lang w:val="en-US"/>
+        </w:rPr>
+      </w:pPr>
+      <w:r>
+        <w:rPr>
+          <w:lang w:val="en-US"/>
+        </w:rPr>
+        <w:t xml:space="preserve">105    </w:t>
+      </w:r>
+      <w:proofErr w:type="spellStart"/>
+      <w:r>
+        <w:rPr>
+          <w:lang w:val="en-US"/>
+        </w:rPr>
+        <w:t>i</w:t>
+      </w:r>
+      <w:proofErr w:type="spellEnd"/>
+      <w:r>
+        <w:rPr>
+          <w:lang w:val="en-US"/>
+        </w:rPr>
+        <w:t xml:space="preserve">        0.020000           6        001011</w:t>
+      </w:r>
+    </w:p>
+    <w:p>
+      <w:pPr>
+        <w:rPr>
+          <w:lang w:val="en-US"/>
+        </w:rPr>
+      </w:pPr>
+      <w:r>
+        <w:rPr>
+          <w:lang w:val="en-US"/>
+        </w:rPr>
+        <w:t>106    j        0.020000           6        001010</w:t>
+      </w:r>
+    </w:p>
+    <w:p>
+      <w:r>
+        <w:t>107    k        0.020000           6        001001</w:t>
+      </w:r>
+    </w:p>
+    <w:p>
+      <w:r>
+        <w:t>108    l        0.020000           6        001000</w:t>
+      </w:r>
+    </w:p>
+    <w:p>
+      <w:r>
+        <w:t>109    m        0.020000           6        000111</w:t>
+      </w:r>
+    </w:p>
+    <w:p>
+      <w:r>
+        <w:t>110    n        0.020000           6        000110</w:t>
+      </w:r>
+    </w:p>
+    <w:p>
+      <w:r>
+        <w:t>111    o        0.020000           6        000101</w:t>
+      </w:r>
+    </w:p>
+    <w:p>
+      <w:r>
+        <w:t>112    p        0.020000           6        000100</w:t>
+      </w:r>
+    </w:p>
+    <w:p>
+      <w:r>
+        <w:t>113    q        0.020000           6        000011</w:t>
+      </w:r>
+    </w:p>
+    <w:p>
+      <w:r>
+        <w:t>114    r        0.020000           6        000010</w:t>
+      </w:r>
+    </w:p>
+    <w:p>
+      <w:r>
+        <w:t>115    s        0.020000           6        000001</w:t>
+      </w:r>
+    </w:p>
+    <w:p>
+      <w:r>
+        <w:t>116    t        0.020000           6        000000</w:t>
+      </w:r>
+    </w:p>
+    <w:p>
+      <w:r>
+        <w:t>117    u        0.020000           5        01111</w:t>
+      </w:r>
+    </w:p>
+    <w:p>
+      <w:r>
+        <w:t>118    v        0.020000           5        01110</w:t>
+      </w:r>
+    </w:p>
+    <w:p>
+      <w:r>
+        <w:t>119    w        0.020000           5        01101</w:t>
+      </w:r>
+    </w:p>
+    <w:p>
+      <w:r>
+        <w:t>120    x        0.020000           5        01100</w:t>
+      </w:r>
+    </w:p>
+    <w:p>
+      <w:r>
+        <w:t>121    y        0.020000           5        01011</w:t>
+      </w:r>
+    </w:p>
+    <w:p>
+      <w:r>
+        <w:t>122    z        0.020000           5        01010</w:t>
+      </w:r>
+    </w:p>
+    <w:p>
+      <w:r>
+        <w:t xml:space="preserve">123 </w:t>
+      </w:r>
+      <w:proofErr w:type="gramStart"/>
+      <w:r>
+        <w:t xml:space="preserve">   {</w:t>
+      </w:r>
+      <w:proofErr w:type="gramEnd"/>
+      <w:r>
+        <w:t xml:space="preserve">        0.000000          12        010011101010</w:t>
+      </w:r>
+    </w:p>
+    <w:p>
+      <w:r>
+        <w:t>124    |        0.000000          12        010011101001</w:t>
+      </w:r>
+    </w:p>
+    <w:p>
+      <w:r>
+        <w:t xml:space="preserve">125  </w:t>
+      </w:r>
+      <w:proofErr w:type="gramStart"/>
+      <w:r>
+        <w:t xml:space="preserve">  }</w:t>
+      </w:r>
+      <w:proofErr w:type="gramEnd"/>
+      <w:r>
+        <w:t xml:space="preserve">        0.000000          12        010011101000</w:t>
+      </w:r>
+    </w:p>
+    <w:p>
+      <w:r>
+        <w:t>126    ~        0.000000          12        010011100111</w:t>
+      </w:r>
+    </w:p>
+    <w:p>
+      <w:r>
+        <w:lastRenderedPageBreak/>
+        <w:t>127            0.000000          12        010011100110</w:t>
+      </w:r>
+    </w:p>
+    <w:p/>
+    <w:p/>
+    <w:p>
+      <w:r>
+        <w:t xml:space="preserve">Cette fois ci, comme le a est présent a 50%, l’algorithme lui a fourni un code plus cours que l’exemple </w:t>
+      </w:r>
+      <w:proofErr w:type="gramStart"/>
+      <w:r>
+        <w:t>d’avant .</w:t>
+      </w:r>
+      <w:proofErr w:type="gramEnd"/>
+    </w:p>
     <w:sectPr>
       <w:pgSz w:w="11906" w:h="16838"/>
       <w:pgMar w:top="1417" w:right="1417" w:bottom="1417" w:left="1417" w:header="708" w:footer="708" w:gutter="0"/>
@@ -871,6 +5957,28 @@
       <w:szCs w:val="32"/>
     </w:rPr>
   </w:style>
+  <w:style w:type="paragraph" w:styleId="Titre2">
+    <w:name w:val="heading 2"/>
+    <w:basedOn w:val="Normal"/>
+    <w:next w:val="Normal"/>
+    <w:link w:val="Titre2Car"/>
+    <w:uiPriority w:val="9"/>
+    <w:unhideWhenUsed/>
+    <w:qFormat/>
+    <w:rsid w:val="00585182"/>
+    <w:pPr>
+      <w:keepNext/>
+      <w:keepLines/>
+      <w:spacing w:before="40" w:after="0"/>
+      <w:outlineLvl w:val="1"/>
+    </w:pPr>
+    <w:rPr>
+      <w:rFonts w:asciiTheme="majorHAnsi" w:eastAsiaTheme="majorEastAsia" w:hAnsiTheme="majorHAnsi" w:cstheme="majorBidi"/>
+      <w:color w:val="2F5496" w:themeColor="accent1" w:themeShade="BF"/>
+      <w:sz w:val="26"/>
+      <w:szCs w:val="26"/>
+    </w:rPr>
+  </w:style>
   <w:style w:type="character" w:default="1" w:styleId="Policepardfaut">
     <w:name w:val="Default Paragraph Font"/>
     <w:uiPriority w:val="1"/>
@@ -953,6 +6061,45 @@
       <w:sz w:val="56"/>
       <w:szCs w:val="56"/>
     </w:rPr>
+  </w:style>
+  <w:style w:type="character" w:customStyle="1" w:styleId="Titre2Car">
+    <w:name w:val="Titre 2 Car"/>
+    <w:basedOn w:val="Policepardfaut"/>
+    <w:link w:val="Titre2"/>
+    <w:uiPriority w:val="9"/>
+    <w:rsid w:val="00585182"/>
+    <w:rPr>
+      <w:rFonts w:asciiTheme="majorHAnsi" w:eastAsiaTheme="majorEastAsia" w:hAnsiTheme="majorHAnsi" w:cstheme="majorBidi"/>
+      <w:color w:val="2F5496" w:themeColor="accent1" w:themeShade="BF"/>
+      <w:sz w:val="26"/>
+      <w:szCs w:val="26"/>
+    </w:rPr>
+  </w:style>
+  <w:style w:type="character" w:customStyle="1" w:styleId="sab12da0e0">
+    <w:name w:val="sab12da0e0"/>
+    <w:basedOn w:val="Policepardfaut"/>
+    <w:rsid w:val="00585182"/>
+  </w:style>
+  <w:style w:type="character" w:customStyle="1" w:styleId="sc5a6793121">
+    <w:name w:val="sc5a6793121"/>
+    <w:basedOn w:val="Policepardfaut"/>
+    <w:rsid w:val="00E42081"/>
+    <w:rPr>
+      <w:rFonts w:ascii="Consolas" w:hAnsi="Consolas" w:hint="default"/>
+    </w:rPr>
+  </w:style>
+  <w:style w:type="character" w:customStyle="1" w:styleId="s111e72aa21">
+    <w:name w:val="s111e72aa21"/>
+    <w:basedOn w:val="Policepardfaut"/>
+    <w:rsid w:val="0050255A"/>
+    <w:rPr>
+      <w:rFonts w:ascii="Consolas" w:hAnsi="Consolas" w:hint="default"/>
+    </w:rPr>
+  </w:style>
+  <w:style w:type="character" w:customStyle="1" w:styleId="s59ad69120">
+    <w:name w:val="s59ad69120"/>
+    <w:basedOn w:val="Policepardfaut"/>
+    <w:rsid w:val="0050255A"/>
   </w:style>
 </w:styles>
 </file>
